--- a/johnWallis_MYP_PP_processJournal.docx
+++ b/johnWallis_MYP_PP_processJournal.docx
@@ -5,214 +5,3718 @@
     <w:p>
       <w:pPr>
         <w:rPr>
+          <w:rFonts w:ascii="Calibri" w:hAnsi="Calibri" w:cs="Arial Hebrew"/>
           <w:b/>
           <w:bCs/>
           <w:sz w:val="32"/>
           <w:szCs w:val="32"/>
-          <w:lang w:val="en-AU"/>
-        </w:rPr>
-      </w:pPr>
-      <w:r>
-        <w:rPr>
+        </w:rPr>
+      </w:pPr>
+      <w:r>
+        <w:rPr>
+          <w:rFonts w:ascii="Calibri" w:eastAsia="Calibri" w:hAnsi="Calibri" w:cs="Calibri"/>
           <w:b/>
           <w:bCs/>
           <w:sz w:val="32"/>
           <w:szCs w:val="32"/>
-          <w:lang w:val="en-AU"/>
-        </w:rPr>
-        <w:t>To do</w:t>
-      </w:r>
-    </w:p>
-    <w:p>
-      <w:pPr>
-        <w:pStyle w:val="ListParagraph"/>
-        <w:rPr>
-          <w:b/>
-          <w:bCs/>
-          <w:lang w:val="en-AU"/>
-        </w:rPr>
-      </w:pPr>
-      <w:r>
-        <w:rPr>
-          <w:b/>
-          <w:bCs/>
-          <w:lang w:val="en-AU"/>
-        </w:rPr>
-        <w:t xml:space="preserve">By </w:t>
-      </w:r>
-      <w:r>
-        <w:rPr>
-          <w:b/>
-          <w:bCs/>
-          <w:lang w:val="en-AU"/>
-        </w:rPr>
-        <w:t>Sunday 7</w:t>
-      </w:r>
-      <w:r>
-        <w:rPr>
-          <w:b/>
-          <w:bCs/>
-          <w:vertAlign w:val="superscript"/>
-          <w:lang w:val="en-AU"/>
-        </w:rPr>
-        <w:t xml:space="preserve">th </w:t>
-      </w:r>
-      <w:r>
-        <w:rPr>
-          <w:b/>
-          <w:bCs/>
-          <w:lang w:val="en-AU"/>
-        </w:rPr>
-        <w:t xml:space="preserve">August </w:t>
-      </w:r>
-    </w:p>
-    <w:p>
-      <w:pPr>
-        <w:pStyle w:val="ListParagraph"/>
-        <w:numPr>
-          <w:ilvl w:val="0"/>
-          <w:numId w:val="2"/>
-        </w:numPr>
-        <w:rPr>
-          <w:b/>
-          <w:bCs/>
-          <w:lang w:val="en-AU"/>
-        </w:rPr>
-      </w:pPr>
-      <w:r>
-        <w:rPr>
-          <w:lang w:val="en-AU"/>
-        </w:rPr>
-        <w:t xml:space="preserve">Talk to Pete about the </w:t>
-      </w:r>
-      <w:r>
-        <w:rPr>
-          <w:lang w:val="en-AU"/>
-        </w:rPr>
-        <w:t>possibility of being</w:t>
-      </w:r>
-      <w:r>
-        <w:rPr>
-          <w:lang w:val="en-AU"/>
-        </w:rPr>
-        <w:t xml:space="preserve"> a mentor</w:t>
-      </w:r>
-      <w:r>
-        <w:rPr>
-          <w:lang w:val="en-AU"/>
-        </w:rPr>
-        <w:t xml:space="preserve"> by the </w:t>
-      </w:r>
-    </w:p>
-    <w:p>
-      <w:pPr>
-        <w:pStyle w:val="ListParagraph"/>
-        <w:numPr>
-          <w:ilvl w:val="0"/>
-          <w:numId w:val="2"/>
-        </w:numPr>
-        <w:rPr>
-          <w:b/>
-          <w:bCs/>
-          <w:lang w:val="en-AU"/>
-        </w:rPr>
-      </w:pPr>
-      <w:r>
-        <w:rPr>
-          <w:lang w:val="en-AU"/>
-        </w:rPr>
-        <w:t xml:space="preserve">Visit Rock of Cages, </w:t>
-      </w:r>
-      <w:r>
-        <w:rPr>
-          <w:lang w:val="en-AU"/>
-        </w:rPr>
-        <w:t>a W</w:t>
-      </w:r>
-      <w:r>
-        <w:rPr>
-          <w:lang w:val="en-AU"/>
-        </w:rPr>
-        <w:t>estern Australian gabion supplier</w:t>
-      </w:r>
-      <w:r>
-        <w:rPr>
-          <w:lang w:val="en-AU"/>
-        </w:rPr>
-        <w:t xml:space="preserve"> </w:t>
-      </w:r>
-      <w:bookmarkStart w:id="0" w:name="_GoBack"/>
-      <w:bookmarkEnd w:id="0"/>
-    </w:p>
-    <w:p>
-      <w:pPr>
-        <w:pStyle w:val="ListParagraph"/>
-        <w:rPr>
-          <w:b/>
-          <w:bCs/>
-          <w:lang w:val="en-AU"/>
-        </w:rPr>
-      </w:pPr>
-      <w:r>
-        <w:rPr>
-          <w:b/>
-          <w:bCs/>
-          <w:lang w:val="en-AU"/>
-        </w:rPr>
-        <w:t>~</w:t>
-      </w:r>
-    </w:p>
-    <w:p>
-      <w:pPr>
-        <w:rPr>
+        </w:rPr>
+        <w:t>John</w:t>
+      </w:r>
+      <w:r>
+        <w:rPr>
+          <w:rFonts w:ascii="Calibri" w:hAnsi="Calibri" w:cs="Arial Hebrew"/>
           <w:b/>
           <w:bCs/>
           <w:sz w:val="32"/>
           <w:szCs w:val="32"/>
-          <w:lang w:val="en-AU"/>
-        </w:rPr>
-      </w:pPr>
-    </w:p>
-    <w:p>
-      <w:pPr>
-        <w:rPr>
+        </w:rPr>
+        <w:t xml:space="preserve"> </w:t>
+      </w:r>
+      <w:r>
+        <w:rPr>
+          <w:rFonts w:ascii="Calibri" w:eastAsia="Calibri" w:hAnsi="Calibri" w:cs="Calibri"/>
           <w:b/>
           <w:bCs/>
           <w:sz w:val="32"/>
           <w:szCs w:val="32"/>
-          <w:lang w:val="en-AU"/>
-        </w:rPr>
-      </w:pPr>
-    </w:p>
-    <w:p>
-      <w:pPr>
-        <w:rPr>
+        </w:rPr>
+        <w:t>Wallis</w:t>
+      </w:r>
+    </w:p>
+    <w:p>
+      <w:pPr>
+        <w:rPr>
+          <w:rFonts w:ascii="Calibri" w:hAnsi="Calibri" w:cs="Arial Hebrew"/>
           <w:b/>
           <w:bCs/>
           <w:sz w:val="32"/>
           <w:szCs w:val="32"/>
-          <w:lang w:val="en-AU"/>
-        </w:rPr>
-      </w:pPr>
-      <w:r>
-        <w:rPr>
+        </w:rPr>
+      </w:pPr>
+      <w:r>
+        <w:rPr>
+          <w:rFonts w:ascii="Calibri" w:eastAsia="Calibri" w:hAnsi="Calibri" w:cs="Calibri"/>
           <w:b/>
           <w:bCs/>
           <w:sz w:val="32"/>
           <w:szCs w:val="32"/>
-          <w:lang w:val="en-AU"/>
-        </w:rPr>
-        <w:t>Initial Research</w:t>
-      </w:r>
-    </w:p>
-    <w:p>
-      <w:pPr>
-        <w:rPr>
+        </w:rPr>
+        <w:t>Process</w:t>
+      </w:r>
+      <w:r>
+        <w:rPr>
+          <w:rFonts w:ascii="Calibri" w:hAnsi="Calibri" w:cs="Arial Hebrew"/>
           <w:b/>
           <w:bCs/>
           <w:sz w:val="32"/>
           <w:szCs w:val="32"/>
-          <w:lang w:val="en-AU"/>
+        </w:rPr>
+        <w:t xml:space="preserve"> </w:t>
+      </w:r>
+      <w:r>
+        <w:rPr>
+          <w:rFonts w:ascii="Calibri" w:eastAsia="Calibri" w:hAnsi="Calibri" w:cs="Calibri"/>
+          <w:b/>
+          <w:bCs/>
+          <w:sz w:val="32"/>
+          <w:szCs w:val="32"/>
+        </w:rPr>
+        <w:t>Journal</w:t>
+      </w:r>
+    </w:p>
+    <w:p>
+      <w:pPr>
+        <w:rPr>
+          <w:rFonts w:ascii="Calibri" w:hAnsi="Calibri" w:cs="Arial Hebrew"/>
+          <w:b/>
+          <w:bCs/>
+          <w:sz w:val="40"/>
+          <w:szCs w:val="40"/>
+        </w:rPr>
+      </w:pPr>
+      <w:r>
+        <w:rPr>
+          <w:rFonts w:ascii="Calibri" w:hAnsi="Calibri" w:cs="Arial Hebrew"/>
+          <w:b/>
+          <w:bCs/>
+          <w:sz w:val="32"/>
+          <w:szCs w:val="32"/>
+        </w:rPr>
+        <w:br w:type="column"/>
+      </w:r>
+      <w:r>
+        <w:rPr>
+          <w:rFonts w:ascii="Calibri" w:eastAsia="Calibri" w:hAnsi="Calibri" w:cs="Calibri"/>
+          <w:b/>
+          <w:bCs/>
+          <w:sz w:val="32"/>
+          <w:szCs w:val="32"/>
+        </w:rPr>
+        <w:lastRenderedPageBreak/>
+        <w:t>Criterion</w:t>
+      </w:r>
+      <w:r>
+        <w:rPr>
+          <w:rFonts w:ascii="Calibri" w:hAnsi="Calibri" w:cs="Arial Hebrew"/>
+          <w:b/>
+          <w:bCs/>
+          <w:sz w:val="32"/>
+          <w:szCs w:val="32"/>
+        </w:rPr>
+        <w:t xml:space="preserve"> </w:t>
+      </w:r>
+      <w:r>
+        <w:rPr>
+          <w:rFonts w:ascii="Calibri" w:eastAsia="Calibri" w:hAnsi="Calibri" w:cs="Calibri"/>
+          <w:b/>
+          <w:bCs/>
+          <w:sz w:val="32"/>
+          <w:szCs w:val="32"/>
+        </w:rPr>
+        <w:t>A</w:t>
+      </w:r>
+    </w:p>
+    <w:p>
+      <w:pPr>
+        <w:rPr>
+          <w:rFonts w:ascii="Calibri" w:hAnsi="Calibri" w:cs="Arial Hebrew"/>
+        </w:rPr>
+      </w:pPr>
+      <w:r>
+        <w:rPr>
+          <w:rFonts w:ascii="Calibri" w:hAnsi="Calibri" w:cs="Arial Hebrew"/>
+        </w:rPr>
+        <w:t xml:space="preserve"> </w:t>
+      </w:r>
+    </w:p>
+    <w:p>
+      <w:pPr>
+        <w:rPr>
+          <w:rFonts w:ascii="Calibri" w:hAnsi="Calibri" w:cs="Arial Hebrew"/>
+          <w:b/>
+          <w:bCs/>
+          <w:sz w:val="32"/>
+          <w:szCs w:val="32"/>
+        </w:rPr>
+      </w:pPr>
+      <w:r>
+        <w:rPr>
+          <w:rFonts w:ascii="Calibri" w:hAnsi="Calibri" w:cs="Arial Hebrew"/>
+          <w:b/>
+          <w:bCs/>
+        </w:rPr>
+        <w:br w:type="column"/>
+      </w:r>
+      <w:r>
+        <w:rPr>
+          <w:rFonts w:ascii="Calibri" w:eastAsia="Calibri" w:hAnsi="Calibri" w:cs="Calibri"/>
+          <w:b/>
+          <w:bCs/>
+          <w:sz w:val="32"/>
+          <w:szCs w:val="32"/>
+        </w:rPr>
+        <w:t>Criterion</w:t>
+      </w:r>
+      <w:r>
+        <w:rPr>
+          <w:rFonts w:ascii="Calibri" w:hAnsi="Calibri" w:cs="Arial Hebrew"/>
+          <w:b/>
+          <w:bCs/>
+          <w:sz w:val="32"/>
+          <w:szCs w:val="32"/>
+        </w:rPr>
+        <w:t xml:space="preserve"> </w:t>
+      </w:r>
+      <w:r>
+        <w:rPr>
+          <w:rFonts w:ascii="Calibri" w:eastAsia="Calibri" w:hAnsi="Calibri" w:cs="Calibri"/>
+          <w:b/>
+          <w:bCs/>
+          <w:sz w:val="32"/>
+          <w:szCs w:val="32"/>
+        </w:rPr>
+        <w:t>B</w:t>
+      </w:r>
+    </w:p>
+    <w:p>
+      <w:pPr>
+        <w:rPr>
+          <w:rFonts w:ascii="Calibri" w:hAnsi="Calibri" w:cs="Arial Hebrew"/>
+        </w:rPr>
+      </w:pPr>
+    </w:p>
+    <w:p>
+      <w:pPr>
+        <w:rPr>
+          <w:rFonts w:ascii="Calibri" w:hAnsi="Calibri" w:cs="Arial Hebrew"/>
+        </w:rPr>
+      </w:pPr>
+    </w:p>
+    <w:p>
+      <w:pPr>
+        <w:rPr>
+          <w:rFonts w:ascii="Calibri" w:hAnsi="Calibri" w:cs="Arial Hebrew"/>
+          <w:b/>
+          <w:bCs/>
+        </w:rPr>
+      </w:pPr>
+      <w:r>
+        <w:rPr>
+          <w:rFonts w:ascii="Calibri" w:eastAsia="Calibri" w:hAnsi="Calibri" w:cs="Calibri"/>
+          <w:b/>
+          <w:bCs/>
+        </w:rPr>
+        <w:t>Sunday</w:t>
+      </w:r>
+      <w:r>
+        <w:rPr>
+          <w:rFonts w:ascii="Calibri" w:hAnsi="Calibri" w:cs="Arial Hebrew"/>
+          <w:b/>
+          <w:bCs/>
+        </w:rPr>
+        <w:t xml:space="preserve"> </w:t>
+      </w:r>
+      <w:r>
+        <w:rPr>
+          <w:rFonts w:ascii="Calibri" w:eastAsia="Calibri" w:hAnsi="Calibri" w:cs="Calibri"/>
+          <w:b/>
+          <w:bCs/>
+        </w:rPr>
+        <w:t>Aug</w:t>
+      </w:r>
+      <w:r>
+        <w:rPr>
+          <w:rFonts w:ascii="Calibri" w:hAnsi="Calibri" w:cs="Arial Hebrew"/>
+          <w:b/>
+          <w:bCs/>
+        </w:rPr>
+        <w:t xml:space="preserve"> 1</w:t>
+      </w:r>
+      <w:r>
+        <w:rPr>
+          <w:rFonts w:ascii="Calibri" w:eastAsia="Calibri" w:hAnsi="Calibri" w:cs="Calibri"/>
+          <w:b/>
+          <w:bCs/>
+        </w:rPr>
+        <w:t>st</w:t>
+      </w:r>
+    </w:p>
+    <w:p>
+      <w:pPr>
+        <w:rPr>
+          <w:rFonts w:ascii="Calibri" w:hAnsi="Calibri" w:cs="Arial Hebrew"/>
+        </w:rPr>
+      </w:pPr>
+    </w:p>
+    <w:p>
+      <w:pPr>
+        <w:rPr>
+          <w:rFonts w:ascii="Calibri" w:hAnsi="Calibri" w:cs="Arial Hebrew"/>
+        </w:rPr>
+      </w:pPr>
+    </w:p>
+    <w:p>
+      <w:pPr>
+        <w:rPr>
+          <w:rFonts w:ascii="Calibri" w:hAnsi="Calibri" w:cs="Arial Hebrew"/>
+        </w:rPr>
+      </w:pPr>
+      <w:r>
+        <w:rPr>
+          <w:rFonts w:ascii="Calibri" w:eastAsia="Calibri" w:hAnsi="Calibri" w:cs="Calibri"/>
+        </w:rPr>
+        <w:t>Done</w:t>
+      </w:r>
+    </w:p>
+    <w:p>
+      <w:pPr>
+        <w:rPr>
+          <w:rFonts w:ascii="Calibri" w:hAnsi="Calibri" w:cs="Arial Hebrew"/>
+        </w:rPr>
+      </w:pPr>
+    </w:p>
+    <w:p>
+      <w:pPr>
+        <w:rPr>
+          <w:rFonts w:ascii="Calibri" w:hAnsi="Calibri" w:cs="Arial Hebrew"/>
+        </w:rPr>
+      </w:pPr>
+      <w:r>
+        <w:rPr>
+          <w:rFonts w:ascii="Calibri" w:eastAsia="Calibri" w:hAnsi="Calibri" w:cs="Calibri"/>
+        </w:rPr>
+        <w:t>Researched</w:t>
+      </w:r>
+      <w:r>
+        <w:rPr>
+          <w:rFonts w:ascii="Calibri" w:hAnsi="Calibri" w:cs="Arial Hebrew"/>
+        </w:rPr>
+        <w:t>:</w:t>
+      </w:r>
+    </w:p>
+    <w:p>
+      <w:pPr>
+        <w:rPr>
+          <w:rFonts w:ascii="Calibri" w:hAnsi="Calibri" w:cs="Arial Hebrew"/>
+        </w:rPr>
+      </w:pPr>
+    </w:p>
+    <w:p>
+      <w:pPr>
+        <w:rPr>
+          <w:rFonts w:ascii="Calibri" w:hAnsi="Calibri" w:cs="Arial Hebrew"/>
+        </w:rPr>
+      </w:pPr>
+      <w:r>
+        <w:rPr>
+          <w:rFonts w:ascii="Calibri" w:eastAsia="Calibri" w:hAnsi="Calibri" w:cs="Calibri"/>
+        </w:rPr>
+        <w:t>•</w:t>
+      </w:r>
+      <w:r>
+        <w:rPr>
+          <w:rFonts w:ascii="Calibri" w:hAnsi="Calibri" w:cs="Arial Hebrew"/>
+        </w:rPr>
+        <w:tab/>
+      </w:r>
+      <w:r>
+        <w:rPr>
+          <w:rFonts w:ascii="Calibri" w:eastAsia="Calibri" w:hAnsi="Calibri" w:cs="Calibri"/>
+        </w:rPr>
+        <w:t>Gabion</w:t>
+      </w:r>
+      <w:r>
+        <w:rPr>
+          <w:rFonts w:ascii="Calibri" w:hAnsi="Calibri" w:cs="Arial Hebrew"/>
+        </w:rPr>
+        <w:t xml:space="preserve"> </w:t>
+      </w:r>
+      <w:r>
+        <w:rPr>
+          <w:rFonts w:ascii="Calibri" w:eastAsia="Calibri" w:hAnsi="Calibri" w:cs="Calibri"/>
+        </w:rPr>
+        <w:t>Cage</w:t>
+      </w:r>
+      <w:r>
+        <w:rPr>
+          <w:rFonts w:ascii="Calibri" w:hAnsi="Calibri" w:cs="Arial Hebrew"/>
+        </w:rPr>
+        <w:t xml:space="preserve"> </w:t>
+      </w:r>
+      <w:r>
+        <w:rPr>
+          <w:rFonts w:ascii="Calibri" w:eastAsia="Calibri" w:hAnsi="Calibri" w:cs="Calibri"/>
+        </w:rPr>
+        <w:t>Suppliers</w:t>
+      </w:r>
+    </w:p>
+    <w:p>
+      <w:pPr>
+        <w:rPr>
+          <w:rFonts w:ascii="Calibri" w:hAnsi="Calibri" w:cs="Arial Hebrew"/>
+        </w:rPr>
+      </w:pPr>
+      <w:r>
+        <w:rPr>
+          <w:rFonts w:ascii="Calibri" w:eastAsia="Calibri" w:hAnsi="Calibri" w:cs="Calibri"/>
+        </w:rPr>
+        <w:t>•</w:t>
+      </w:r>
+      <w:r>
+        <w:rPr>
+          <w:rFonts w:ascii="Calibri" w:hAnsi="Calibri" w:cs="Arial Hebrew"/>
+        </w:rPr>
+        <w:tab/>
+      </w:r>
+      <w:r>
+        <w:rPr>
+          <w:rFonts w:ascii="Calibri" w:eastAsia="Calibri" w:hAnsi="Calibri" w:cs="Calibri"/>
+        </w:rPr>
+        <w:t>Gabion</w:t>
+      </w:r>
+      <w:r>
+        <w:rPr>
+          <w:rFonts w:ascii="Calibri" w:hAnsi="Calibri" w:cs="Arial Hebrew"/>
+        </w:rPr>
+        <w:t xml:space="preserve"> </w:t>
+      </w:r>
+      <w:r>
+        <w:rPr>
+          <w:rFonts w:ascii="Calibri" w:eastAsia="Calibri" w:hAnsi="Calibri" w:cs="Calibri"/>
+        </w:rPr>
+        <w:t>Cage</w:t>
+      </w:r>
+      <w:r>
+        <w:rPr>
+          <w:rFonts w:ascii="Calibri" w:hAnsi="Calibri" w:cs="Arial Hebrew"/>
+        </w:rPr>
+        <w:t xml:space="preserve"> </w:t>
+      </w:r>
+      <w:r>
+        <w:rPr>
+          <w:rFonts w:ascii="Calibri" w:eastAsia="Calibri" w:hAnsi="Calibri" w:cs="Calibri"/>
+        </w:rPr>
+        <w:t>Sizes</w:t>
+      </w:r>
+    </w:p>
+    <w:p>
+      <w:pPr>
+        <w:rPr>
+          <w:rFonts w:ascii="Calibri" w:hAnsi="Calibri" w:cs="Arial Hebrew"/>
+        </w:rPr>
+      </w:pPr>
+      <w:r>
+        <w:rPr>
+          <w:rFonts w:ascii="Calibri" w:eastAsia="Calibri" w:hAnsi="Calibri" w:cs="Calibri"/>
+        </w:rPr>
+        <w:t>•</w:t>
+      </w:r>
+      <w:r>
+        <w:rPr>
+          <w:rFonts w:ascii="Calibri" w:hAnsi="Calibri" w:cs="Arial Hebrew"/>
+        </w:rPr>
+        <w:tab/>
+      </w:r>
+      <w:r>
+        <w:rPr>
+          <w:rFonts w:ascii="Calibri" w:eastAsia="Calibri" w:hAnsi="Calibri" w:cs="Calibri"/>
+        </w:rPr>
+        <w:t>Gabion</w:t>
+      </w:r>
+      <w:r>
+        <w:rPr>
+          <w:rFonts w:ascii="Calibri" w:hAnsi="Calibri" w:cs="Arial Hebrew"/>
+        </w:rPr>
+        <w:t xml:space="preserve"> </w:t>
+      </w:r>
+      <w:r>
+        <w:rPr>
+          <w:rFonts w:ascii="Calibri" w:eastAsia="Calibri" w:hAnsi="Calibri" w:cs="Calibri"/>
+        </w:rPr>
+        <w:t>Cage</w:t>
+      </w:r>
+      <w:r>
+        <w:rPr>
+          <w:rFonts w:ascii="Calibri" w:hAnsi="Calibri" w:cs="Arial Hebrew"/>
+        </w:rPr>
+        <w:t xml:space="preserve"> </w:t>
+      </w:r>
+      <w:r>
+        <w:rPr>
+          <w:rFonts w:ascii="Calibri" w:eastAsia="Calibri" w:hAnsi="Calibri" w:cs="Calibri"/>
+        </w:rPr>
+        <w:t>construction</w:t>
+      </w:r>
+      <w:r>
+        <w:rPr>
+          <w:rFonts w:ascii="Calibri" w:hAnsi="Calibri" w:cs="Arial Hebrew"/>
+        </w:rPr>
+        <w:t xml:space="preserve"> </w:t>
+      </w:r>
+      <w:r>
+        <w:rPr>
+          <w:rFonts w:ascii="Calibri" w:eastAsia="Calibri" w:hAnsi="Calibri" w:cs="Calibri"/>
+        </w:rPr>
+        <w:t>techniques</w:t>
+      </w:r>
+    </w:p>
+    <w:p>
+      <w:pPr>
+        <w:rPr>
+          <w:rFonts w:ascii="Calibri" w:hAnsi="Calibri" w:cs="Arial Hebrew"/>
+        </w:rPr>
+      </w:pPr>
+      <w:r>
+        <w:rPr>
+          <w:rFonts w:ascii="Calibri" w:eastAsia="Calibri" w:hAnsi="Calibri" w:cs="Calibri"/>
+        </w:rPr>
+        <w:t>•</w:t>
+      </w:r>
+      <w:r>
+        <w:rPr>
+          <w:rFonts w:ascii="Calibri" w:hAnsi="Calibri" w:cs="Arial Hebrew"/>
+        </w:rPr>
+        <w:tab/>
+      </w:r>
+      <w:r>
+        <w:rPr>
+          <w:rFonts w:ascii="Calibri" w:eastAsia="Calibri" w:hAnsi="Calibri" w:cs="Calibri"/>
+        </w:rPr>
+        <w:t>Gabion</w:t>
+      </w:r>
+      <w:r>
+        <w:rPr>
+          <w:rFonts w:ascii="Calibri" w:hAnsi="Calibri" w:cs="Arial Hebrew"/>
+        </w:rPr>
+        <w:t xml:space="preserve"> </w:t>
+      </w:r>
+      <w:r>
+        <w:rPr>
+          <w:rFonts w:ascii="Calibri" w:eastAsia="Calibri" w:hAnsi="Calibri" w:cs="Calibri"/>
+        </w:rPr>
+        <w:t>Cage</w:t>
+      </w:r>
+      <w:r>
+        <w:rPr>
+          <w:rFonts w:ascii="Calibri" w:hAnsi="Calibri" w:cs="Arial Hebrew"/>
+        </w:rPr>
+        <w:t xml:space="preserve"> </w:t>
+      </w:r>
+      <w:r>
+        <w:rPr>
+          <w:rFonts w:ascii="Calibri" w:eastAsia="Calibri" w:hAnsi="Calibri" w:cs="Calibri"/>
+        </w:rPr>
+        <w:t>filler</w:t>
+      </w:r>
+      <w:r>
+        <w:rPr>
+          <w:rFonts w:ascii="Calibri" w:hAnsi="Calibri" w:cs="Arial Hebrew"/>
+        </w:rPr>
+        <w:t xml:space="preserve"> – </w:t>
+      </w:r>
+      <w:r>
+        <w:rPr>
+          <w:rFonts w:ascii="Calibri" w:eastAsia="Calibri" w:hAnsi="Calibri" w:cs="Calibri"/>
+        </w:rPr>
+        <w:t>e</w:t>
+      </w:r>
+      <w:r>
+        <w:rPr>
+          <w:rFonts w:ascii="Calibri" w:hAnsi="Calibri" w:cs="Arial Hebrew"/>
+        </w:rPr>
+        <w:t>.</w:t>
+      </w:r>
+      <w:r>
+        <w:rPr>
+          <w:rFonts w:ascii="Calibri" w:eastAsia="Calibri" w:hAnsi="Calibri" w:cs="Calibri"/>
+        </w:rPr>
+        <w:t>g</w:t>
+      </w:r>
+      <w:r>
+        <w:rPr>
+          <w:rFonts w:ascii="Calibri" w:hAnsi="Calibri" w:cs="Arial Hebrew"/>
+        </w:rPr>
+        <w:t xml:space="preserve">. </w:t>
+      </w:r>
+      <w:r>
+        <w:rPr>
+          <w:rFonts w:ascii="Calibri" w:eastAsia="Calibri" w:hAnsi="Calibri" w:cs="Calibri"/>
+        </w:rPr>
+        <w:t>rocks</w:t>
+      </w:r>
+      <w:r>
+        <w:rPr>
+          <w:rFonts w:ascii="Calibri" w:hAnsi="Calibri" w:cs="Arial Hebrew"/>
+        </w:rPr>
+        <w:t xml:space="preserve">, </w:t>
+      </w:r>
+      <w:r>
+        <w:rPr>
+          <w:rFonts w:ascii="Calibri" w:eastAsia="Calibri" w:hAnsi="Calibri" w:cs="Calibri"/>
+        </w:rPr>
+        <w:t>crushed</w:t>
+      </w:r>
+      <w:r>
+        <w:rPr>
+          <w:rFonts w:ascii="Calibri" w:hAnsi="Calibri" w:cs="Arial Hebrew"/>
+        </w:rPr>
+        <w:t xml:space="preserve"> </w:t>
+      </w:r>
+      <w:r>
+        <w:rPr>
+          <w:rFonts w:ascii="Calibri" w:eastAsia="Calibri" w:hAnsi="Calibri" w:cs="Calibri"/>
+        </w:rPr>
+        <w:t>glass</w:t>
+      </w:r>
+    </w:p>
+    <w:p>
+      <w:pPr>
+        <w:rPr>
+          <w:rFonts w:ascii="Calibri" w:hAnsi="Calibri" w:cs="Arial Hebrew"/>
+        </w:rPr>
+      </w:pPr>
+      <w:r>
+        <w:rPr>
+          <w:rFonts w:ascii="Calibri" w:eastAsia="Calibri" w:hAnsi="Calibri" w:cs="Calibri"/>
+        </w:rPr>
+        <w:t>•</w:t>
+      </w:r>
+      <w:r>
+        <w:rPr>
+          <w:rFonts w:ascii="Calibri" w:hAnsi="Calibri" w:cs="Arial Hebrew"/>
+        </w:rPr>
+        <w:tab/>
+      </w:r>
+      <w:r>
+        <w:rPr>
+          <w:rFonts w:ascii="Calibri" w:eastAsia="Calibri" w:hAnsi="Calibri" w:cs="Calibri"/>
+        </w:rPr>
+        <w:t>Landscaping</w:t>
+      </w:r>
+      <w:r>
+        <w:rPr>
+          <w:rFonts w:ascii="Calibri" w:hAnsi="Calibri" w:cs="Arial Hebrew"/>
+        </w:rPr>
+        <w:t xml:space="preserve"> </w:t>
+      </w:r>
+      <w:r>
+        <w:rPr>
+          <w:rFonts w:ascii="Calibri" w:eastAsia="Calibri" w:hAnsi="Calibri" w:cs="Calibri"/>
+        </w:rPr>
+        <w:t>design</w:t>
+      </w:r>
+    </w:p>
+    <w:p>
+      <w:pPr>
+        <w:rPr>
+          <w:rFonts w:ascii="Calibri" w:hAnsi="Calibri" w:cs="Arial Hebrew"/>
+        </w:rPr>
+      </w:pPr>
+      <w:r>
+        <w:rPr>
+          <w:rFonts w:ascii="Calibri" w:eastAsia="Calibri" w:hAnsi="Calibri" w:cs="Calibri"/>
+        </w:rPr>
+        <w:t>•</w:t>
+      </w:r>
+      <w:r>
+        <w:rPr>
+          <w:rFonts w:ascii="Calibri" w:hAnsi="Calibri" w:cs="Arial Hebrew"/>
+        </w:rPr>
+        <w:tab/>
+      </w:r>
+      <w:r>
+        <w:rPr>
+          <w:rFonts w:ascii="Calibri" w:eastAsia="Calibri" w:hAnsi="Calibri" w:cs="Calibri"/>
+        </w:rPr>
+        <w:t>Landscaping</w:t>
+      </w:r>
+      <w:r>
+        <w:rPr>
+          <w:rFonts w:ascii="Calibri" w:hAnsi="Calibri" w:cs="Arial Hebrew"/>
+        </w:rPr>
+        <w:t xml:space="preserve"> </w:t>
+      </w:r>
+      <w:r>
+        <w:rPr>
+          <w:rFonts w:ascii="Calibri" w:eastAsia="Calibri" w:hAnsi="Calibri" w:cs="Calibri"/>
+        </w:rPr>
+        <w:t>techniques</w:t>
+      </w:r>
+    </w:p>
+    <w:p>
+      <w:pPr>
+        <w:rPr>
+          <w:rFonts w:ascii="Calibri" w:hAnsi="Calibri" w:cs="Arial Hebrew"/>
+        </w:rPr>
+      </w:pPr>
+      <w:r>
+        <w:rPr>
+          <w:rFonts w:ascii="Calibri" w:eastAsia="Calibri" w:hAnsi="Calibri" w:cs="Calibri"/>
+        </w:rPr>
+        <w:t>•</w:t>
+      </w:r>
+      <w:r>
+        <w:rPr>
+          <w:rFonts w:ascii="Calibri" w:hAnsi="Calibri" w:cs="Arial Hebrew"/>
+        </w:rPr>
+        <w:tab/>
+      </w:r>
+      <w:r>
+        <w:rPr>
+          <w:rFonts w:ascii="Calibri" w:eastAsia="Calibri" w:hAnsi="Calibri" w:cs="Calibri"/>
+        </w:rPr>
+        <w:t>Pots</w:t>
+      </w:r>
+      <w:r>
+        <w:rPr>
+          <w:rFonts w:ascii="Calibri" w:hAnsi="Calibri" w:cs="Arial Hebrew"/>
+        </w:rPr>
+        <w:t xml:space="preserve"> </w:t>
+      </w:r>
+      <w:r>
+        <w:rPr>
+          <w:rFonts w:ascii="Calibri" w:eastAsia="Calibri" w:hAnsi="Calibri" w:cs="Calibri"/>
+        </w:rPr>
+        <w:t>for</w:t>
+      </w:r>
+      <w:r>
+        <w:rPr>
+          <w:rFonts w:ascii="Calibri" w:hAnsi="Calibri" w:cs="Arial Hebrew"/>
+        </w:rPr>
+        <w:t xml:space="preserve"> </w:t>
+      </w:r>
+      <w:r>
+        <w:rPr>
+          <w:rFonts w:ascii="Calibri" w:eastAsia="Calibri" w:hAnsi="Calibri" w:cs="Calibri"/>
+        </w:rPr>
+        <w:t>my</w:t>
+      </w:r>
+      <w:r>
+        <w:rPr>
+          <w:rFonts w:ascii="Calibri" w:hAnsi="Calibri" w:cs="Arial Hebrew"/>
+        </w:rPr>
+        <w:t xml:space="preserve"> </w:t>
+      </w:r>
+      <w:r>
+        <w:rPr>
+          <w:rFonts w:ascii="Calibri" w:eastAsia="Calibri" w:hAnsi="Calibri" w:cs="Calibri"/>
+        </w:rPr>
+        <w:t>design</w:t>
+      </w:r>
+    </w:p>
+    <w:p>
+      <w:pPr>
+        <w:rPr>
+          <w:rFonts w:ascii="Calibri" w:hAnsi="Calibri" w:cs="Arial Hebrew"/>
+        </w:rPr>
+      </w:pPr>
+      <w:r>
+        <w:rPr>
+          <w:rFonts w:ascii="Calibri" w:eastAsia="Calibri" w:hAnsi="Calibri" w:cs="Calibri"/>
+        </w:rPr>
+        <w:t>•</w:t>
+      </w:r>
+      <w:r>
+        <w:rPr>
+          <w:rFonts w:ascii="Calibri" w:hAnsi="Calibri" w:cs="Arial Hebrew"/>
+        </w:rPr>
+        <w:tab/>
+      </w:r>
+      <w:r>
+        <w:rPr>
+          <w:rFonts w:ascii="Calibri" w:eastAsia="Calibri" w:hAnsi="Calibri" w:cs="Calibri"/>
+        </w:rPr>
+        <w:t>Plants</w:t>
+      </w:r>
+      <w:r>
+        <w:rPr>
+          <w:rFonts w:ascii="Calibri" w:hAnsi="Calibri" w:cs="Arial Hebrew"/>
+        </w:rPr>
+        <w:t xml:space="preserve"> </w:t>
+      </w:r>
+      <w:r>
+        <w:rPr>
+          <w:rFonts w:ascii="Calibri" w:eastAsia="Calibri" w:hAnsi="Calibri" w:cs="Calibri"/>
+        </w:rPr>
+        <w:t>to</w:t>
+      </w:r>
+      <w:r>
+        <w:rPr>
+          <w:rFonts w:ascii="Calibri" w:hAnsi="Calibri" w:cs="Arial Hebrew"/>
+        </w:rPr>
+        <w:t xml:space="preserve"> </w:t>
+      </w:r>
+      <w:r>
+        <w:rPr>
+          <w:rFonts w:ascii="Calibri" w:eastAsia="Calibri" w:hAnsi="Calibri" w:cs="Calibri"/>
+        </w:rPr>
+        <w:t>go</w:t>
+      </w:r>
+      <w:r>
+        <w:rPr>
+          <w:rFonts w:ascii="Calibri" w:hAnsi="Calibri" w:cs="Arial Hebrew"/>
+        </w:rPr>
+        <w:t xml:space="preserve"> </w:t>
+      </w:r>
+      <w:r>
+        <w:rPr>
+          <w:rFonts w:ascii="Calibri" w:eastAsia="Calibri" w:hAnsi="Calibri" w:cs="Calibri"/>
+        </w:rPr>
+        <w:t>on</w:t>
+      </w:r>
+      <w:r>
+        <w:rPr>
+          <w:rFonts w:ascii="Calibri" w:hAnsi="Calibri" w:cs="Arial Hebrew"/>
+        </w:rPr>
+        <w:t xml:space="preserve"> </w:t>
+      </w:r>
+      <w:r>
+        <w:rPr>
+          <w:rFonts w:ascii="Calibri" w:eastAsia="Calibri" w:hAnsi="Calibri" w:cs="Calibri"/>
+        </w:rPr>
+        <w:t>my</w:t>
+      </w:r>
+      <w:r>
+        <w:rPr>
+          <w:rFonts w:ascii="Calibri" w:hAnsi="Calibri" w:cs="Arial Hebrew"/>
+        </w:rPr>
+        <w:t xml:space="preserve"> </w:t>
+      </w:r>
+      <w:r>
+        <w:rPr>
+          <w:rFonts w:ascii="Calibri" w:eastAsia="Calibri" w:hAnsi="Calibri" w:cs="Calibri"/>
+        </w:rPr>
+        <w:t>pots</w:t>
+      </w:r>
+    </w:p>
+    <w:p>
+      <w:pPr>
+        <w:rPr>
+          <w:rFonts w:ascii="Calibri" w:hAnsi="Calibri" w:cs="Arial Hebrew"/>
+        </w:rPr>
+      </w:pPr>
+      <w:r>
+        <w:rPr>
+          <w:rFonts w:ascii="Calibri" w:eastAsia="Calibri" w:hAnsi="Calibri" w:cs="Calibri"/>
+        </w:rPr>
+        <w:t>•</w:t>
+      </w:r>
+      <w:r>
+        <w:rPr>
+          <w:rFonts w:ascii="Calibri" w:hAnsi="Calibri" w:cs="Arial Hebrew"/>
+        </w:rPr>
+        <w:tab/>
+      </w:r>
+      <w:r>
+        <w:rPr>
+          <w:rFonts w:ascii="Calibri" w:eastAsia="Calibri" w:hAnsi="Calibri" w:cs="Calibri"/>
+        </w:rPr>
+        <w:t>Outdoor</w:t>
+      </w:r>
+      <w:r>
+        <w:rPr>
+          <w:rFonts w:ascii="Calibri" w:hAnsi="Calibri" w:cs="Arial Hebrew"/>
+        </w:rPr>
+        <w:t xml:space="preserve"> </w:t>
+      </w:r>
+      <w:r>
+        <w:rPr>
+          <w:rFonts w:ascii="Calibri" w:eastAsia="Calibri" w:hAnsi="Calibri" w:cs="Calibri"/>
+        </w:rPr>
+        <w:t>LED</w:t>
+      </w:r>
+      <w:r>
+        <w:rPr>
+          <w:rFonts w:ascii="Calibri" w:hAnsi="Calibri" w:cs="Arial Hebrew"/>
+        </w:rPr>
+        <w:t xml:space="preserve"> </w:t>
+      </w:r>
+      <w:r>
+        <w:rPr>
+          <w:rFonts w:ascii="Calibri" w:eastAsia="Calibri" w:hAnsi="Calibri" w:cs="Calibri"/>
+        </w:rPr>
+        <w:t>lighting</w:t>
+      </w:r>
+    </w:p>
+    <w:p>
+      <w:pPr>
+        <w:rPr>
+          <w:rFonts w:ascii="Calibri" w:eastAsia="Calibri" w:hAnsi="Calibri" w:cs="Calibri"/>
+        </w:rPr>
+      </w:pPr>
+      <w:r>
+        <w:rPr>
+          <w:rFonts w:ascii="Calibri" w:eastAsia="Calibri" w:hAnsi="Calibri" w:cs="Calibri"/>
+        </w:rPr>
+        <w:t>•</w:t>
+      </w:r>
+      <w:r>
+        <w:rPr>
+          <w:rFonts w:ascii="Calibri" w:hAnsi="Calibri" w:cs="Arial Hebrew"/>
+        </w:rPr>
+        <w:tab/>
+      </w:r>
+      <w:r>
+        <w:rPr>
+          <w:rFonts w:ascii="Calibri" w:eastAsia="Calibri" w:hAnsi="Calibri" w:cs="Calibri"/>
+        </w:rPr>
+        <w:t>Outdoor</w:t>
+      </w:r>
+      <w:r>
+        <w:rPr>
+          <w:rFonts w:ascii="Calibri" w:hAnsi="Calibri" w:cs="Arial Hebrew"/>
+        </w:rPr>
+        <w:t xml:space="preserve"> </w:t>
+      </w:r>
+      <w:r>
+        <w:rPr>
+          <w:rFonts w:ascii="Calibri" w:eastAsia="Calibri" w:hAnsi="Calibri" w:cs="Calibri"/>
+        </w:rPr>
+        <w:t>LED</w:t>
+      </w:r>
+      <w:r>
+        <w:rPr>
+          <w:rFonts w:ascii="Calibri" w:hAnsi="Calibri" w:cs="Arial Hebrew"/>
+        </w:rPr>
+        <w:t xml:space="preserve"> </w:t>
+      </w:r>
+      <w:r>
+        <w:rPr>
+          <w:rFonts w:ascii="Calibri" w:eastAsia="Calibri" w:hAnsi="Calibri" w:cs="Calibri"/>
+        </w:rPr>
+        <w:t>power</w:t>
+      </w:r>
+      <w:r>
+        <w:rPr>
+          <w:rFonts w:ascii="Calibri" w:hAnsi="Calibri" w:cs="Arial Hebrew"/>
+        </w:rPr>
+        <w:t xml:space="preserve"> </w:t>
+      </w:r>
+      <w:r>
+        <w:rPr>
+          <w:rFonts w:ascii="Calibri" w:eastAsia="Calibri" w:hAnsi="Calibri" w:cs="Calibri"/>
+        </w:rPr>
+        <w:t>options</w:t>
+      </w:r>
+      <w:r>
+        <w:rPr>
+          <w:rFonts w:ascii="Calibri" w:hAnsi="Calibri" w:cs="Arial Hebrew"/>
+        </w:rPr>
+        <w:t xml:space="preserve"> – </w:t>
+      </w:r>
+      <w:r>
+        <w:rPr>
+          <w:rFonts w:ascii="Calibri" w:eastAsia="Calibri" w:hAnsi="Calibri" w:cs="Calibri"/>
+        </w:rPr>
+        <w:t>possible</w:t>
+      </w:r>
+      <w:r>
+        <w:rPr>
+          <w:rFonts w:ascii="Calibri" w:hAnsi="Calibri" w:cs="Arial Hebrew"/>
+        </w:rPr>
+        <w:t xml:space="preserve"> </w:t>
+      </w:r>
+      <w:r>
+        <w:rPr>
+          <w:rFonts w:ascii="Calibri" w:eastAsia="Calibri" w:hAnsi="Calibri" w:cs="Calibri"/>
+        </w:rPr>
+        <w:t>solar</w:t>
+      </w:r>
+    </w:p>
+    <w:p>
+      <w:pPr>
+        <w:rPr>
+          <w:rFonts w:ascii="Calibri" w:eastAsia="Calibri" w:hAnsi="Calibri" w:cs="Calibri"/>
+        </w:rPr>
+      </w:pPr>
+    </w:p>
+    <w:p>
+      <w:pPr>
+        <w:rPr>
+          <w:rFonts w:ascii="Calibri" w:eastAsia="Calibri" w:hAnsi="Calibri" w:cs="Calibri"/>
+        </w:rPr>
+      </w:pPr>
+      <w:r>
+        <w:rPr>
+          <w:rFonts w:ascii="Calibri" w:eastAsia="Calibri" w:hAnsi="Calibri" w:cs="Calibri"/>
+        </w:rPr>
+        <w:t>Planned</w:t>
+      </w:r>
+    </w:p>
+    <w:p>
+      <w:pPr>
+        <w:rPr>
+          <w:rFonts w:ascii="Calibri" w:eastAsia="Calibri" w:hAnsi="Calibri" w:cs="Calibri"/>
+        </w:rPr>
+      </w:pPr>
+    </w:p>
+    <w:p>
+      <w:pPr>
+        <w:rPr>
+          <w:rFonts w:ascii="Calibri" w:eastAsia="Calibri" w:hAnsi="Calibri" w:cs="Calibri"/>
+        </w:rPr>
+      </w:pPr>
+      <w:r>
+        <w:rPr>
+          <w:rFonts w:ascii="Calibri" w:eastAsia="Calibri" w:hAnsi="Calibri" w:cs="Calibri"/>
+        </w:rPr>
+        <w:t xml:space="preserve">Aug: </w:t>
+      </w:r>
+      <w:r>
+        <w:rPr>
+          <w:rFonts w:ascii="Calibri" w:eastAsia="Calibri" w:hAnsi="Calibri" w:cs="Calibri"/>
+        </w:rPr>
+        <w:tab/>
+      </w:r>
+      <w:r>
+        <w:rPr>
+          <w:rFonts w:ascii="Calibri" w:eastAsia="Calibri" w:hAnsi="Calibri" w:cs="Calibri"/>
+        </w:rPr>
+        <w:tab/>
+        <w:t>Research Design Ideas</w:t>
+      </w:r>
+    </w:p>
+    <w:p>
+      <w:pPr>
+        <w:rPr>
+          <w:rFonts w:ascii="Calibri" w:eastAsia="Calibri" w:hAnsi="Calibri" w:cs="Calibri"/>
+        </w:rPr>
+      </w:pPr>
+      <w:r>
+        <w:rPr>
+          <w:rFonts w:ascii="Calibri" w:eastAsia="Calibri" w:hAnsi="Calibri" w:cs="Calibri"/>
+        </w:rPr>
+        <w:t xml:space="preserve">Sept: </w:t>
+      </w:r>
+      <w:r>
+        <w:rPr>
+          <w:rFonts w:ascii="Calibri" w:eastAsia="Calibri" w:hAnsi="Calibri" w:cs="Calibri"/>
+        </w:rPr>
+        <w:tab/>
+      </w:r>
+      <w:r>
+        <w:rPr>
+          <w:rFonts w:ascii="Calibri" w:eastAsia="Calibri" w:hAnsi="Calibri" w:cs="Calibri"/>
+        </w:rPr>
+        <w:tab/>
+        <w:t>Fully Designed + Budgeted</w:t>
+      </w:r>
+    </w:p>
+    <w:p>
+      <w:pPr>
+        <w:rPr>
+          <w:rFonts w:ascii="Calibri" w:eastAsia="Calibri" w:hAnsi="Calibri" w:cs="Calibri"/>
+        </w:rPr>
+      </w:pPr>
+      <w:r>
+        <w:rPr>
+          <w:rFonts w:ascii="Calibri" w:eastAsia="Calibri" w:hAnsi="Calibri" w:cs="Calibri"/>
+        </w:rPr>
+        <w:t xml:space="preserve">Oct + Nov: </w:t>
+      </w:r>
+      <w:r>
+        <w:rPr>
+          <w:rFonts w:ascii="Calibri" w:eastAsia="Calibri" w:hAnsi="Calibri" w:cs="Calibri"/>
+        </w:rPr>
+        <w:tab/>
+        <w:t>Building</w:t>
+      </w:r>
+    </w:p>
+    <w:p>
+      <w:pPr>
+        <w:rPr>
+          <w:rFonts w:ascii="Calibri" w:eastAsia="Calibri" w:hAnsi="Calibri" w:cs="Calibri"/>
+        </w:rPr>
+      </w:pPr>
+      <w:r>
+        <w:rPr>
+          <w:rFonts w:ascii="Calibri" w:eastAsia="Calibri" w:hAnsi="Calibri" w:cs="Calibri"/>
+        </w:rPr>
+        <w:t xml:space="preserve">Dec: </w:t>
+      </w:r>
+      <w:r>
+        <w:rPr>
+          <w:rFonts w:ascii="Calibri" w:eastAsia="Calibri" w:hAnsi="Calibri" w:cs="Calibri"/>
+        </w:rPr>
+        <w:tab/>
+      </w:r>
+      <w:r>
+        <w:rPr>
+          <w:rFonts w:ascii="Calibri" w:eastAsia="Calibri" w:hAnsi="Calibri" w:cs="Calibri"/>
+        </w:rPr>
+        <w:tab/>
+        <w:t>Finishing Touches to product/ PJ</w:t>
+      </w:r>
+    </w:p>
+    <w:p>
+      <w:pPr>
+        <w:rPr>
+          <w:rFonts w:ascii="Calibri" w:eastAsia="Calibri" w:hAnsi="Calibri" w:cs="Calibri"/>
+        </w:rPr>
+      </w:pPr>
+      <w:r>
+        <w:rPr>
+          <w:rFonts w:ascii="Calibri" w:eastAsia="Calibri" w:hAnsi="Calibri" w:cs="Calibri"/>
+        </w:rPr>
+        <w:t>Jan + Feb:</w:t>
+      </w:r>
+      <w:r>
+        <w:rPr>
+          <w:rFonts w:ascii="Calibri" w:eastAsia="Calibri" w:hAnsi="Calibri" w:cs="Calibri"/>
+        </w:rPr>
+        <w:tab/>
+        <w:t>Report Writing</w:t>
+      </w:r>
+    </w:p>
+    <w:p>
+      <w:pPr>
+        <w:rPr>
+          <w:rFonts w:ascii="Calibri" w:hAnsi="Calibri" w:cs="Arial Hebrew"/>
+        </w:rPr>
+      </w:pPr>
+    </w:p>
+    <w:p>
+      <w:pPr>
+        <w:rPr>
+          <w:rFonts w:ascii="Calibri" w:hAnsi="Calibri" w:cs="Arial Hebrew"/>
+        </w:rPr>
+      </w:pPr>
+    </w:p>
+    <w:p>
+      <w:pPr>
+        <w:rPr>
+          <w:rFonts w:ascii="Calibri" w:hAnsi="Calibri" w:cs="Arial Hebrew"/>
+        </w:rPr>
+      </w:pPr>
+    </w:p>
+    <w:p>
+      <w:pPr>
+        <w:rPr>
+          <w:rFonts w:ascii="Calibri" w:hAnsi="Calibri" w:cs="Arial Hebrew"/>
+        </w:rPr>
+      </w:pPr>
+      <w:r>
+        <w:rPr>
+          <w:rFonts w:ascii="Calibri" w:eastAsia="Calibri" w:hAnsi="Calibri" w:cs="Calibri"/>
+        </w:rPr>
+        <w:t>To</w:t>
+      </w:r>
+      <w:r>
+        <w:rPr>
+          <w:rFonts w:ascii="Calibri" w:hAnsi="Calibri" w:cs="Arial Hebrew"/>
+        </w:rPr>
+        <w:t xml:space="preserve"> </w:t>
+      </w:r>
+      <w:r>
+        <w:rPr>
+          <w:rFonts w:ascii="Calibri" w:eastAsia="Calibri" w:hAnsi="Calibri" w:cs="Calibri"/>
+        </w:rPr>
+        <w:t>do</w:t>
+      </w:r>
+    </w:p>
+    <w:p>
+      <w:pPr>
+        <w:rPr>
+          <w:rFonts w:ascii="Calibri" w:hAnsi="Calibri" w:cs="Arial Hebrew"/>
+        </w:rPr>
+      </w:pPr>
+      <w:r>
+        <w:rPr>
+          <w:rFonts w:ascii="Calibri" w:eastAsia="Calibri" w:hAnsi="Calibri" w:cs="Calibri"/>
+        </w:rPr>
+        <w:t>By</w:t>
+      </w:r>
+      <w:r>
+        <w:rPr>
+          <w:rFonts w:ascii="Calibri" w:hAnsi="Calibri" w:cs="Arial Hebrew"/>
+        </w:rPr>
+        <w:t xml:space="preserve"> </w:t>
+      </w:r>
+      <w:r>
+        <w:rPr>
+          <w:rFonts w:ascii="Calibri" w:eastAsia="Calibri" w:hAnsi="Calibri" w:cs="Calibri"/>
+        </w:rPr>
+        <w:t>Sunday</w:t>
+      </w:r>
+      <w:r>
+        <w:rPr>
+          <w:rFonts w:ascii="Calibri" w:hAnsi="Calibri" w:cs="Arial Hebrew"/>
+        </w:rPr>
+        <w:t xml:space="preserve"> 7</w:t>
+      </w:r>
+      <w:r>
+        <w:rPr>
+          <w:rFonts w:ascii="Calibri" w:eastAsia="Calibri" w:hAnsi="Calibri" w:cs="Calibri"/>
+        </w:rPr>
+        <w:t>th</w:t>
+      </w:r>
+      <w:r>
+        <w:rPr>
+          <w:rFonts w:ascii="Calibri" w:hAnsi="Calibri" w:cs="Arial Hebrew"/>
+        </w:rPr>
+        <w:t xml:space="preserve"> </w:t>
+      </w:r>
+      <w:r>
+        <w:rPr>
+          <w:rFonts w:ascii="Calibri" w:eastAsia="Calibri" w:hAnsi="Calibri" w:cs="Calibri"/>
+        </w:rPr>
+        <w:t>August</w:t>
+      </w:r>
+      <w:r>
+        <w:rPr>
+          <w:rFonts w:ascii="Calibri" w:hAnsi="Calibri" w:cs="Arial Hebrew"/>
+        </w:rPr>
+        <w:t xml:space="preserve"> </w:t>
+      </w:r>
+    </w:p>
+    <w:p>
+      <w:pPr>
+        <w:rPr>
+          <w:rFonts w:ascii="Calibri" w:hAnsi="Calibri" w:cs="Arial Hebrew"/>
+        </w:rPr>
+      </w:pPr>
+      <w:r>
+        <w:rPr>
+          <w:rFonts w:ascii="Calibri" w:eastAsia="Calibri" w:hAnsi="Calibri" w:cs="Calibri"/>
+        </w:rPr>
+        <w:t>•</w:t>
+      </w:r>
+      <w:r>
+        <w:rPr>
+          <w:rFonts w:ascii="Calibri" w:hAnsi="Calibri" w:cs="Arial Hebrew"/>
+        </w:rPr>
+        <w:tab/>
+      </w:r>
+      <w:r>
+        <w:rPr>
+          <w:rFonts w:ascii="Calibri" w:eastAsia="Calibri" w:hAnsi="Calibri" w:cs="Calibri"/>
+        </w:rPr>
+        <w:t>Talk</w:t>
+      </w:r>
+      <w:r>
+        <w:rPr>
+          <w:rFonts w:ascii="Calibri" w:hAnsi="Calibri" w:cs="Arial Hebrew"/>
+        </w:rPr>
+        <w:t xml:space="preserve"> </w:t>
+      </w:r>
+      <w:r>
+        <w:rPr>
+          <w:rFonts w:ascii="Calibri" w:eastAsia="Calibri" w:hAnsi="Calibri" w:cs="Calibri"/>
+        </w:rPr>
+        <w:t>to</w:t>
+      </w:r>
+      <w:r>
+        <w:rPr>
+          <w:rFonts w:ascii="Calibri" w:hAnsi="Calibri" w:cs="Arial Hebrew"/>
+        </w:rPr>
+        <w:t xml:space="preserve"> </w:t>
+      </w:r>
+      <w:r>
+        <w:rPr>
+          <w:rFonts w:ascii="Calibri" w:eastAsia="Calibri" w:hAnsi="Calibri" w:cs="Calibri"/>
+        </w:rPr>
+        <w:t>Pete</w:t>
+      </w:r>
+      <w:r>
+        <w:rPr>
+          <w:rFonts w:ascii="Calibri" w:hAnsi="Calibri" w:cs="Arial Hebrew"/>
+        </w:rPr>
+        <w:t xml:space="preserve"> </w:t>
+      </w:r>
+      <w:r>
+        <w:rPr>
+          <w:rFonts w:ascii="Calibri" w:eastAsia="Calibri" w:hAnsi="Calibri" w:cs="Calibri"/>
+        </w:rPr>
+        <w:t>about</w:t>
+      </w:r>
+      <w:r>
+        <w:rPr>
+          <w:rFonts w:ascii="Calibri" w:hAnsi="Calibri" w:cs="Arial Hebrew"/>
+        </w:rPr>
+        <w:t xml:space="preserve"> </w:t>
+      </w:r>
+      <w:r>
+        <w:rPr>
+          <w:rFonts w:ascii="Calibri" w:eastAsia="Calibri" w:hAnsi="Calibri" w:cs="Calibri"/>
+        </w:rPr>
+        <w:t>the</w:t>
+      </w:r>
+      <w:r>
+        <w:rPr>
+          <w:rFonts w:ascii="Calibri" w:hAnsi="Calibri" w:cs="Arial Hebrew"/>
+        </w:rPr>
+        <w:t xml:space="preserve"> </w:t>
+      </w:r>
+      <w:r>
+        <w:rPr>
+          <w:rFonts w:ascii="Calibri" w:eastAsia="Calibri" w:hAnsi="Calibri" w:cs="Calibri"/>
+        </w:rPr>
+        <w:t>possibility</w:t>
+      </w:r>
+      <w:r>
+        <w:rPr>
+          <w:rFonts w:ascii="Calibri" w:hAnsi="Calibri" w:cs="Arial Hebrew"/>
+        </w:rPr>
+        <w:t xml:space="preserve"> </w:t>
+      </w:r>
+      <w:r>
+        <w:rPr>
+          <w:rFonts w:ascii="Calibri" w:eastAsia="Calibri" w:hAnsi="Calibri" w:cs="Calibri"/>
+        </w:rPr>
+        <w:t>of</w:t>
+      </w:r>
+      <w:r>
+        <w:rPr>
+          <w:rFonts w:ascii="Calibri" w:hAnsi="Calibri" w:cs="Arial Hebrew"/>
+        </w:rPr>
+        <w:t xml:space="preserve"> </w:t>
+      </w:r>
+      <w:r>
+        <w:rPr>
+          <w:rFonts w:ascii="Calibri" w:eastAsia="Calibri" w:hAnsi="Calibri" w:cs="Calibri"/>
+        </w:rPr>
+        <w:t>being</w:t>
+      </w:r>
+      <w:r>
+        <w:rPr>
+          <w:rFonts w:ascii="Calibri" w:hAnsi="Calibri" w:cs="Arial Hebrew"/>
+        </w:rPr>
+        <w:t xml:space="preserve"> </w:t>
+      </w:r>
+      <w:r>
+        <w:rPr>
+          <w:rFonts w:ascii="Calibri" w:eastAsia="Calibri" w:hAnsi="Calibri" w:cs="Calibri"/>
+        </w:rPr>
+        <w:t>a</w:t>
+      </w:r>
+      <w:r>
+        <w:rPr>
+          <w:rFonts w:ascii="Calibri" w:hAnsi="Calibri" w:cs="Arial Hebrew"/>
+        </w:rPr>
+        <w:t xml:space="preserve"> </w:t>
+      </w:r>
+      <w:r>
+        <w:rPr>
+          <w:rFonts w:ascii="Calibri" w:eastAsia="Calibri" w:hAnsi="Calibri" w:cs="Calibri"/>
+        </w:rPr>
+        <w:t>mentor</w:t>
+      </w:r>
+      <w:r>
+        <w:rPr>
+          <w:rFonts w:ascii="Calibri" w:hAnsi="Calibri" w:cs="Arial Hebrew"/>
+        </w:rPr>
+        <w:t xml:space="preserve"> </w:t>
+      </w:r>
+      <w:r>
+        <w:rPr>
+          <w:rFonts w:ascii="Calibri" w:eastAsia="Calibri" w:hAnsi="Calibri" w:cs="Calibri"/>
+        </w:rPr>
+        <w:t>by</w:t>
+      </w:r>
+      <w:r>
+        <w:rPr>
+          <w:rFonts w:ascii="Calibri" w:hAnsi="Calibri" w:cs="Arial Hebrew"/>
+        </w:rPr>
+        <w:t xml:space="preserve"> </w:t>
+      </w:r>
+      <w:r>
+        <w:rPr>
+          <w:rFonts w:ascii="Calibri" w:eastAsia="Calibri" w:hAnsi="Calibri" w:cs="Calibri"/>
+        </w:rPr>
+        <w:t>the</w:t>
+      </w:r>
+      <w:r>
+        <w:rPr>
+          <w:rFonts w:ascii="Calibri" w:hAnsi="Calibri" w:cs="Arial Hebrew"/>
+        </w:rPr>
+        <w:t xml:space="preserve"> </w:t>
+      </w:r>
+    </w:p>
+    <w:p>
+      <w:pPr>
+        <w:rPr>
+          <w:rFonts w:ascii="Calibri" w:hAnsi="Calibri" w:cs="Arial Hebrew"/>
+        </w:rPr>
+      </w:pPr>
+      <w:r>
+        <w:rPr>
+          <w:rFonts w:ascii="Calibri" w:eastAsia="Calibri" w:hAnsi="Calibri" w:cs="Calibri"/>
+        </w:rPr>
+        <w:t>•</w:t>
+      </w:r>
+      <w:r>
+        <w:rPr>
+          <w:rFonts w:ascii="Calibri" w:hAnsi="Calibri" w:cs="Arial Hebrew"/>
+        </w:rPr>
+        <w:tab/>
+      </w:r>
+      <w:r>
+        <w:rPr>
+          <w:rFonts w:ascii="Calibri" w:eastAsia="Calibri" w:hAnsi="Calibri" w:cs="Calibri"/>
+        </w:rPr>
+        <w:t>Visit</w:t>
+      </w:r>
+      <w:r>
+        <w:rPr>
+          <w:rFonts w:ascii="Calibri" w:hAnsi="Calibri" w:cs="Arial Hebrew"/>
+        </w:rPr>
+        <w:t xml:space="preserve"> </w:t>
+      </w:r>
+      <w:r>
+        <w:rPr>
+          <w:rFonts w:ascii="Calibri" w:eastAsia="Calibri" w:hAnsi="Calibri" w:cs="Calibri"/>
+        </w:rPr>
+        <w:t>Rock</w:t>
+      </w:r>
+      <w:r>
+        <w:rPr>
+          <w:rFonts w:ascii="Calibri" w:hAnsi="Calibri" w:cs="Arial Hebrew"/>
+        </w:rPr>
+        <w:t xml:space="preserve"> </w:t>
+      </w:r>
+      <w:r>
+        <w:rPr>
+          <w:rFonts w:ascii="Calibri" w:eastAsia="Calibri" w:hAnsi="Calibri" w:cs="Calibri"/>
+        </w:rPr>
+        <w:t>of</w:t>
+      </w:r>
+      <w:r>
+        <w:rPr>
+          <w:rFonts w:ascii="Calibri" w:hAnsi="Calibri" w:cs="Arial Hebrew"/>
+        </w:rPr>
+        <w:t xml:space="preserve"> </w:t>
+      </w:r>
+      <w:r>
+        <w:rPr>
+          <w:rFonts w:ascii="Calibri" w:eastAsia="Calibri" w:hAnsi="Calibri" w:cs="Calibri"/>
+        </w:rPr>
+        <w:t>Cages</w:t>
+      </w:r>
+      <w:r>
+        <w:rPr>
+          <w:rFonts w:ascii="Calibri" w:hAnsi="Calibri" w:cs="Arial Hebrew"/>
+        </w:rPr>
+        <w:t xml:space="preserve">, </w:t>
+      </w:r>
+      <w:r>
+        <w:rPr>
+          <w:rFonts w:ascii="Calibri" w:eastAsia="Calibri" w:hAnsi="Calibri" w:cs="Calibri"/>
+        </w:rPr>
+        <w:t>a</w:t>
+      </w:r>
+      <w:r>
+        <w:rPr>
+          <w:rFonts w:ascii="Calibri" w:hAnsi="Calibri" w:cs="Arial Hebrew"/>
+        </w:rPr>
+        <w:t xml:space="preserve"> </w:t>
+      </w:r>
+      <w:r>
+        <w:rPr>
+          <w:rFonts w:ascii="Calibri" w:eastAsia="Calibri" w:hAnsi="Calibri" w:cs="Calibri"/>
+        </w:rPr>
+        <w:t>Western</w:t>
+      </w:r>
+      <w:r>
+        <w:rPr>
+          <w:rFonts w:ascii="Calibri" w:hAnsi="Calibri" w:cs="Arial Hebrew"/>
+        </w:rPr>
+        <w:t xml:space="preserve"> </w:t>
+      </w:r>
+      <w:r>
+        <w:rPr>
+          <w:rFonts w:ascii="Calibri" w:eastAsia="Calibri" w:hAnsi="Calibri" w:cs="Calibri"/>
+        </w:rPr>
+        <w:t>Australian</w:t>
+      </w:r>
+      <w:r>
+        <w:rPr>
+          <w:rFonts w:ascii="Calibri" w:hAnsi="Calibri" w:cs="Arial Hebrew"/>
+        </w:rPr>
+        <w:t xml:space="preserve"> </w:t>
+      </w:r>
+      <w:r>
+        <w:rPr>
+          <w:rFonts w:ascii="Calibri" w:eastAsia="Calibri" w:hAnsi="Calibri" w:cs="Calibri"/>
+        </w:rPr>
+        <w:t>gabion</w:t>
+      </w:r>
+      <w:r>
+        <w:rPr>
+          <w:rFonts w:ascii="Calibri" w:hAnsi="Calibri" w:cs="Arial Hebrew"/>
+        </w:rPr>
+        <w:t xml:space="preserve"> </w:t>
+      </w:r>
+      <w:r>
+        <w:rPr>
+          <w:rFonts w:ascii="Calibri" w:eastAsia="Calibri" w:hAnsi="Calibri" w:cs="Calibri"/>
+        </w:rPr>
+        <w:t>supplier</w:t>
+      </w:r>
+      <w:r>
+        <w:rPr>
+          <w:rFonts w:ascii="Calibri" w:hAnsi="Calibri" w:cs="Arial Hebrew"/>
+        </w:rPr>
+        <w:t xml:space="preserve"> </w:t>
+      </w:r>
+      <w:bookmarkStart w:id="0" w:name="_GoBack"/>
+      <w:bookmarkEnd w:id="0"/>
+    </w:p>
+    <w:p>
+      <w:pPr>
+        <w:rPr>
+          <w:rFonts w:ascii="Calibri" w:hAnsi="Calibri" w:cs="Arial Hebrew"/>
+        </w:rPr>
+      </w:pPr>
+      <w:r>
+        <w:rPr>
+          <w:rFonts w:ascii="Calibri" w:hAnsi="Calibri" w:cs="Arial Hebrew"/>
+        </w:rPr>
+        <w:br w:type="column"/>
+      </w:r>
+    </w:p>
+    <w:p>
+      <w:pPr>
+        <w:rPr>
+          <w:rFonts w:ascii="Calibri" w:hAnsi="Calibri" w:cs="Arial Hebrew"/>
+        </w:rPr>
+      </w:pPr>
+    </w:p>
+    <w:p>
+      <w:pPr>
+        <w:rPr>
+          <w:rFonts w:ascii="Calibri" w:eastAsia="Calibri" w:hAnsi="Calibri" w:cs="Calibri"/>
+          <w:b/>
+          <w:bCs/>
+        </w:rPr>
+      </w:pPr>
+      <w:r>
+        <w:rPr>
+          <w:rFonts w:ascii="Calibri" w:eastAsia="Calibri" w:hAnsi="Calibri" w:cs="Calibri"/>
+          <w:b/>
+          <w:bCs/>
+        </w:rPr>
+        <w:t>Saturday</w:t>
+      </w:r>
+      <w:r>
+        <w:rPr>
+          <w:rFonts w:ascii="Calibri" w:hAnsi="Calibri" w:cs="Arial Hebrew"/>
+          <w:b/>
+          <w:bCs/>
+        </w:rPr>
+        <w:t xml:space="preserve"> </w:t>
+      </w:r>
+      <w:r>
+        <w:rPr>
+          <w:rFonts w:ascii="Calibri" w:eastAsia="Calibri" w:hAnsi="Calibri" w:cs="Calibri"/>
+          <w:b/>
+          <w:bCs/>
+        </w:rPr>
+        <w:t>Aug</w:t>
+      </w:r>
+      <w:r>
+        <w:rPr>
+          <w:rFonts w:ascii="Calibri" w:hAnsi="Calibri" w:cs="Arial Hebrew"/>
+          <w:b/>
+          <w:bCs/>
+        </w:rPr>
+        <w:t xml:space="preserve"> 6</w:t>
+      </w:r>
+      <w:r>
+        <w:rPr>
+          <w:rFonts w:ascii="Calibri" w:eastAsia="Calibri" w:hAnsi="Calibri" w:cs="Calibri"/>
+          <w:b/>
+          <w:bCs/>
+          <w:vertAlign w:val="superscript"/>
+        </w:rPr>
+        <w:t>th</w:t>
+      </w:r>
+    </w:p>
+    <w:p>
+      <w:pPr>
+        <w:rPr>
+          <w:rFonts w:ascii="Calibri" w:eastAsia="Calibri" w:hAnsi="Calibri" w:cs="Calibri"/>
+          <w:b/>
+          <w:bCs/>
+        </w:rPr>
+      </w:pPr>
+    </w:p>
+    <w:p>
+      <w:pPr>
+        <w:rPr>
+          <w:rFonts w:ascii="Calibri" w:hAnsi="Calibri" w:cs="Arial Hebrew"/>
+        </w:rPr>
+      </w:pPr>
+      <w:r>
+        <w:rPr>
+          <w:rFonts w:ascii="Calibri" w:eastAsia="Calibri" w:hAnsi="Calibri" w:cs="Calibri"/>
+        </w:rPr>
+        <w:t>Done</w:t>
+      </w:r>
+    </w:p>
+    <w:p>
+      <w:pPr>
+        <w:rPr>
+          <w:rFonts w:ascii="Calibri" w:hAnsi="Calibri" w:cs="Arial Hebrew"/>
+        </w:rPr>
+      </w:pPr>
+    </w:p>
+    <w:p>
+      <w:pPr>
+        <w:rPr>
+          <w:rFonts w:ascii="Calibri" w:hAnsi="Calibri" w:cs="Arial Hebrew"/>
+        </w:rPr>
+      </w:pPr>
+      <w:r>
+        <w:rPr>
+          <w:rFonts w:ascii="Calibri" w:eastAsia="Calibri" w:hAnsi="Calibri" w:cs="Calibri"/>
+        </w:rPr>
+        <w:t>After</w:t>
+      </w:r>
+      <w:r>
+        <w:rPr>
+          <w:rFonts w:ascii="Calibri" w:hAnsi="Calibri" w:cs="Arial Hebrew"/>
+        </w:rPr>
+        <w:t xml:space="preserve"> </w:t>
+      </w:r>
+      <w:r>
+        <w:rPr>
+          <w:rFonts w:ascii="Calibri" w:eastAsia="Calibri" w:hAnsi="Calibri" w:cs="Calibri"/>
+        </w:rPr>
+        <w:t>Researching</w:t>
+      </w:r>
+      <w:r>
+        <w:rPr>
+          <w:rFonts w:ascii="Calibri" w:hAnsi="Calibri" w:cs="Arial Hebrew"/>
+        </w:rPr>
+        <w:t xml:space="preserve"> </w:t>
+      </w:r>
+      <w:r>
+        <w:rPr>
+          <w:rFonts w:ascii="Calibri" w:eastAsia="Calibri" w:hAnsi="Calibri" w:cs="Calibri"/>
+        </w:rPr>
+        <w:t>Gabion</w:t>
+      </w:r>
+      <w:r>
+        <w:rPr>
+          <w:rFonts w:ascii="Calibri" w:hAnsi="Calibri" w:cs="Arial Hebrew"/>
+        </w:rPr>
+        <w:t xml:space="preserve"> </w:t>
+      </w:r>
+      <w:r>
+        <w:rPr>
+          <w:rFonts w:ascii="Calibri" w:eastAsia="Calibri" w:hAnsi="Calibri" w:cs="Calibri"/>
+        </w:rPr>
+        <w:t>Suppliers</w:t>
+      </w:r>
+      <w:r>
+        <w:rPr>
+          <w:rFonts w:ascii="Calibri" w:hAnsi="Calibri" w:cs="Arial Hebrew"/>
+        </w:rPr>
+        <w:t xml:space="preserve"> </w:t>
+      </w:r>
+      <w:r>
+        <w:rPr>
+          <w:rFonts w:ascii="Calibri" w:eastAsia="Calibri" w:hAnsi="Calibri" w:cs="Calibri"/>
+        </w:rPr>
+        <w:t>I</w:t>
+      </w:r>
+      <w:r>
+        <w:rPr>
+          <w:rFonts w:ascii="Calibri" w:hAnsi="Calibri" w:cs="Arial Hebrew"/>
+        </w:rPr>
+        <w:t xml:space="preserve"> </w:t>
+      </w:r>
+      <w:r>
+        <w:rPr>
+          <w:rFonts w:ascii="Calibri" w:eastAsia="Calibri" w:hAnsi="Calibri" w:cs="Calibri"/>
+        </w:rPr>
+        <w:t>have</w:t>
+      </w:r>
+      <w:r>
+        <w:rPr>
+          <w:rFonts w:ascii="Calibri" w:hAnsi="Calibri" w:cs="Arial Hebrew"/>
+        </w:rPr>
+        <w:t xml:space="preserve"> </w:t>
+      </w:r>
+      <w:r>
+        <w:rPr>
+          <w:rFonts w:ascii="Calibri" w:eastAsia="Calibri" w:hAnsi="Calibri" w:cs="Calibri"/>
+        </w:rPr>
+        <w:t>found</w:t>
+      </w:r>
+      <w:r>
+        <w:rPr>
+          <w:rFonts w:ascii="Calibri" w:hAnsi="Calibri" w:cs="Arial Hebrew"/>
+        </w:rPr>
+        <w:t xml:space="preserve"> “</w:t>
+      </w:r>
+      <w:r>
+        <w:rPr>
+          <w:rFonts w:ascii="Calibri" w:eastAsia="Calibri" w:hAnsi="Calibri" w:cs="Calibri"/>
+        </w:rPr>
+        <w:t>Rock</w:t>
+      </w:r>
+      <w:r>
+        <w:rPr>
+          <w:rFonts w:ascii="Calibri" w:hAnsi="Calibri" w:cs="Arial Hebrew"/>
+        </w:rPr>
+        <w:t xml:space="preserve"> </w:t>
+      </w:r>
+      <w:r>
+        <w:rPr>
+          <w:rFonts w:ascii="Calibri" w:eastAsia="Calibri" w:hAnsi="Calibri" w:cs="Calibri"/>
+        </w:rPr>
+        <w:t>of</w:t>
+      </w:r>
+      <w:r>
+        <w:rPr>
+          <w:rFonts w:ascii="Calibri" w:hAnsi="Calibri" w:cs="Arial Hebrew"/>
+        </w:rPr>
+        <w:t xml:space="preserve"> </w:t>
+      </w:r>
+      <w:r>
+        <w:rPr>
+          <w:rFonts w:ascii="Calibri" w:eastAsia="Calibri" w:hAnsi="Calibri" w:cs="Calibri"/>
+        </w:rPr>
+        <w:t>Cages</w:t>
+      </w:r>
+      <w:r>
+        <w:rPr>
+          <w:rFonts w:ascii="Calibri" w:hAnsi="Calibri" w:cs="Arial Hebrew"/>
+        </w:rPr>
+        <w:t xml:space="preserve">” </w:t>
+      </w:r>
+      <w:r>
+        <w:rPr>
+          <w:rFonts w:ascii="Calibri" w:eastAsia="Calibri" w:hAnsi="Calibri" w:cs="Calibri"/>
+        </w:rPr>
+        <w:t>a</w:t>
+      </w:r>
+      <w:r>
+        <w:rPr>
+          <w:rFonts w:ascii="Calibri" w:hAnsi="Calibri" w:cs="Arial Hebrew"/>
+        </w:rPr>
+        <w:t xml:space="preserve"> </w:t>
+      </w:r>
+      <w:r>
+        <w:rPr>
+          <w:rFonts w:ascii="Calibri" w:eastAsia="Calibri" w:hAnsi="Calibri" w:cs="Calibri"/>
+        </w:rPr>
+        <w:t>gabion</w:t>
+      </w:r>
+      <w:r>
+        <w:rPr>
+          <w:rFonts w:ascii="Calibri" w:hAnsi="Calibri" w:cs="Arial Hebrew"/>
+        </w:rPr>
+        <w:t xml:space="preserve"> </w:t>
+      </w:r>
+      <w:r>
+        <w:rPr>
+          <w:rFonts w:ascii="Calibri" w:eastAsia="Calibri" w:hAnsi="Calibri" w:cs="Calibri"/>
+        </w:rPr>
+        <w:t>supplier</w:t>
+      </w:r>
+      <w:r>
+        <w:rPr>
+          <w:rFonts w:ascii="Calibri" w:hAnsi="Calibri" w:cs="Arial Hebrew"/>
+        </w:rPr>
+        <w:t xml:space="preserve">. </w:t>
+      </w:r>
+      <w:r>
+        <w:rPr>
+          <w:rFonts w:ascii="Calibri" w:eastAsia="Calibri" w:hAnsi="Calibri" w:cs="Calibri"/>
+        </w:rPr>
+        <w:t>Looking</w:t>
+      </w:r>
+      <w:r>
+        <w:rPr>
+          <w:rFonts w:ascii="Calibri" w:hAnsi="Calibri" w:cs="Arial Hebrew"/>
+        </w:rPr>
+        <w:t xml:space="preserve"> </w:t>
+      </w:r>
+      <w:r>
+        <w:rPr>
+          <w:rFonts w:ascii="Calibri" w:eastAsia="Calibri" w:hAnsi="Calibri" w:cs="Calibri"/>
+        </w:rPr>
+        <w:t>on</w:t>
+      </w:r>
+      <w:r>
+        <w:rPr>
+          <w:rFonts w:ascii="Calibri" w:hAnsi="Calibri" w:cs="Arial Hebrew"/>
+        </w:rPr>
+        <w:t xml:space="preserve"> </w:t>
+      </w:r>
+      <w:r>
+        <w:rPr>
+          <w:rFonts w:ascii="Calibri" w:eastAsia="Calibri" w:hAnsi="Calibri" w:cs="Calibri"/>
+        </w:rPr>
+        <w:t>their</w:t>
+      </w:r>
+      <w:r>
+        <w:rPr>
+          <w:rFonts w:ascii="Calibri" w:hAnsi="Calibri" w:cs="Arial Hebrew"/>
+        </w:rPr>
+        <w:t xml:space="preserve"> </w:t>
+      </w:r>
+      <w:r>
+        <w:rPr>
+          <w:rFonts w:ascii="Calibri" w:eastAsia="Calibri" w:hAnsi="Calibri" w:cs="Calibri"/>
+        </w:rPr>
+        <w:t>website</w:t>
+      </w:r>
+      <w:r>
+        <w:rPr>
+          <w:rFonts w:ascii="Calibri" w:hAnsi="Calibri" w:cs="Arial Hebrew"/>
+        </w:rPr>
+        <w:t xml:space="preserve"> </w:t>
+      </w:r>
+      <w:r>
+        <w:rPr>
+          <w:rFonts w:ascii="Calibri" w:eastAsia="Calibri" w:hAnsi="Calibri" w:cs="Calibri"/>
+        </w:rPr>
+        <w:t>they</w:t>
+      </w:r>
+      <w:r>
+        <w:rPr>
+          <w:rFonts w:ascii="Calibri" w:hAnsi="Calibri" w:cs="Arial Hebrew"/>
+        </w:rPr>
+        <w:t xml:space="preserve"> </w:t>
+      </w:r>
+      <w:r>
+        <w:rPr>
+          <w:rFonts w:ascii="Calibri" w:eastAsia="Calibri" w:hAnsi="Calibri" w:cs="Calibri"/>
+        </w:rPr>
+        <w:t>are</w:t>
+      </w:r>
+      <w:r>
+        <w:rPr>
+          <w:rFonts w:ascii="Calibri" w:hAnsi="Calibri" w:cs="Arial Hebrew"/>
+        </w:rPr>
+        <w:t xml:space="preserve"> </w:t>
+      </w:r>
+      <w:r>
+        <w:rPr>
+          <w:rFonts w:ascii="Calibri" w:eastAsia="Calibri" w:hAnsi="Calibri" w:cs="Calibri"/>
+        </w:rPr>
+        <w:t>a</w:t>
+      </w:r>
+      <w:r>
+        <w:rPr>
+          <w:rFonts w:ascii="Calibri" w:hAnsi="Calibri" w:cs="Arial Hebrew"/>
+        </w:rPr>
+        <w:t xml:space="preserve"> </w:t>
+      </w:r>
+      <w:r>
+        <w:rPr>
+          <w:rFonts w:ascii="Calibri" w:eastAsia="Calibri" w:hAnsi="Calibri" w:cs="Calibri"/>
+        </w:rPr>
+        <w:t>family</w:t>
+      </w:r>
+      <w:r>
+        <w:rPr>
+          <w:rFonts w:ascii="Calibri" w:hAnsi="Calibri" w:cs="Arial Hebrew"/>
+        </w:rPr>
+        <w:t xml:space="preserve"> </w:t>
+      </w:r>
+      <w:r>
+        <w:rPr>
+          <w:rFonts w:ascii="Calibri" w:eastAsia="Calibri" w:hAnsi="Calibri" w:cs="Calibri"/>
+        </w:rPr>
+        <w:t>owned</w:t>
+      </w:r>
+      <w:r>
+        <w:rPr>
+          <w:rFonts w:ascii="Calibri" w:hAnsi="Calibri" w:cs="Arial Hebrew"/>
+        </w:rPr>
+        <w:t xml:space="preserve"> </w:t>
+      </w:r>
+      <w:r>
+        <w:rPr>
+          <w:rFonts w:ascii="Calibri" w:eastAsia="Calibri" w:hAnsi="Calibri" w:cs="Calibri"/>
+        </w:rPr>
+        <w:t>and</w:t>
+      </w:r>
+      <w:r>
+        <w:rPr>
+          <w:rFonts w:ascii="Calibri" w:hAnsi="Calibri" w:cs="Arial Hebrew"/>
+        </w:rPr>
+        <w:t xml:space="preserve"> </w:t>
+      </w:r>
+      <w:r>
+        <w:rPr>
+          <w:rFonts w:ascii="Calibri" w:eastAsia="Calibri" w:hAnsi="Calibri" w:cs="Calibri"/>
+        </w:rPr>
+        <w:t>operated</w:t>
+      </w:r>
+      <w:r>
+        <w:rPr>
+          <w:rFonts w:ascii="Calibri" w:hAnsi="Calibri" w:cs="Arial Hebrew"/>
+        </w:rPr>
+        <w:t xml:space="preserve"> </w:t>
+      </w:r>
+      <w:r>
+        <w:rPr>
+          <w:rFonts w:ascii="Calibri" w:eastAsia="Calibri" w:hAnsi="Calibri" w:cs="Calibri"/>
+        </w:rPr>
+        <w:t>business</w:t>
+      </w:r>
+      <w:r>
+        <w:rPr>
+          <w:rFonts w:ascii="Calibri" w:hAnsi="Calibri" w:cs="Arial Hebrew"/>
+        </w:rPr>
+        <w:t xml:space="preserve"> </w:t>
+      </w:r>
+      <w:r>
+        <w:rPr>
+          <w:rFonts w:ascii="Calibri" w:eastAsia="Calibri" w:hAnsi="Calibri" w:cs="Calibri"/>
+        </w:rPr>
+        <w:t>I</w:t>
+      </w:r>
+      <w:r>
+        <w:rPr>
+          <w:rFonts w:ascii="Calibri" w:hAnsi="Calibri" w:cs="Arial Hebrew"/>
+        </w:rPr>
+        <w:t xml:space="preserve"> </w:t>
+      </w:r>
+      <w:r>
+        <w:rPr>
+          <w:rFonts w:ascii="Calibri" w:eastAsia="Calibri" w:hAnsi="Calibri" w:cs="Calibri"/>
+        </w:rPr>
+        <w:t>rang</w:t>
+      </w:r>
+      <w:r>
+        <w:rPr>
+          <w:rFonts w:ascii="Calibri" w:hAnsi="Calibri" w:cs="Arial Hebrew"/>
+        </w:rPr>
+        <w:t xml:space="preserve"> </w:t>
+      </w:r>
+      <w:r>
+        <w:rPr>
+          <w:rFonts w:ascii="Calibri" w:eastAsia="Calibri" w:hAnsi="Calibri" w:cs="Calibri"/>
+        </w:rPr>
+        <w:t>the</w:t>
+      </w:r>
+      <w:r>
+        <w:rPr>
+          <w:rFonts w:ascii="Calibri" w:hAnsi="Calibri" w:cs="Arial Hebrew"/>
+        </w:rPr>
+        <w:t xml:space="preserve"> </w:t>
+      </w:r>
+      <w:r>
+        <w:rPr>
+          <w:rFonts w:ascii="Calibri" w:eastAsia="Calibri" w:hAnsi="Calibri" w:cs="Calibri"/>
+        </w:rPr>
+        <w:t>owner</w:t>
+      </w:r>
+      <w:r>
+        <w:rPr>
+          <w:rFonts w:ascii="Calibri" w:hAnsi="Calibri" w:cs="Arial Hebrew"/>
+        </w:rPr>
+        <w:t xml:space="preserve"> </w:t>
+      </w:r>
+      <w:r>
+        <w:rPr>
+          <w:rFonts w:ascii="Calibri" w:eastAsia="Calibri" w:hAnsi="Calibri" w:cs="Calibri"/>
+        </w:rPr>
+        <w:t>sean</w:t>
+      </w:r>
+      <w:r>
+        <w:rPr>
+          <w:rFonts w:ascii="Calibri" w:hAnsi="Calibri" w:cs="Arial Hebrew"/>
+        </w:rPr>
+        <w:t xml:space="preserve"> </w:t>
+      </w:r>
+      <w:r>
+        <w:rPr>
+          <w:rFonts w:ascii="Calibri" w:eastAsia="Calibri" w:hAnsi="Calibri" w:cs="Calibri"/>
+        </w:rPr>
+        <w:t>and</w:t>
+      </w:r>
+      <w:r>
+        <w:rPr>
+          <w:rFonts w:ascii="Calibri" w:hAnsi="Calibri" w:cs="Arial Hebrew"/>
+        </w:rPr>
+        <w:t xml:space="preserve"> </w:t>
+      </w:r>
+      <w:r>
+        <w:rPr>
+          <w:rFonts w:ascii="Calibri" w:eastAsia="Calibri" w:hAnsi="Calibri" w:cs="Calibri"/>
+        </w:rPr>
+        <w:t>talked</w:t>
+      </w:r>
+      <w:r>
+        <w:rPr>
+          <w:rFonts w:ascii="Calibri" w:hAnsi="Calibri" w:cs="Arial Hebrew"/>
+        </w:rPr>
+        <w:t xml:space="preserve"> </w:t>
+      </w:r>
+      <w:r>
+        <w:rPr>
+          <w:rFonts w:ascii="Calibri" w:eastAsia="Calibri" w:hAnsi="Calibri" w:cs="Calibri"/>
+        </w:rPr>
+        <w:t>to</w:t>
+      </w:r>
+      <w:r>
+        <w:rPr>
+          <w:rFonts w:ascii="Calibri" w:hAnsi="Calibri" w:cs="Arial Hebrew"/>
+        </w:rPr>
+        <w:t xml:space="preserve"> </w:t>
+      </w:r>
+      <w:r>
+        <w:rPr>
+          <w:rFonts w:ascii="Calibri" w:eastAsia="Calibri" w:hAnsi="Calibri" w:cs="Calibri"/>
+        </w:rPr>
+        <w:t>him</w:t>
+      </w:r>
+      <w:r>
+        <w:rPr>
+          <w:rFonts w:ascii="Calibri" w:hAnsi="Calibri" w:cs="Arial Hebrew"/>
+        </w:rPr>
+        <w:t xml:space="preserve"> </w:t>
+      </w:r>
+      <w:r>
+        <w:rPr>
+          <w:rFonts w:ascii="Calibri" w:eastAsia="Calibri" w:hAnsi="Calibri" w:cs="Calibri"/>
+        </w:rPr>
+        <w:t>about</w:t>
+      </w:r>
+      <w:r>
+        <w:rPr>
+          <w:rFonts w:ascii="Calibri" w:hAnsi="Calibri" w:cs="Arial Hebrew"/>
+        </w:rPr>
+        <w:t xml:space="preserve"> </w:t>
+      </w:r>
+      <w:r>
+        <w:rPr>
+          <w:rFonts w:ascii="Calibri" w:eastAsia="Calibri" w:hAnsi="Calibri" w:cs="Calibri"/>
+        </w:rPr>
+        <w:t>when</w:t>
+      </w:r>
+      <w:r>
+        <w:rPr>
+          <w:rFonts w:ascii="Calibri" w:hAnsi="Calibri" w:cs="Arial Hebrew"/>
+        </w:rPr>
+        <w:t xml:space="preserve"> </w:t>
+      </w:r>
+      <w:r>
+        <w:rPr>
+          <w:rFonts w:ascii="Calibri" w:eastAsia="Calibri" w:hAnsi="Calibri" w:cs="Calibri"/>
+        </w:rPr>
+        <w:t>they</w:t>
+      </w:r>
+      <w:r>
+        <w:rPr>
+          <w:rFonts w:ascii="Calibri" w:hAnsi="Calibri" w:cs="Arial Hebrew"/>
+        </w:rPr>
+        <w:t xml:space="preserve"> </w:t>
+      </w:r>
+      <w:r>
+        <w:rPr>
+          <w:rFonts w:ascii="Calibri" w:eastAsia="Calibri" w:hAnsi="Calibri" w:cs="Calibri"/>
+        </w:rPr>
+        <w:t>would</w:t>
+      </w:r>
+      <w:r>
+        <w:rPr>
+          <w:rFonts w:ascii="Calibri" w:hAnsi="Calibri" w:cs="Arial Hebrew"/>
+        </w:rPr>
+        <w:t xml:space="preserve"> </w:t>
+      </w:r>
+      <w:r>
+        <w:rPr>
+          <w:rFonts w:ascii="Calibri" w:eastAsia="Calibri" w:hAnsi="Calibri" w:cs="Calibri"/>
+        </w:rPr>
+        <w:t>be</w:t>
+      </w:r>
+      <w:r>
+        <w:rPr>
+          <w:rFonts w:ascii="Calibri" w:hAnsi="Calibri" w:cs="Arial Hebrew"/>
+        </w:rPr>
+        <w:t xml:space="preserve"> </w:t>
+      </w:r>
+      <w:r>
+        <w:rPr>
+          <w:rFonts w:ascii="Calibri" w:eastAsia="Calibri" w:hAnsi="Calibri" w:cs="Calibri"/>
+        </w:rPr>
+        <w:t>open</w:t>
+      </w:r>
+      <w:r>
+        <w:rPr>
+          <w:rFonts w:ascii="Calibri" w:hAnsi="Calibri" w:cs="Arial Hebrew"/>
+        </w:rPr>
+        <w:t xml:space="preserve"> </w:t>
+      </w:r>
+      <w:r>
+        <w:rPr>
+          <w:rFonts w:ascii="Calibri" w:eastAsia="Calibri" w:hAnsi="Calibri" w:cs="Calibri"/>
+        </w:rPr>
+        <w:t>for</w:t>
+      </w:r>
+      <w:r>
+        <w:rPr>
+          <w:rFonts w:ascii="Calibri" w:hAnsi="Calibri" w:cs="Arial Hebrew"/>
+        </w:rPr>
+        <w:t xml:space="preserve"> </w:t>
+      </w:r>
+      <w:r>
+        <w:rPr>
+          <w:rFonts w:ascii="Calibri" w:eastAsia="Calibri" w:hAnsi="Calibri" w:cs="Calibri"/>
+        </w:rPr>
+        <w:t>me</w:t>
+      </w:r>
+      <w:r>
+        <w:rPr>
+          <w:rFonts w:ascii="Calibri" w:hAnsi="Calibri" w:cs="Arial Hebrew"/>
+        </w:rPr>
+        <w:t xml:space="preserve"> </w:t>
+      </w:r>
+      <w:r>
+        <w:rPr>
+          <w:rFonts w:ascii="Calibri" w:eastAsia="Calibri" w:hAnsi="Calibri" w:cs="Calibri"/>
+        </w:rPr>
+        <w:t>to</w:t>
+      </w:r>
+      <w:r>
+        <w:rPr>
+          <w:rFonts w:ascii="Calibri" w:hAnsi="Calibri" w:cs="Arial Hebrew"/>
+        </w:rPr>
+        <w:t xml:space="preserve"> </w:t>
+      </w:r>
+      <w:r>
+        <w:rPr>
+          <w:rFonts w:ascii="Calibri" w:eastAsia="Calibri" w:hAnsi="Calibri" w:cs="Calibri"/>
+        </w:rPr>
+        <w:t>come</w:t>
+      </w:r>
+      <w:r>
+        <w:rPr>
+          <w:rFonts w:ascii="Calibri" w:hAnsi="Calibri" w:cs="Arial Hebrew"/>
+        </w:rPr>
+        <w:t xml:space="preserve"> </w:t>
+      </w:r>
+      <w:r>
+        <w:rPr>
+          <w:rFonts w:ascii="Calibri" w:eastAsia="Calibri" w:hAnsi="Calibri" w:cs="Calibri"/>
+        </w:rPr>
+        <w:t>and</w:t>
+      </w:r>
+      <w:r>
+        <w:rPr>
+          <w:rFonts w:ascii="Calibri" w:hAnsi="Calibri" w:cs="Arial Hebrew"/>
+        </w:rPr>
+        <w:t xml:space="preserve"> </w:t>
+      </w:r>
+      <w:r>
+        <w:rPr>
+          <w:rFonts w:ascii="Calibri" w:eastAsia="Calibri" w:hAnsi="Calibri" w:cs="Calibri"/>
+        </w:rPr>
+        <w:t>have</w:t>
+      </w:r>
+      <w:r>
+        <w:rPr>
+          <w:rFonts w:ascii="Calibri" w:hAnsi="Calibri" w:cs="Arial Hebrew"/>
+        </w:rPr>
+        <w:t xml:space="preserve"> </w:t>
+      </w:r>
+      <w:r>
+        <w:rPr>
+          <w:rFonts w:ascii="Calibri" w:eastAsia="Calibri" w:hAnsi="Calibri" w:cs="Calibri"/>
+        </w:rPr>
+        <w:t>a</w:t>
+      </w:r>
+      <w:r>
+        <w:rPr>
+          <w:rFonts w:ascii="Calibri" w:hAnsi="Calibri" w:cs="Arial Hebrew"/>
+        </w:rPr>
+        <w:t xml:space="preserve"> </w:t>
+      </w:r>
+      <w:r>
+        <w:rPr>
+          <w:rFonts w:ascii="Calibri" w:eastAsia="Calibri" w:hAnsi="Calibri" w:cs="Calibri"/>
+        </w:rPr>
+        <w:t>look</w:t>
+      </w:r>
+      <w:r>
+        <w:rPr>
+          <w:rFonts w:ascii="Calibri" w:hAnsi="Calibri" w:cs="Arial Hebrew"/>
+        </w:rPr>
+        <w:t xml:space="preserve">, </w:t>
+      </w:r>
+      <w:r>
+        <w:rPr>
+          <w:rFonts w:ascii="Calibri" w:eastAsia="Calibri" w:hAnsi="Calibri" w:cs="Calibri"/>
+        </w:rPr>
+        <w:t>he</w:t>
+      </w:r>
+      <w:r>
+        <w:rPr>
+          <w:rFonts w:ascii="Calibri" w:hAnsi="Calibri" w:cs="Arial Hebrew"/>
+        </w:rPr>
+        <w:t xml:space="preserve"> </w:t>
+      </w:r>
+      <w:r>
+        <w:rPr>
+          <w:rFonts w:ascii="Calibri" w:eastAsia="Calibri" w:hAnsi="Calibri" w:cs="Calibri"/>
+        </w:rPr>
+        <w:t>said</w:t>
+      </w:r>
+      <w:r>
+        <w:rPr>
+          <w:rFonts w:ascii="Calibri" w:hAnsi="Calibri" w:cs="Arial Hebrew"/>
+        </w:rPr>
+        <w:t xml:space="preserve"> 3.30 </w:t>
+      </w:r>
+      <w:r>
+        <w:rPr>
+          <w:rFonts w:ascii="Calibri" w:eastAsia="Calibri" w:hAnsi="Calibri" w:cs="Calibri"/>
+        </w:rPr>
+        <w:t>tomorrow</w:t>
+      </w:r>
+      <w:r>
+        <w:rPr>
+          <w:rFonts w:ascii="Calibri" w:hAnsi="Calibri" w:cs="Arial Hebrew"/>
+        </w:rPr>
+        <w:t xml:space="preserve"> </w:t>
+      </w:r>
+      <w:r>
+        <w:rPr>
+          <w:rFonts w:ascii="Calibri" w:eastAsia="Calibri" w:hAnsi="Calibri" w:cs="Calibri"/>
+        </w:rPr>
+        <w:t>might</w:t>
+      </w:r>
+      <w:r>
+        <w:rPr>
+          <w:rFonts w:ascii="Calibri" w:hAnsi="Calibri" w:cs="Arial Hebrew"/>
+        </w:rPr>
+        <w:t xml:space="preserve"> </w:t>
+      </w:r>
+      <w:r>
+        <w:rPr>
+          <w:rFonts w:ascii="Calibri" w:eastAsia="Calibri" w:hAnsi="Calibri" w:cs="Calibri"/>
+        </w:rPr>
+        <w:t>work</w:t>
+      </w:r>
+      <w:r>
+        <w:rPr>
+          <w:rFonts w:ascii="Calibri" w:hAnsi="Calibri" w:cs="Arial Hebrew"/>
+        </w:rPr>
+        <w:t xml:space="preserve"> </w:t>
+      </w:r>
+      <w:r>
+        <w:rPr>
+          <w:rFonts w:ascii="Calibri" w:eastAsia="Calibri" w:hAnsi="Calibri" w:cs="Calibri"/>
+        </w:rPr>
+        <w:t>for</w:t>
+      </w:r>
+      <w:r>
+        <w:rPr>
+          <w:rFonts w:ascii="Calibri" w:hAnsi="Calibri" w:cs="Arial Hebrew"/>
+        </w:rPr>
+        <w:t xml:space="preserve"> </w:t>
+      </w:r>
+      <w:r>
+        <w:rPr>
+          <w:rFonts w:ascii="Calibri" w:eastAsia="Calibri" w:hAnsi="Calibri" w:cs="Calibri"/>
+        </w:rPr>
+        <w:t>him</w:t>
+      </w:r>
+      <w:r>
+        <w:rPr>
+          <w:rFonts w:ascii="Calibri" w:hAnsi="Calibri" w:cs="Arial Hebrew"/>
+        </w:rPr>
+        <w:t>.</w:t>
+      </w:r>
+    </w:p>
+    <w:p>
+      <w:pPr>
+        <w:rPr>
+          <w:rFonts w:ascii="Calibri" w:hAnsi="Calibri" w:cs="Arial Hebrew"/>
+        </w:rPr>
+      </w:pPr>
+    </w:p>
+    <w:p>
+      <w:pPr>
+        <w:rPr>
+          <w:rFonts w:ascii="Calibri" w:hAnsi="Calibri" w:cs="Arial Hebrew"/>
+        </w:rPr>
+      </w:pPr>
+      <w:r>
+        <w:rPr>
+          <w:rFonts w:ascii="Calibri" w:eastAsia="Calibri" w:hAnsi="Calibri" w:cs="Calibri"/>
+        </w:rPr>
+        <w:t>I</w:t>
+      </w:r>
+      <w:r>
+        <w:rPr>
+          <w:rFonts w:ascii="Calibri" w:hAnsi="Calibri" w:cs="Arial Hebrew"/>
+        </w:rPr>
+        <w:t xml:space="preserve"> </w:t>
+      </w:r>
+      <w:r>
+        <w:rPr>
+          <w:rFonts w:ascii="Calibri" w:eastAsia="Calibri" w:hAnsi="Calibri" w:cs="Calibri"/>
+        </w:rPr>
+        <w:t>talked</w:t>
+      </w:r>
+      <w:r>
+        <w:rPr>
+          <w:rFonts w:ascii="Calibri" w:hAnsi="Calibri" w:cs="Arial Hebrew"/>
+        </w:rPr>
+        <w:t xml:space="preserve"> </w:t>
+      </w:r>
+      <w:r>
+        <w:rPr>
+          <w:rFonts w:ascii="Calibri" w:eastAsia="Calibri" w:hAnsi="Calibri" w:cs="Calibri"/>
+        </w:rPr>
+        <w:t>to</w:t>
+      </w:r>
+      <w:r>
+        <w:rPr>
+          <w:rFonts w:ascii="Calibri" w:hAnsi="Calibri" w:cs="Arial Hebrew"/>
+        </w:rPr>
+        <w:t xml:space="preserve"> </w:t>
+      </w:r>
+      <w:r>
+        <w:rPr>
+          <w:rFonts w:ascii="Calibri" w:eastAsia="Calibri" w:hAnsi="Calibri" w:cs="Calibri"/>
+        </w:rPr>
+        <w:t>my</w:t>
+      </w:r>
+      <w:r>
+        <w:rPr>
+          <w:rFonts w:ascii="Calibri" w:hAnsi="Calibri" w:cs="Arial Hebrew"/>
+        </w:rPr>
+        <w:t xml:space="preserve"> </w:t>
+      </w:r>
+      <w:r>
+        <w:rPr>
+          <w:rFonts w:ascii="Calibri" w:eastAsia="Calibri" w:hAnsi="Calibri" w:cs="Calibri"/>
+        </w:rPr>
+        <w:t>neighbor</w:t>
+      </w:r>
+      <w:r>
+        <w:rPr>
+          <w:rFonts w:ascii="Calibri" w:hAnsi="Calibri" w:cs="Arial Hebrew"/>
+        </w:rPr>
+        <w:t xml:space="preserve"> </w:t>
+      </w:r>
+      <w:r>
+        <w:rPr>
+          <w:rFonts w:ascii="Calibri" w:eastAsia="Calibri" w:hAnsi="Calibri" w:cs="Calibri"/>
+        </w:rPr>
+        <w:t>Peter</w:t>
+      </w:r>
+      <w:r>
+        <w:rPr>
+          <w:rFonts w:ascii="Calibri" w:hAnsi="Calibri" w:cs="Arial Hebrew"/>
+        </w:rPr>
+        <w:t xml:space="preserve"> </w:t>
+      </w:r>
+      <w:r>
+        <w:rPr>
+          <w:rFonts w:ascii="Calibri" w:eastAsia="Calibri" w:hAnsi="Calibri" w:cs="Calibri"/>
+        </w:rPr>
+        <w:t>Hammond</w:t>
+      </w:r>
+      <w:r>
+        <w:rPr>
+          <w:rFonts w:ascii="Calibri" w:hAnsi="Calibri" w:cs="Arial Hebrew"/>
+        </w:rPr>
+        <w:t xml:space="preserve">, </w:t>
+      </w:r>
+      <w:r>
+        <w:rPr>
+          <w:rFonts w:ascii="Calibri" w:eastAsia="Calibri" w:hAnsi="Calibri" w:cs="Calibri"/>
+        </w:rPr>
+        <w:t>who</w:t>
+      </w:r>
+      <w:r>
+        <w:rPr>
+          <w:rFonts w:ascii="Calibri" w:hAnsi="Calibri" w:cs="Arial Hebrew"/>
+        </w:rPr>
+        <w:t xml:space="preserve"> </w:t>
+      </w:r>
+      <w:r>
+        <w:rPr>
+          <w:rFonts w:ascii="Calibri" w:eastAsia="Calibri" w:hAnsi="Calibri" w:cs="Calibri"/>
+        </w:rPr>
+        <w:t>works</w:t>
+      </w:r>
+      <w:r>
+        <w:rPr>
+          <w:rFonts w:ascii="Calibri" w:hAnsi="Calibri" w:cs="Arial Hebrew"/>
+        </w:rPr>
+        <w:t xml:space="preserve"> </w:t>
+      </w:r>
+      <w:r>
+        <w:rPr>
+          <w:rFonts w:ascii="Calibri" w:eastAsia="Calibri" w:hAnsi="Calibri" w:cs="Calibri"/>
+        </w:rPr>
+        <w:t>for</w:t>
+      </w:r>
+      <w:r>
+        <w:rPr>
+          <w:rFonts w:ascii="Calibri" w:hAnsi="Calibri" w:cs="Arial Hebrew"/>
+        </w:rPr>
+        <w:t xml:space="preserve"> </w:t>
+      </w:r>
+      <w:r>
+        <w:rPr>
+          <w:rFonts w:ascii="Calibri" w:eastAsia="Calibri" w:hAnsi="Calibri" w:cs="Calibri"/>
+        </w:rPr>
+        <w:t>Aurizon</w:t>
+      </w:r>
+      <w:r>
+        <w:rPr>
+          <w:rFonts w:ascii="Calibri" w:hAnsi="Calibri" w:cs="Arial Hebrew"/>
+        </w:rPr>
+        <w:t xml:space="preserve"> </w:t>
+      </w:r>
+      <w:r>
+        <w:rPr>
+          <w:rFonts w:ascii="Calibri" w:eastAsia="Calibri" w:hAnsi="Calibri" w:cs="Calibri"/>
+        </w:rPr>
+        <w:t>Rails</w:t>
+      </w:r>
+      <w:r>
+        <w:rPr>
+          <w:rFonts w:ascii="Calibri" w:hAnsi="Calibri" w:cs="Arial Hebrew"/>
+        </w:rPr>
+        <w:t xml:space="preserve"> </w:t>
+      </w:r>
+      <w:r>
+        <w:rPr>
+          <w:rFonts w:ascii="Calibri" w:eastAsia="Calibri" w:hAnsi="Calibri" w:cs="Calibri"/>
+        </w:rPr>
+        <w:t>and</w:t>
+      </w:r>
+      <w:r>
+        <w:rPr>
+          <w:rFonts w:ascii="Calibri" w:hAnsi="Calibri" w:cs="Arial Hebrew"/>
+        </w:rPr>
+        <w:t xml:space="preserve"> </w:t>
+      </w:r>
+      <w:r>
+        <w:rPr>
+          <w:rFonts w:ascii="Calibri" w:eastAsia="Calibri" w:hAnsi="Calibri" w:cs="Calibri"/>
+        </w:rPr>
+        <w:t>has</w:t>
+      </w:r>
+      <w:r>
+        <w:rPr>
+          <w:rFonts w:ascii="Calibri" w:hAnsi="Calibri" w:cs="Arial Hebrew"/>
+        </w:rPr>
+        <w:t xml:space="preserve"> </w:t>
+      </w:r>
+      <w:r>
+        <w:rPr>
+          <w:rFonts w:ascii="Calibri" w:eastAsia="Calibri" w:hAnsi="Calibri" w:cs="Calibri"/>
+        </w:rPr>
+        <w:t>some</w:t>
+      </w:r>
+      <w:r>
+        <w:rPr>
+          <w:rFonts w:ascii="Calibri" w:hAnsi="Calibri" w:cs="Arial Hebrew"/>
+        </w:rPr>
+        <w:t xml:space="preserve"> </w:t>
+      </w:r>
+      <w:r>
+        <w:rPr>
+          <w:rFonts w:ascii="Calibri" w:eastAsia="Calibri" w:hAnsi="Calibri" w:cs="Calibri"/>
+        </w:rPr>
+        <w:t>knowledge</w:t>
+      </w:r>
+      <w:r>
+        <w:rPr>
+          <w:rFonts w:ascii="Calibri" w:hAnsi="Calibri" w:cs="Arial Hebrew"/>
+        </w:rPr>
+        <w:t xml:space="preserve"> </w:t>
+      </w:r>
+      <w:r>
+        <w:rPr>
+          <w:rFonts w:ascii="Calibri" w:eastAsia="Calibri" w:hAnsi="Calibri" w:cs="Calibri"/>
+        </w:rPr>
+        <w:t>in</w:t>
+      </w:r>
+      <w:r>
+        <w:rPr>
+          <w:rFonts w:ascii="Calibri" w:hAnsi="Calibri" w:cs="Arial Hebrew"/>
+        </w:rPr>
+        <w:t xml:space="preserve"> </w:t>
+      </w:r>
+      <w:r>
+        <w:rPr>
+          <w:rFonts w:ascii="Calibri" w:eastAsia="Calibri" w:hAnsi="Calibri" w:cs="Calibri"/>
+        </w:rPr>
+        <w:t>construction</w:t>
+      </w:r>
+      <w:r>
+        <w:rPr>
+          <w:rFonts w:ascii="Calibri" w:hAnsi="Calibri" w:cs="Arial Hebrew"/>
+        </w:rPr>
+        <w:t xml:space="preserve"> </w:t>
+      </w:r>
+      <w:r>
+        <w:rPr>
+          <w:rFonts w:ascii="Calibri" w:eastAsia="Calibri" w:hAnsi="Calibri" w:cs="Calibri"/>
+        </w:rPr>
+        <w:t>using</w:t>
+      </w:r>
+      <w:r>
+        <w:rPr>
+          <w:rFonts w:ascii="Calibri" w:hAnsi="Calibri" w:cs="Arial Hebrew"/>
+        </w:rPr>
+        <w:t xml:space="preserve"> </w:t>
+      </w:r>
+      <w:r>
+        <w:rPr>
+          <w:rFonts w:ascii="Calibri" w:eastAsia="Calibri" w:hAnsi="Calibri" w:cs="Calibri"/>
+        </w:rPr>
+        <w:t>steel</w:t>
+      </w:r>
+      <w:r>
+        <w:rPr>
+          <w:rFonts w:ascii="Calibri" w:hAnsi="Calibri" w:cs="Arial Hebrew"/>
+        </w:rPr>
+        <w:t xml:space="preserve"> </w:t>
+      </w:r>
+      <w:r>
+        <w:rPr>
+          <w:rFonts w:ascii="Calibri" w:eastAsia="Calibri" w:hAnsi="Calibri" w:cs="Calibri"/>
+        </w:rPr>
+        <w:t>and</w:t>
+      </w:r>
+      <w:r>
+        <w:rPr>
+          <w:rFonts w:ascii="Calibri" w:hAnsi="Calibri" w:cs="Arial Hebrew"/>
+        </w:rPr>
+        <w:t xml:space="preserve"> </w:t>
+      </w:r>
+      <w:r>
+        <w:rPr>
+          <w:rFonts w:ascii="Calibri" w:eastAsia="Calibri" w:hAnsi="Calibri" w:cs="Calibri"/>
+        </w:rPr>
+        <w:t>such</w:t>
+      </w:r>
+      <w:r>
+        <w:rPr>
+          <w:rFonts w:ascii="Calibri" w:hAnsi="Calibri" w:cs="Arial Hebrew"/>
+        </w:rPr>
+        <w:t xml:space="preserve">. </w:t>
+      </w:r>
+      <w:r>
+        <w:rPr>
+          <w:rFonts w:ascii="Calibri" w:eastAsia="Calibri" w:hAnsi="Calibri" w:cs="Calibri"/>
+        </w:rPr>
+        <w:t>about</w:t>
+      </w:r>
+      <w:r>
+        <w:rPr>
+          <w:rFonts w:ascii="Calibri" w:hAnsi="Calibri" w:cs="Arial Hebrew"/>
+        </w:rPr>
+        <w:t xml:space="preserve"> </w:t>
+      </w:r>
+      <w:r>
+        <w:rPr>
+          <w:rFonts w:ascii="Calibri" w:eastAsia="Calibri" w:hAnsi="Calibri" w:cs="Calibri"/>
+        </w:rPr>
+        <w:t>the</w:t>
+      </w:r>
+      <w:r>
+        <w:rPr>
+          <w:rFonts w:ascii="Calibri" w:hAnsi="Calibri" w:cs="Arial Hebrew"/>
+        </w:rPr>
+        <w:t xml:space="preserve"> </w:t>
+      </w:r>
+      <w:r>
+        <w:rPr>
+          <w:rFonts w:ascii="Calibri" w:eastAsia="Calibri" w:hAnsi="Calibri" w:cs="Calibri"/>
+        </w:rPr>
+        <w:t>project</w:t>
+      </w:r>
+      <w:r>
+        <w:rPr>
+          <w:rFonts w:ascii="Calibri" w:hAnsi="Calibri" w:cs="Arial Hebrew"/>
+        </w:rPr>
+        <w:t xml:space="preserve"> </w:t>
+      </w:r>
+      <w:r>
+        <w:rPr>
+          <w:rFonts w:ascii="Calibri" w:eastAsia="Calibri" w:hAnsi="Calibri" w:cs="Calibri"/>
+        </w:rPr>
+        <w:t>and</w:t>
+      </w:r>
+      <w:r>
+        <w:rPr>
+          <w:rFonts w:ascii="Calibri" w:hAnsi="Calibri" w:cs="Arial Hebrew"/>
+        </w:rPr>
+        <w:t xml:space="preserve"> </w:t>
+      </w:r>
+      <w:r>
+        <w:rPr>
+          <w:rFonts w:ascii="Calibri" w:eastAsia="Calibri" w:hAnsi="Calibri" w:cs="Calibri"/>
+        </w:rPr>
+        <w:t>if</w:t>
+      </w:r>
+      <w:r>
+        <w:rPr>
+          <w:rFonts w:ascii="Calibri" w:hAnsi="Calibri" w:cs="Arial Hebrew"/>
+        </w:rPr>
+        <w:t xml:space="preserve"> </w:t>
+      </w:r>
+      <w:r>
+        <w:rPr>
+          <w:rFonts w:ascii="Calibri" w:eastAsia="Calibri" w:hAnsi="Calibri" w:cs="Calibri"/>
+        </w:rPr>
+        <w:t>he</w:t>
+      </w:r>
+      <w:r>
+        <w:rPr>
+          <w:rFonts w:ascii="Calibri" w:hAnsi="Calibri" w:cs="Arial Hebrew"/>
+        </w:rPr>
+        <w:t xml:space="preserve"> </w:t>
+      </w:r>
+      <w:r>
+        <w:rPr>
+          <w:rFonts w:ascii="Calibri" w:eastAsia="Calibri" w:hAnsi="Calibri" w:cs="Calibri"/>
+        </w:rPr>
+        <w:t>would</w:t>
+      </w:r>
+      <w:r>
+        <w:rPr>
+          <w:rFonts w:ascii="Calibri" w:hAnsi="Calibri" w:cs="Arial Hebrew"/>
+        </w:rPr>
+        <w:t xml:space="preserve"> </w:t>
+      </w:r>
+      <w:r>
+        <w:rPr>
+          <w:rFonts w:ascii="Calibri" w:eastAsia="Calibri" w:hAnsi="Calibri" w:cs="Calibri"/>
+        </w:rPr>
+        <w:t>be</w:t>
+      </w:r>
+      <w:r>
+        <w:rPr>
+          <w:rFonts w:ascii="Calibri" w:hAnsi="Calibri" w:cs="Arial Hebrew"/>
+        </w:rPr>
+        <w:t xml:space="preserve"> </w:t>
+      </w:r>
+      <w:r>
+        <w:rPr>
+          <w:rFonts w:ascii="Calibri" w:eastAsia="Calibri" w:hAnsi="Calibri" w:cs="Calibri"/>
+        </w:rPr>
+        <w:t>interested</w:t>
+      </w:r>
+      <w:r>
+        <w:rPr>
+          <w:rFonts w:ascii="Calibri" w:hAnsi="Calibri" w:cs="Arial Hebrew"/>
+        </w:rPr>
+        <w:t xml:space="preserve"> </w:t>
+      </w:r>
+      <w:r>
+        <w:rPr>
+          <w:rFonts w:ascii="Calibri" w:eastAsia="Calibri" w:hAnsi="Calibri" w:cs="Calibri"/>
+        </w:rPr>
+        <w:t>in</w:t>
+      </w:r>
+      <w:r>
+        <w:rPr>
+          <w:rFonts w:ascii="Calibri" w:hAnsi="Calibri" w:cs="Arial Hebrew"/>
+        </w:rPr>
+        <w:t xml:space="preserve"> </w:t>
+      </w:r>
+      <w:r>
+        <w:rPr>
+          <w:rFonts w:ascii="Calibri" w:eastAsia="Calibri" w:hAnsi="Calibri" w:cs="Calibri"/>
+        </w:rPr>
+        <w:t>mentoring</w:t>
+      </w:r>
+      <w:r>
+        <w:rPr>
+          <w:rFonts w:ascii="Calibri" w:hAnsi="Calibri" w:cs="Arial Hebrew"/>
+        </w:rPr>
+        <w:t xml:space="preserve"> </w:t>
+      </w:r>
+      <w:r>
+        <w:rPr>
+          <w:rFonts w:ascii="Calibri" w:eastAsia="Calibri" w:hAnsi="Calibri" w:cs="Calibri"/>
+        </w:rPr>
+        <w:t>me</w:t>
+      </w:r>
+      <w:r>
+        <w:rPr>
+          <w:rFonts w:ascii="Calibri" w:hAnsi="Calibri" w:cs="Arial Hebrew"/>
+        </w:rPr>
+        <w:t xml:space="preserve"> </w:t>
+      </w:r>
+      <w:r>
+        <w:rPr>
+          <w:rFonts w:ascii="Calibri" w:eastAsia="Calibri" w:hAnsi="Calibri" w:cs="Calibri"/>
+        </w:rPr>
+        <w:t>through</w:t>
+      </w:r>
+      <w:r>
+        <w:rPr>
+          <w:rFonts w:ascii="Calibri" w:hAnsi="Calibri" w:cs="Arial Hebrew"/>
+        </w:rPr>
+        <w:t xml:space="preserve"> </w:t>
+      </w:r>
+      <w:r>
+        <w:rPr>
+          <w:rFonts w:ascii="Calibri" w:eastAsia="Calibri" w:hAnsi="Calibri" w:cs="Calibri"/>
+        </w:rPr>
+        <w:t>the</w:t>
+      </w:r>
+      <w:r>
+        <w:rPr>
+          <w:rFonts w:ascii="Calibri" w:hAnsi="Calibri" w:cs="Arial Hebrew"/>
+        </w:rPr>
+        <w:t xml:space="preserve"> </w:t>
+      </w:r>
+      <w:r>
+        <w:rPr>
+          <w:rFonts w:ascii="Calibri" w:eastAsia="Calibri" w:hAnsi="Calibri" w:cs="Calibri"/>
+        </w:rPr>
+        <w:t>process</w:t>
+      </w:r>
+      <w:r>
+        <w:rPr>
+          <w:rFonts w:ascii="Calibri" w:hAnsi="Calibri" w:cs="Arial Hebrew"/>
+        </w:rPr>
+        <w:t xml:space="preserve">. </w:t>
+      </w:r>
+      <w:r>
+        <w:rPr>
+          <w:rFonts w:ascii="Calibri" w:eastAsia="Calibri" w:hAnsi="Calibri" w:cs="Calibri"/>
+        </w:rPr>
+        <w:t>He</w:t>
+      </w:r>
+      <w:r>
+        <w:rPr>
+          <w:rFonts w:ascii="Calibri" w:hAnsi="Calibri" w:cs="Arial Hebrew"/>
+        </w:rPr>
+        <w:t xml:space="preserve"> </w:t>
+      </w:r>
+      <w:r>
+        <w:rPr>
+          <w:rFonts w:ascii="Calibri" w:eastAsia="Calibri" w:hAnsi="Calibri" w:cs="Calibri"/>
+        </w:rPr>
+        <w:t>was</w:t>
+      </w:r>
+      <w:r>
+        <w:rPr>
+          <w:rFonts w:ascii="Calibri" w:hAnsi="Calibri" w:cs="Arial Hebrew"/>
+        </w:rPr>
+        <w:t xml:space="preserve"> </w:t>
+      </w:r>
+      <w:r>
+        <w:rPr>
+          <w:rFonts w:ascii="Calibri" w:eastAsia="Calibri" w:hAnsi="Calibri" w:cs="Calibri"/>
+        </w:rPr>
+        <w:t>interested</w:t>
+      </w:r>
+      <w:r>
+        <w:rPr>
+          <w:rFonts w:ascii="Calibri" w:hAnsi="Calibri" w:cs="Arial Hebrew"/>
+        </w:rPr>
+        <w:t xml:space="preserve"> </w:t>
+      </w:r>
+      <w:r>
+        <w:rPr>
+          <w:rFonts w:ascii="Calibri" w:eastAsia="Calibri" w:hAnsi="Calibri" w:cs="Calibri"/>
+        </w:rPr>
+        <w:t>and</w:t>
+      </w:r>
+      <w:r>
+        <w:rPr>
+          <w:rFonts w:ascii="Calibri" w:hAnsi="Calibri" w:cs="Arial Hebrew"/>
+        </w:rPr>
+        <w:t xml:space="preserve"> </w:t>
+      </w:r>
+      <w:r>
+        <w:rPr>
+          <w:rFonts w:ascii="Calibri" w:eastAsia="Calibri" w:hAnsi="Calibri" w:cs="Calibri"/>
+        </w:rPr>
+        <w:t>told</w:t>
+      </w:r>
+      <w:r>
+        <w:rPr>
+          <w:rFonts w:ascii="Calibri" w:hAnsi="Calibri" w:cs="Arial Hebrew"/>
+        </w:rPr>
+        <w:t xml:space="preserve"> </w:t>
+      </w:r>
+      <w:r>
+        <w:rPr>
+          <w:rFonts w:ascii="Calibri" w:eastAsia="Calibri" w:hAnsi="Calibri" w:cs="Calibri"/>
+        </w:rPr>
+        <w:t>me</w:t>
+      </w:r>
+      <w:r>
+        <w:rPr>
+          <w:rFonts w:ascii="Calibri" w:hAnsi="Calibri" w:cs="Arial Hebrew"/>
+        </w:rPr>
+        <w:t xml:space="preserve"> </w:t>
+      </w:r>
+      <w:r>
+        <w:rPr>
+          <w:rFonts w:ascii="Calibri" w:eastAsia="Calibri" w:hAnsi="Calibri" w:cs="Calibri"/>
+        </w:rPr>
+        <w:t>a</w:t>
+      </w:r>
+      <w:r>
+        <w:rPr>
+          <w:rFonts w:ascii="Calibri" w:hAnsi="Calibri" w:cs="Arial Hebrew"/>
+        </w:rPr>
+        <w:t xml:space="preserve"> </w:t>
+      </w:r>
+      <w:r>
+        <w:rPr>
+          <w:rFonts w:ascii="Calibri" w:eastAsia="Calibri" w:hAnsi="Calibri" w:cs="Calibri"/>
+        </w:rPr>
+        <w:t>few</w:t>
+      </w:r>
+      <w:r>
+        <w:rPr>
+          <w:rFonts w:ascii="Calibri" w:hAnsi="Calibri" w:cs="Arial Hebrew"/>
+        </w:rPr>
+        <w:t xml:space="preserve"> </w:t>
+      </w:r>
+      <w:r>
+        <w:rPr>
+          <w:rFonts w:ascii="Calibri" w:eastAsia="Calibri" w:hAnsi="Calibri" w:cs="Calibri"/>
+        </w:rPr>
+        <w:t>things</w:t>
+      </w:r>
+      <w:r>
+        <w:rPr>
+          <w:rFonts w:ascii="Calibri" w:hAnsi="Calibri" w:cs="Arial Hebrew"/>
+        </w:rPr>
+        <w:t xml:space="preserve"> </w:t>
+      </w:r>
+      <w:r>
+        <w:rPr>
+          <w:rFonts w:ascii="Calibri" w:eastAsia="Calibri" w:hAnsi="Calibri" w:cs="Calibri"/>
+        </w:rPr>
+        <w:t>to</w:t>
+      </w:r>
+      <w:r>
+        <w:rPr>
+          <w:rFonts w:ascii="Calibri" w:hAnsi="Calibri" w:cs="Arial Hebrew"/>
+        </w:rPr>
+        <w:t xml:space="preserve"> </w:t>
+      </w:r>
+      <w:r>
+        <w:rPr>
+          <w:rFonts w:ascii="Calibri" w:eastAsia="Calibri" w:hAnsi="Calibri" w:cs="Calibri"/>
+        </w:rPr>
+        <w:t>inquire</w:t>
+      </w:r>
+      <w:r>
+        <w:rPr>
+          <w:rFonts w:ascii="Calibri" w:hAnsi="Calibri" w:cs="Arial Hebrew"/>
+        </w:rPr>
+        <w:t xml:space="preserve"> </w:t>
+      </w:r>
+      <w:r>
+        <w:rPr>
+          <w:rFonts w:ascii="Calibri" w:eastAsia="Calibri" w:hAnsi="Calibri" w:cs="Calibri"/>
+        </w:rPr>
+        <w:t>about</w:t>
+      </w:r>
+      <w:r>
+        <w:rPr>
+          <w:rFonts w:ascii="Calibri" w:hAnsi="Calibri" w:cs="Arial Hebrew"/>
+        </w:rPr>
+        <w:t xml:space="preserve"> </w:t>
+      </w:r>
+      <w:r>
+        <w:rPr>
+          <w:rFonts w:ascii="Calibri" w:eastAsia="Calibri" w:hAnsi="Calibri" w:cs="Calibri"/>
+        </w:rPr>
+        <w:t>when</w:t>
+      </w:r>
+      <w:r>
+        <w:rPr>
+          <w:rFonts w:ascii="Calibri" w:hAnsi="Calibri" w:cs="Arial Hebrew"/>
+        </w:rPr>
+        <w:t xml:space="preserve"> </w:t>
+      </w:r>
+      <w:r>
+        <w:rPr>
+          <w:rFonts w:ascii="Calibri" w:eastAsia="Calibri" w:hAnsi="Calibri" w:cs="Calibri"/>
+        </w:rPr>
+        <w:t>I</w:t>
+      </w:r>
+      <w:r>
+        <w:rPr>
+          <w:rFonts w:ascii="Calibri" w:hAnsi="Calibri" w:cs="Arial Hebrew"/>
+        </w:rPr>
+        <w:t xml:space="preserve"> </w:t>
+      </w:r>
+      <w:r>
+        <w:rPr>
+          <w:rFonts w:ascii="Calibri" w:eastAsia="Calibri" w:hAnsi="Calibri" w:cs="Calibri"/>
+        </w:rPr>
+        <w:t>visited</w:t>
+      </w:r>
+      <w:r>
+        <w:rPr>
+          <w:rFonts w:ascii="Calibri" w:hAnsi="Calibri" w:cs="Arial Hebrew"/>
+        </w:rPr>
+        <w:t xml:space="preserve"> </w:t>
+      </w:r>
+      <w:r>
+        <w:rPr>
+          <w:rFonts w:ascii="Calibri" w:eastAsia="Calibri" w:hAnsi="Calibri" w:cs="Calibri"/>
+        </w:rPr>
+        <w:t>rock</w:t>
+      </w:r>
+      <w:r>
+        <w:rPr>
+          <w:rFonts w:ascii="Calibri" w:hAnsi="Calibri" w:cs="Arial Hebrew"/>
+        </w:rPr>
+        <w:t xml:space="preserve"> </w:t>
+      </w:r>
+      <w:r>
+        <w:rPr>
+          <w:rFonts w:ascii="Calibri" w:eastAsia="Calibri" w:hAnsi="Calibri" w:cs="Calibri"/>
+        </w:rPr>
+        <w:t>of</w:t>
+      </w:r>
+      <w:r>
+        <w:rPr>
+          <w:rFonts w:ascii="Calibri" w:hAnsi="Calibri" w:cs="Arial Hebrew"/>
+        </w:rPr>
+        <w:t xml:space="preserve"> </w:t>
+      </w:r>
+      <w:r>
+        <w:rPr>
+          <w:rFonts w:ascii="Calibri" w:eastAsia="Calibri" w:hAnsi="Calibri" w:cs="Calibri"/>
+        </w:rPr>
+        <w:t>cages</w:t>
+      </w:r>
+      <w:r>
+        <w:rPr>
+          <w:rFonts w:ascii="Calibri" w:hAnsi="Calibri" w:cs="Arial Hebrew"/>
+        </w:rPr>
+        <w:t xml:space="preserve"> </w:t>
+      </w:r>
+      <w:r>
+        <w:rPr>
+          <w:rFonts w:ascii="Calibri" w:eastAsia="Calibri" w:hAnsi="Calibri" w:cs="Calibri"/>
+        </w:rPr>
+        <w:t>such</w:t>
+      </w:r>
+      <w:r>
+        <w:rPr>
+          <w:rFonts w:ascii="Calibri" w:hAnsi="Calibri" w:cs="Arial Hebrew"/>
+        </w:rPr>
+        <w:t xml:space="preserve"> </w:t>
+      </w:r>
+      <w:r>
+        <w:rPr>
+          <w:rFonts w:ascii="Calibri" w:eastAsia="Calibri" w:hAnsi="Calibri" w:cs="Calibri"/>
+        </w:rPr>
+        <w:t>as</w:t>
+      </w:r>
+      <w:r>
+        <w:rPr>
+          <w:rFonts w:ascii="Calibri" w:hAnsi="Calibri" w:cs="Arial Hebrew"/>
+        </w:rPr>
+        <w:t xml:space="preserve"> </w:t>
+      </w:r>
+      <w:r>
+        <w:rPr>
+          <w:rFonts w:ascii="Calibri" w:eastAsia="Calibri" w:hAnsi="Calibri" w:cs="Calibri"/>
+        </w:rPr>
+        <w:t>what</w:t>
+      </w:r>
+      <w:r>
+        <w:rPr>
+          <w:rFonts w:ascii="Calibri" w:hAnsi="Calibri" w:cs="Arial Hebrew"/>
+        </w:rPr>
+        <w:t xml:space="preserve"> </w:t>
+      </w:r>
+      <w:r>
+        <w:rPr>
+          <w:rFonts w:ascii="Calibri" w:eastAsia="Calibri" w:hAnsi="Calibri" w:cs="Calibri"/>
+        </w:rPr>
+        <w:t>type</w:t>
+      </w:r>
+      <w:r>
+        <w:rPr>
+          <w:rFonts w:ascii="Calibri" w:hAnsi="Calibri" w:cs="Arial Hebrew"/>
+        </w:rPr>
+        <w:t xml:space="preserve"> </w:t>
+      </w:r>
+      <w:r>
+        <w:rPr>
+          <w:rFonts w:ascii="Calibri" w:eastAsia="Calibri" w:hAnsi="Calibri" w:cs="Calibri"/>
+        </w:rPr>
+        <w:t>of</w:t>
+      </w:r>
+      <w:r>
+        <w:rPr>
+          <w:rFonts w:ascii="Calibri" w:hAnsi="Calibri" w:cs="Arial Hebrew"/>
+        </w:rPr>
+        <w:t xml:space="preserve"> </w:t>
+      </w:r>
+      <w:r>
+        <w:rPr>
+          <w:rFonts w:ascii="Calibri" w:eastAsia="Calibri" w:hAnsi="Calibri" w:cs="Calibri"/>
+        </w:rPr>
+        <w:t>mesh</w:t>
+      </w:r>
+      <w:r>
+        <w:rPr>
+          <w:rFonts w:ascii="Calibri" w:hAnsi="Calibri" w:cs="Arial Hebrew"/>
+        </w:rPr>
+        <w:t xml:space="preserve"> </w:t>
+      </w:r>
+      <w:r>
+        <w:rPr>
+          <w:rFonts w:ascii="Calibri" w:eastAsia="Calibri" w:hAnsi="Calibri" w:cs="Calibri"/>
+        </w:rPr>
+        <w:t>they</w:t>
+      </w:r>
+      <w:r>
+        <w:rPr>
+          <w:rFonts w:ascii="Calibri" w:hAnsi="Calibri" w:cs="Arial Hebrew"/>
+        </w:rPr>
+        <w:t xml:space="preserve"> </w:t>
+      </w:r>
+      <w:r>
+        <w:rPr>
+          <w:rFonts w:ascii="Calibri" w:eastAsia="Calibri" w:hAnsi="Calibri" w:cs="Calibri"/>
+        </w:rPr>
+        <w:t>use</w:t>
+      </w:r>
+      <w:r>
+        <w:rPr>
+          <w:rFonts w:ascii="Calibri" w:hAnsi="Calibri" w:cs="Arial Hebrew"/>
+        </w:rPr>
+        <w:t xml:space="preserve"> </w:t>
+      </w:r>
+      <w:r>
+        <w:rPr>
+          <w:rFonts w:ascii="Calibri" w:eastAsia="Calibri" w:hAnsi="Calibri" w:cs="Calibri"/>
+        </w:rPr>
+        <w:t>in</w:t>
+      </w:r>
+      <w:r>
+        <w:rPr>
+          <w:rFonts w:ascii="Calibri" w:hAnsi="Calibri" w:cs="Arial Hebrew"/>
+        </w:rPr>
+        <w:t xml:space="preserve"> </w:t>
+      </w:r>
+      <w:r>
+        <w:rPr>
+          <w:rFonts w:ascii="Calibri" w:eastAsia="Calibri" w:hAnsi="Calibri" w:cs="Calibri"/>
+        </w:rPr>
+        <w:t>their</w:t>
+      </w:r>
+      <w:r>
+        <w:rPr>
+          <w:rFonts w:ascii="Calibri" w:hAnsi="Calibri" w:cs="Arial Hebrew"/>
+        </w:rPr>
+        <w:t xml:space="preserve"> </w:t>
+      </w:r>
+      <w:r>
+        <w:rPr>
+          <w:rFonts w:ascii="Calibri" w:eastAsia="Calibri" w:hAnsi="Calibri" w:cs="Calibri"/>
+        </w:rPr>
+        <w:t>cages</w:t>
+      </w:r>
+      <w:r>
+        <w:rPr>
+          <w:rFonts w:ascii="Calibri" w:hAnsi="Calibri" w:cs="Arial Hebrew"/>
+        </w:rPr>
+        <w:t xml:space="preserve"> </w:t>
+      </w:r>
+      <w:r>
+        <w:rPr>
+          <w:rFonts w:ascii="Calibri" w:eastAsia="Calibri" w:hAnsi="Calibri" w:cs="Calibri"/>
+        </w:rPr>
+        <w:t>and</w:t>
+      </w:r>
+      <w:r>
+        <w:rPr>
+          <w:rFonts w:ascii="Calibri" w:hAnsi="Calibri" w:cs="Arial Hebrew"/>
+        </w:rPr>
+        <w:t xml:space="preserve"> </w:t>
+      </w:r>
+      <w:r>
+        <w:rPr>
+          <w:rFonts w:ascii="Calibri" w:eastAsia="Calibri" w:hAnsi="Calibri" w:cs="Calibri"/>
+        </w:rPr>
+        <w:t>the</w:t>
+      </w:r>
+      <w:r>
+        <w:rPr>
+          <w:rFonts w:ascii="Calibri" w:hAnsi="Calibri" w:cs="Arial Hebrew"/>
+        </w:rPr>
+        <w:t xml:space="preserve"> </w:t>
+      </w:r>
+      <w:r>
+        <w:rPr>
+          <w:rFonts w:ascii="Calibri" w:eastAsia="Calibri" w:hAnsi="Calibri" w:cs="Calibri"/>
+        </w:rPr>
+        <w:t>size</w:t>
+      </w:r>
+      <w:r>
+        <w:rPr>
+          <w:rFonts w:ascii="Calibri" w:hAnsi="Calibri" w:cs="Arial Hebrew"/>
+        </w:rPr>
+        <w:t xml:space="preserve"> </w:t>
+      </w:r>
+      <w:r>
+        <w:rPr>
+          <w:rFonts w:ascii="Calibri" w:eastAsia="Calibri" w:hAnsi="Calibri" w:cs="Calibri"/>
+        </w:rPr>
+        <w:t>of</w:t>
+      </w:r>
+      <w:r>
+        <w:rPr>
+          <w:rFonts w:ascii="Calibri" w:hAnsi="Calibri" w:cs="Arial Hebrew"/>
+        </w:rPr>
+        <w:t xml:space="preserve"> </w:t>
+      </w:r>
+      <w:r>
+        <w:rPr>
+          <w:rFonts w:ascii="Calibri" w:eastAsia="Calibri" w:hAnsi="Calibri" w:cs="Calibri"/>
+        </w:rPr>
+        <w:t>the</w:t>
+      </w:r>
+      <w:r>
+        <w:rPr>
+          <w:rFonts w:ascii="Calibri" w:hAnsi="Calibri" w:cs="Arial Hebrew"/>
+        </w:rPr>
+        <w:t xml:space="preserve"> </w:t>
+      </w:r>
+      <w:r>
+        <w:rPr>
+          <w:rFonts w:ascii="Calibri" w:eastAsia="Calibri" w:hAnsi="Calibri" w:cs="Calibri"/>
+        </w:rPr>
+        <w:t>mesh</w:t>
+      </w:r>
+      <w:r>
+        <w:rPr>
+          <w:rFonts w:ascii="Calibri" w:hAnsi="Calibri" w:cs="Arial Hebrew"/>
+        </w:rPr>
+        <w:t>.</w:t>
+      </w:r>
+    </w:p>
+    <w:p>
+      <w:pPr>
+        <w:rPr>
+          <w:rFonts w:ascii="Calibri" w:hAnsi="Calibri" w:cs="Arial Hebrew"/>
+        </w:rPr>
+      </w:pPr>
+    </w:p>
+    <w:p>
+      <w:pPr>
+        <w:rPr>
+          <w:rFonts w:ascii="Calibri" w:hAnsi="Calibri" w:cs="Arial Hebrew"/>
+        </w:rPr>
+      </w:pPr>
+      <w:r>
+        <w:rPr>
+          <w:rFonts w:ascii="Calibri" w:hAnsi="Calibri" w:cs="Arial Hebrew"/>
+        </w:rPr>
+        <w:t>To Do</w:t>
+      </w:r>
+    </w:p>
+    <w:p>
+      <w:pPr>
+        <w:rPr>
+          <w:rFonts w:ascii="Calibri" w:hAnsi="Calibri" w:cs="Arial Hebrew"/>
+        </w:rPr>
+      </w:pPr>
+      <w:r>
+        <w:rPr>
+          <w:rFonts w:ascii="Calibri" w:hAnsi="Calibri" w:cs="Arial Hebrew"/>
+        </w:rPr>
+        <w:t>~</w:t>
+      </w:r>
+    </w:p>
+    <w:p>
+      <w:pPr>
+        <w:rPr>
+          <w:rFonts w:ascii="Calibri" w:hAnsi="Calibri" w:cs="Arial Hebrew"/>
+        </w:rPr>
+      </w:pPr>
+    </w:p>
+    <w:p>
+      <w:pPr>
+        <w:rPr>
+          <w:rFonts w:ascii="Calibri" w:hAnsi="Calibri" w:cs="Arial Hebrew"/>
+        </w:rPr>
+      </w:pPr>
+      <w:r>
+        <w:rPr>
+          <w:rFonts w:ascii="Calibri" w:eastAsia="Calibri" w:hAnsi="Calibri" w:cs="Calibri"/>
+          <w:b/>
+          <w:bCs/>
+        </w:rPr>
+        <w:t>Saturday</w:t>
+      </w:r>
+      <w:r>
+        <w:rPr>
+          <w:rFonts w:ascii="Calibri" w:hAnsi="Calibri" w:cs="Arial Hebrew"/>
+          <w:b/>
+          <w:bCs/>
+        </w:rPr>
+        <w:t xml:space="preserve"> </w:t>
+      </w:r>
+      <w:r>
+        <w:rPr>
+          <w:rFonts w:ascii="Calibri" w:eastAsia="Calibri" w:hAnsi="Calibri" w:cs="Calibri"/>
+          <w:b/>
+          <w:bCs/>
+        </w:rPr>
+        <w:t>Aug</w:t>
+      </w:r>
+      <w:r>
+        <w:rPr>
+          <w:rFonts w:ascii="Calibri" w:hAnsi="Calibri" w:cs="Arial Hebrew"/>
+          <w:b/>
+          <w:bCs/>
+        </w:rPr>
+        <w:t xml:space="preserve"> 7</w:t>
+      </w:r>
+      <w:r>
+        <w:rPr>
+          <w:rFonts w:ascii="Calibri" w:eastAsia="Calibri" w:hAnsi="Calibri" w:cs="Calibri"/>
+          <w:b/>
+          <w:bCs/>
+          <w:vertAlign w:val="superscript"/>
+        </w:rPr>
+        <w:t>th</w:t>
+      </w:r>
+    </w:p>
+    <w:p>
+      <w:pPr>
+        <w:rPr>
+          <w:rFonts w:ascii="Calibri" w:eastAsia="Calibri" w:hAnsi="Calibri" w:cs="Calibri"/>
+          <w:b/>
+          <w:bCs/>
+        </w:rPr>
+      </w:pPr>
+    </w:p>
+    <w:p>
+      <w:pPr>
+        <w:rPr>
+          <w:rFonts w:ascii="Calibri" w:hAnsi="Calibri" w:cs="Arial Hebrew"/>
+        </w:rPr>
+      </w:pPr>
+      <w:r>
+        <w:rPr>
+          <w:rFonts w:ascii="Calibri" w:eastAsia="Calibri" w:hAnsi="Calibri" w:cs="Calibri"/>
+        </w:rPr>
+        <w:t>Done</w:t>
+      </w:r>
+    </w:p>
+    <w:p>
+      <w:pPr>
+        <w:rPr>
+          <w:rFonts w:ascii="Calibri" w:hAnsi="Calibri" w:cs="Arial Hebrew"/>
+        </w:rPr>
+      </w:pPr>
+    </w:p>
+    <w:p>
+      <w:pPr>
+        <w:rPr>
+          <w:rFonts w:ascii="Calibri" w:hAnsi="Calibri" w:cs="Arial Hebrew"/>
+        </w:rPr>
+      </w:pPr>
+      <w:r>
+        <w:rPr>
+          <w:rFonts w:ascii="Calibri" w:eastAsia="Calibri" w:hAnsi="Calibri" w:cs="Calibri"/>
+        </w:rPr>
+        <w:t>I</w:t>
+      </w:r>
+      <w:r>
+        <w:rPr>
+          <w:rFonts w:ascii="Calibri" w:hAnsi="Calibri" w:cs="Arial Hebrew"/>
+        </w:rPr>
+        <w:t xml:space="preserve"> </w:t>
+      </w:r>
+      <w:r>
+        <w:rPr>
+          <w:rFonts w:ascii="Calibri" w:eastAsia="Calibri" w:hAnsi="Calibri" w:cs="Calibri"/>
+        </w:rPr>
+        <w:t>called</w:t>
+      </w:r>
+      <w:r>
+        <w:rPr>
+          <w:rFonts w:ascii="Calibri" w:hAnsi="Calibri" w:cs="Arial Hebrew"/>
+        </w:rPr>
+        <w:t xml:space="preserve"> </w:t>
+      </w:r>
+      <w:r>
+        <w:rPr>
+          <w:rFonts w:ascii="Calibri" w:eastAsia="Calibri" w:hAnsi="Calibri" w:cs="Calibri"/>
+        </w:rPr>
+        <w:t>rock</w:t>
+      </w:r>
+      <w:r>
+        <w:rPr>
+          <w:rFonts w:ascii="Calibri" w:hAnsi="Calibri" w:cs="Arial Hebrew"/>
+        </w:rPr>
+        <w:t xml:space="preserve"> </w:t>
+      </w:r>
+      <w:r>
+        <w:rPr>
+          <w:rFonts w:ascii="Calibri" w:eastAsia="Calibri" w:hAnsi="Calibri" w:cs="Calibri"/>
+        </w:rPr>
+        <w:t>of</w:t>
+      </w:r>
+      <w:r>
+        <w:rPr>
+          <w:rFonts w:ascii="Calibri" w:hAnsi="Calibri" w:cs="Arial Hebrew"/>
+        </w:rPr>
+        <w:t xml:space="preserve"> </w:t>
+      </w:r>
+      <w:r>
+        <w:rPr>
+          <w:rFonts w:ascii="Calibri" w:eastAsia="Calibri" w:hAnsi="Calibri" w:cs="Calibri"/>
+        </w:rPr>
+        <w:t>cages</w:t>
+      </w:r>
+      <w:r>
+        <w:rPr>
+          <w:rFonts w:ascii="Calibri" w:hAnsi="Calibri" w:cs="Arial Hebrew"/>
+        </w:rPr>
+        <w:t xml:space="preserve"> </w:t>
+      </w:r>
+      <w:r>
+        <w:rPr>
+          <w:rFonts w:ascii="Calibri" w:eastAsia="Calibri" w:hAnsi="Calibri" w:cs="Calibri"/>
+        </w:rPr>
+        <w:t>again</w:t>
+      </w:r>
+      <w:r>
+        <w:rPr>
+          <w:rFonts w:ascii="Calibri" w:hAnsi="Calibri" w:cs="Arial Hebrew"/>
+        </w:rPr>
+        <w:t xml:space="preserve"> </w:t>
+      </w:r>
+      <w:r>
+        <w:rPr>
+          <w:rFonts w:ascii="Calibri" w:eastAsia="Calibri" w:hAnsi="Calibri" w:cs="Calibri"/>
+        </w:rPr>
+        <w:t>and</w:t>
+      </w:r>
+      <w:r>
+        <w:rPr>
+          <w:rFonts w:ascii="Calibri" w:hAnsi="Calibri" w:cs="Arial Hebrew"/>
+        </w:rPr>
+        <w:t xml:space="preserve"> </w:t>
+      </w:r>
+      <w:r>
+        <w:rPr>
+          <w:rFonts w:ascii="Calibri" w:eastAsia="Calibri" w:hAnsi="Calibri" w:cs="Calibri"/>
+        </w:rPr>
+        <w:t>it</w:t>
+      </w:r>
+      <w:r>
+        <w:rPr>
+          <w:rFonts w:ascii="Calibri" w:hAnsi="Calibri" w:cs="Arial Hebrew"/>
+        </w:rPr>
+        <w:t xml:space="preserve"> </w:t>
+      </w:r>
+      <w:r>
+        <w:rPr>
+          <w:rFonts w:ascii="Calibri" w:eastAsia="Calibri" w:hAnsi="Calibri" w:cs="Calibri"/>
+        </w:rPr>
+        <w:t>was</w:t>
+      </w:r>
+      <w:r>
+        <w:rPr>
+          <w:rFonts w:ascii="Calibri" w:hAnsi="Calibri" w:cs="Arial Hebrew"/>
+        </w:rPr>
+        <w:t xml:space="preserve"> </w:t>
+      </w:r>
+      <w:r>
+        <w:rPr>
+          <w:rFonts w:ascii="Calibri" w:eastAsia="Calibri" w:hAnsi="Calibri" w:cs="Calibri"/>
+        </w:rPr>
+        <w:t>going</w:t>
+      </w:r>
+      <w:r>
+        <w:rPr>
+          <w:rFonts w:ascii="Calibri" w:hAnsi="Calibri" w:cs="Arial Hebrew"/>
+        </w:rPr>
+        <w:t xml:space="preserve"> </w:t>
+      </w:r>
+      <w:r>
+        <w:rPr>
+          <w:rFonts w:ascii="Calibri" w:eastAsia="Calibri" w:hAnsi="Calibri" w:cs="Calibri"/>
+        </w:rPr>
+        <w:t>to</w:t>
+      </w:r>
+      <w:r>
+        <w:rPr>
+          <w:rFonts w:ascii="Calibri" w:hAnsi="Calibri" w:cs="Arial Hebrew"/>
+        </w:rPr>
+        <w:t xml:space="preserve"> </w:t>
+      </w:r>
+      <w:r>
+        <w:rPr>
+          <w:rFonts w:ascii="Calibri" w:eastAsia="Calibri" w:hAnsi="Calibri" w:cs="Calibri"/>
+        </w:rPr>
+        <w:t>be</w:t>
+      </w:r>
+      <w:r>
+        <w:rPr>
+          <w:rFonts w:ascii="Calibri" w:hAnsi="Calibri" w:cs="Arial Hebrew"/>
+        </w:rPr>
+        <w:t xml:space="preserve"> </w:t>
+      </w:r>
+      <w:r>
+        <w:rPr>
+          <w:rFonts w:ascii="Calibri" w:eastAsia="Calibri" w:hAnsi="Calibri" w:cs="Calibri"/>
+        </w:rPr>
+        <w:t>closed</w:t>
+      </w:r>
+      <w:r>
+        <w:rPr>
+          <w:rFonts w:ascii="Calibri" w:hAnsi="Calibri" w:cs="Arial Hebrew"/>
+        </w:rPr>
+        <w:t xml:space="preserve">, </w:t>
+      </w:r>
+      <w:r>
+        <w:rPr>
+          <w:rFonts w:ascii="Calibri" w:eastAsia="Calibri" w:hAnsi="Calibri" w:cs="Calibri"/>
+        </w:rPr>
+        <w:t>the</w:t>
+      </w:r>
+      <w:r>
+        <w:rPr>
+          <w:rFonts w:ascii="Calibri" w:hAnsi="Calibri" w:cs="Arial Hebrew"/>
+        </w:rPr>
+        <w:t xml:space="preserve"> </w:t>
+      </w:r>
+      <w:r>
+        <w:rPr>
+          <w:rFonts w:ascii="Calibri" w:eastAsia="Calibri" w:hAnsi="Calibri" w:cs="Calibri"/>
+        </w:rPr>
+        <w:t>owner</w:t>
+      </w:r>
+      <w:r>
+        <w:rPr>
+          <w:rFonts w:ascii="Calibri" w:hAnsi="Calibri" w:cs="Arial Hebrew"/>
+        </w:rPr>
+        <w:t xml:space="preserve"> </w:t>
+      </w:r>
+      <w:r>
+        <w:rPr>
+          <w:rFonts w:ascii="Calibri" w:eastAsia="Calibri" w:hAnsi="Calibri" w:cs="Calibri"/>
+        </w:rPr>
+        <w:t>Sean</w:t>
+      </w:r>
+      <w:r>
+        <w:rPr>
+          <w:rFonts w:ascii="Calibri" w:hAnsi="Calibri" w:cs="Arial Hebrew"/>
+        </w:rPr>
+        <w:t xml:space="preserve"> </w:t>
+      </w:r>
+      <w:r>
+        <w:rPr>
+          <w:rFonts w:ascii="Calibri" w:eastAsia="Calibri" w:hAnsi="Calibri" w:cs="Calibri"/>
+        </w:rPr>
+        <w:t>said</w:t>
+      </w:r>
+      <w:r>
+        <w:rPr>
+          <w:rFonts w:ascii="Calibri" w:hAnsi="Calibri" w:cs="Arial Hebrew"/>
+        </w:rPr>
+        <w:t xml:space="preserve"> </w:t>
+      </w:r>
+      <w:r>
+        <w:rPr>
+          <w:rFonts w:ascii="Calibri" w:eastAsia="Calibri" w:hAnsi="Calibri" w:cs="Calibri"/>
+        </w:rPr>
+        <w:t>that</w:t>
+      </w:r>
+      <w:r>
+        <w:rPr>
+          <w:rFonts w:ascii="Calibri" w:hAnsi="Calibri" w:cs="Arial Hebrew"/>
+        </w:rPr>
+        <w:t xml:space="preserve"> </w:t>
+      </w:r>
+      <w:r>
+        <w:rPr>
+          <w:rFonts w:ascii="Calibri" w:eastAsia="Calibri" w:hAnsi="Calibri" w:cs="Calibri"/>
+        </w:rPr>
+        <w:t>I</w:t>
+      </w:r>
+      <w:r>
+        <w:rPr>
+          <w:rFonts w:ascii="Calibri" w:hAnsi="Calibri" w:cs="Arial Hebrew"/>
+        </w:rPr>
+        <w:t xml:space="preserve"> </w:t>
+      </w:r>
+      <w:r>
+        <w:rPr>
+          <w:rFonts w:ascii="Calibri" w:eastAsia="Calibri" w:hAnsi="Calibri" w:cs="Calibri"/>
+        </w:rPr>
+        <w:t>could</w:t>
+      </w:r>
+      <w:r>
+        <w:rPr>
+          <w:rFonts w:ascii="Calibri" w:hAnsi="Calibri" w:cs="Arial Hebrew"/>
+        </w:rPr>
+        <w:t xml:space="preserve"> </w:t>
+      </w:r>
+      <w:r>
+        <w:rPr>
+          <w:rFonts w:ascii="Calibri" w:eastAsia="Calibri" w:hAnsi="Calibri" w:cs="Calibri"/>
+        </w:rPr>
+        <w:t>call</w:t>
+      </w:r>
+      <w:r>
+        <w:rPr>
+          <w:rFonts w:ascii="Calibri" w:hAnsi="Calibri" w:cs="Arial Hebrew"/>
+        </w:rPr>
+        <w:t xml:space="preserve"> </w:t>
+      </w:r>
+      <w:r>
+        <w:rPr>
+          <w:rFonts w:ascii="Calibri" w:eastAsia="Calibri" w:hAnsi="Calibri" w:cs="Calibri"/>
+        </w:rPr>
+        <w:t>him</w:t>
+      </w:r>
+      <w:r>
+        <w:rPr>
+          <w:rFonts w:ascii="Calibri" w:hAnsi="Calibri" w:cs="Arial Hebrew"/>
+        </w:rPr>
+        <w:t xml:space="preserve"> </w:t>
+      </w:r>
+      <w:r>
+        <w:rPr>
+          <w:rFonts w:ascii="Calibri" w:eastAsia="Calibri" w:hAnsi="Calibri" w:cs="Calibri"/>
+        </w:rPr>
+        <w:t>and</w:t>
+      </w:r>
+      <w:r>
+        <w:rPr>
+          <w:rFonts w:ascii="Calibri" w:hAnsi="Calibri" w:cs="Arial Hebrew"/>
+        </w:rPr>
+        <w:t xml:space="preserve"> </w:t>
+      </w:r>
+      <w:r>
+        <w:rPr>
+          <w:rFonts w:ascii="Calibri" w:eastAsia="Calibri" w:hAnsi="Calibri" w:cs="Calibri"/>
+        </w:rPr>
+        <w:t>come</w:t>
+      </w:r>
+      <w:r>
+        <w:rPr>
+          <w:rFonts w:ascii="Calibri" w:hAnsi="Calibri" w:cs="Arial Hebrew"/>
+        </w:rPr>
+        <w:t xml:space="preserve"> </w:t>
+      </w:r>
+      <w:r>
+        <w:rPr>
+          <w:rFonts w:ascii="Calibri" w:eastAsia="Calibri" w:hAnsi="Calibri" w:cs="Calibri"/>
+        </w:rPr>
+        <w:t>during</w:t>
+      </w:r>
+      <w:r>
+        <w:rPr>
+          <w:rFonts w:ascii="Calibri" w:hAnsi="Calibri" w:cs="Arial Hebrew"/>
+        </w:rPr>
+        <w:t xml:space="preserve"> </w:t>
+      </w:r>
+      <w:r>
+        <w:rPr>
+          <w:rFonts w:ascii="Calibri" w:eastAsia="Calibri" w:hAnsi="Calibri" w:cs="Calibri"/>
+        </w:rPr>
+        <w:t>the</w:t>
+      </w:r>
+      <w:r>
+        <w:rPr>
+          <w:rFonts w:ascii="Calibri" w:hAnsi="Calibri" w:cs="Arial Hebrew"/>
+        </w:rPr>
+        <w:t xml:space="preserve"> </w:t>
+      </w:r>
+      <w:r>
+        <w:rPr>
+          <w:rFonts w:ascii="Calibri" w:eastAsia="Calibri" w:hAnsi="Calibri" w:cs="Calibri"/>
+        </w:rPr>
+        <w:t>week</w:t>
+      </w:r>
+      <w:r>
+        <w:rPr>
+          <w:rFonts w:ascii="Calibri" w:hAnsi="Calibri" w:cs="Arial Hebrew"/>
+        </w:rPr>
+        <w:t xml:space="preserve"> </w:t>
+      </w:r>
+      <w:r>
+        <w:rPr>
+          <w:rFonts w:ascii="Calibri" w:eastAsia="Calibri" w:hAnsi="Calibri" w:cs="Calibri"/>
+        </w:rPr>
+        <w:t>or</w:t>
+      </w:r>
+      <w:r>
+        <w:rPr>
+          <w:rFonts w:ascii="Calibri" w:hAnsi="Calibri" w:cs="Arial Hebrew"/>
+        </w:rPr>
+        <w:t xml:space="preserve"> </w:t>
+      </w:r>
+      <w:r>
+        <w:rPr>
+          <w:rFonts w:ascii="Calibri" w:eastAsia="Calibri" w:hAnsi="Calibri" w:cs="Calibri"/>
+        </w:rPr>
+        <w:t>look</w:t>
+      </w:r>
+      <w:r>
+        <w:rPr>
+          <w:rFonts w:ascii="Calibri" w:hAnsi="Calibri" w:cs="Arial Hebrew"/>
+        </w:rPr>
+        <w:t xml:space="preserve"> </w:t>
+      </w:r>
+      <w:r>
+        <w:rPr>
+          <w:rFonts w:ascii="Calibri" w:eastAsia="Calibri" w:hAnsi="Calibri" w:cs="Calibri"/>
+        </w:rPr>
+        <w:t>at</w:t>
+      </w:r>
+      <w:r>
+        <w:rPr>
+          <w:rFonts w:ascii="Calibri" w:hAnsi="Calibri" w:cs="Arial Hebrew"/>
+        </w:rPr>
+        <w:t xml:space="preserve"> </w:t>
+      </w:r>
+      <w:r>
+        <w:rPr>
+          <w:rFonts w:ascii="Calibri" w:eastAsia="Calibri" w:hAnsi="Calibri" w:cs="Calibri"/>
+        </w:rPr>
+        <w:t>his</w:t>
+      </w:r>
+      <w:r>
+        <w:rPr>
+          <w:rFonts w:ascii="Calibri" w:hAnsi="Calibri" w:cs="Arial Hebrew"/>
+        </w:rPr>
+        <w:t xml:space="preserve"> </w:t>
+      </w:r>
+      <w:r>
+        <w:rPr>
+          <w:rFonts w:ascii="Calibri" w:eastAsia="Calibri" w:hAnsi="Calibri" w:cs="Calibri"/>
+        </w:rPr>
+        <w:t>display</w:t>
+      </w:r>
+      <w:r>
+        <w:rPr>
+          <w:rFonts w:ascii="Calibri" w:hAnsi="Calibri" w:cs="Arial Hebrew"/>
+        </w:rPr>
+        <w:t xml:space="preserve"> </w:t>
+      </w:r>
+      <w:r>
+        <w:rPr>
+          <w:rFonts w:ascii="Calibri" w:eastAsia="Calibri" w:hAnsi="Calibri" w:cs="Calibri"/>
+        </w:rPr>
+        <w:t>at</w:t>
+      </w:r>
+      <w:r>
+        <w:rPr>
+          <w:rFonts w:ascii="Calibri" w:hAnsi="Calibri" w:cs="Arial Hebrew"/>
+        </w:rPr>
+        <w:t xml:space="preserve"> </w:t>
+      </w:r>
+      <w:r>
+        <w:rPr>
+          <w:rFonts w:ascii="Calibri" w:eastAsia="Calibri" w:hAnsi="Calibri" w:cs="Calibri"/>
+        </w:rPr>
+        <w:t>Soils</w:t>
+      </w:r>
+      <w:r>
+        <w:rPr>
+          <w:rFonts w:ascii="Calibri" w:hAnsi="Calibri" w:cs="Arial Hebrew"/>
+        </w:rPr>
+        <w:t xml:space="preserve"> </w:t>
+      </w:r>
+      <w:r>
+        <w:rPr>
+          <w:rFonts w:ascii="Calibri" w:eastAsia="Calibri" w:hAnsi="Calibri" w:cs="Calibri"/>
+        </w:rPr>
+        <w:t>Aint</w:t>
+      </w:r>
+      <w:r>
+        <w:rPr>
+          <w:rFonts w:ascii="Calibri" w:hAnsi="Calibri" w:cs="Arial Hebrew"/>
+        </w:rPr>
+        <w:t xml:space="preserve"> </w:t>
+      </w:r>
+      <w:r>
+        <w:rPr>
+          <w:rFonts w:ascii="Calibri" w:eastAsia="Calibri" w:hAnsi="Calibri" w:cs="Calibri"/>
+        </w:rPr>
+        <w:t>Soils</w:t>
+      </w:r>
+      <w:r>
+        <w:rPr>
+          <w:rFonts w:ascii="Calibri" w:hAnsi="Calibri" w:cs="Arial Hebrew"/>
+        </w:rPr>
+        <w:t xml:space="preserve"> </w:t>
+      </w:r>
+      <w:r>
+        <w:rPr>
+          <w:rFonts w:ascii="Calibri" w:eastAsia="Calibri" w:hAnsi="Calibri" w:cs="Calibri"/>
+        </w:rPr>
+        <w:t>in</w:t>
+      </w:r>
+      <w:r>
+        <w:rPr>
+          <w:rFonts w:ascii="Calibri" w:hAnsi="Calibri" w:cs="Arial Hebrew"/>
+        </w:rPr>
+        <w:t xml:space="preserve"> Canning Vale.</w:t>
+      </w:r>
+    </w:p>
+    <w:p>
+      <w:pPr>
+        <w:rPr>
+          <w:rFonts w:ascii="Calibri" w:hAnsi="Calibri" w:cs="Arial Hebrew"/>
+        </w:rPr>
+      </w:pPr>
+    </w:p>
+    <w:p>
+      <w:pPr>
+        <w:rPr>
+          <w:rFonts w:ascii="Calibri" w:hAnsi="Calibri" w:cs="Arial Hebrew"/>
+        </w:rPr>
+      </w:pPr>
+      <w:r>
+        <w:rPr>
+          <w:rFonts w:ascii="Calibri" w:hAnsi="Calibri" w:cs="Arial Hebrew"/>
+        </w:rPr>
+        <w:t>To do</w:t>
+      </w:r>
+    </w:p>
+    <w:p>
+      <w:pPr>
+        <w:rPr>
+          <w:rFonts w:ascii="Calibri" w:hAnsi="Calibri" w:cs="Arial Hebrew"/>
         </w:rPr>
       </w:pPr>
     </w:p>
@@ -221,204 +3725,172 @@
         <w:pStyle w:val="ListParagraph"/>
         <w:numPr>
           <w:ilvl w:val="0"/>
-          <w:numId w:val="1"/>
+          <w:numId w:val="3"/>
         </w:numPr>
         <w:rPr>
-          <w:lang w:val="en-AU"/>
-        </w:rPr>
-      </w:pPr>
-      <w:r>
-        <w:rPr>
-          <w:lang w:val="en-AU"/>
-        </w:rPr>
-        <w:t>Gabion Cage Suppliers</w:t>
-      </w:r>
-    </w:p>
-    <w:p>
-      <w:pPr>
-        <w:pStyle w:val="ListParagraph"/>
-        <w:numPr>
-          <w:ilvl w:val="0"/>
-          <w:numId w:val="1"/>
-        </w:numPr>
-        <w:rPr>
-          <w:lang w:val="en-AU"/>
-        </w:rPr>
-      </w:pPr>
-      <w:r>
-        <w:rPr>
-          <w:lang w:val="en-AU"/>
-        </w:rPr>
-        <w:t>Gabion Cage Sizes</w:t>
-      </w:r>
-    </w:p>
-    <w:p>
-      <w:pPr>
-        <w:pStyle w:val="ListParagraph"/>
-        <w:numPr>
-          <w:ilvl w:val="0"/>
-          <w:numId w:val="1"/>
-        </w:numPr>
-        <w:rPr>
-          <w:lang w:val="en-AU"/>
-        </w:rPr>
-      </w:pPr>
-      <w:r>
-        <w:rPr>
-          <w:lang w:val="en-AU"/>
-        </w:rPr>
-        <w:t>Gabion Cage construction techniques</w:t>
-      </w:r>
-    </w:p>
-    <w:p>
-      <w:pPr>
-        <w:pStyle w:val="ListParagraph"/>
-        <w:numPr>
-          <w:ilvl w:val="0"/>
-          <w:numId w:val="1"/>
-        </w:numPr>
-        <w:rPr>
-          <w:lang w:val="en-AU"/>
-        </w:rPr>
-      </w:pPr>
-      <w:r>
-        <w:rPr>
-          <w:lang w:val="en-AU"/>
-        </w:rPr>
-        <w:t>Gabion Cage filler – e.g. rocks, crushed glass</w:t>
-      </w:r>
-    </w:p>
-    <w:p>
-      <w:pPr>
-        <w:pStyle w:val="ListParagraph"/>
-        <w:numPr>
-          <w:ilvl w:val="0"/>
-          <w:numId w:val="1"/>
-        </w:numPr>
-        <w:rPr>
-          <w:lang w:val="en-AU"/>
-        </w:rPr>
-      </w:pPr>
-      <w:r>
-        <w:rPr>
-          <w:lang w:val="en-AU"/>
-        </w:rPr>
-        <w:t>Landscaping design</w:t>
-      </w:r>
-    </w:p>
-    <w:p>
-      <w:pPr>
-        <w:pStyle w:val="ListParagraph"/>
-        <w:numPr>
-          <w:ilvl w:val="0"/>
-          <w:numId w:val="1"/>
-        </w:numPr>
-        <w:rPr>
-          <w:lang w:val="en-AU"/>
-        </w:rPr>
-      </w:pPr>
-      <w:r>
-        <w:rPr>
-          <w:lang w:val="en-AU"/>
-        </w:rPr>
-        <w:t>Landscaping techniques</w:t>
-      </w:r>
-    </w:p>
-    <w:p>
-      <w:pPr>
-        <w:pStyle w:val="ListParagraph"/>
-        <w:numPr>
-          <w:ilvl w:val="0"/>
-          <w:numId w:val="1"/>
-        </w:numPr>
-        <w:rPr>
-          <w:lang w:val="en-AU"/>
-        </w:rPr>
-      </w:pPr>
-      <w:r>
-        <w:rPr>
-          <w:lang w:val="en-AU"/>
-        </w:rPr>
-        <w:t>Pots for my design</w:t>
-      </w:r>
-    </w:p>
-    <w:p>
-      <w:pPr>
-        <w:pStyle w:val="ListParagraph"/>
-        <w:numPr>
-          <w:ilvl w:val="0"/>
-          <w:numId w:val="1"/>
-        </w:numPr>
-        <w:rPr>
-          <w:lang w:val="en-AU"/>
-        </w:rPr>
-      </w:pPr>
-      <w:r>
-        <w:rPr>
-          <w:lang w:val="en-AU"/>
-        </w:rPr>
-        <w:t>Plants to go on my pots</w:t>
-      </w:r>
-    </w:p>
-    <w:p>
-      <w:pPr>
-        <w:pStyle w:val="ListParagraph"/>
-        <w:numPr>
-          <w:ilvl w:val="0"/>
-          <w:numId w:val="1"/>
-        </w:numPr>
-        <w:rPr>
-          <w:lang w:val="en-AU"/>
-        </w:rPr>
-      </w:pPr>
-      <w:r>
-        <w:rPr>
-          <w:lang w:val="en-AU"/>
-        </w:rPr>
-        <w:t>Outdoor LED lighting</w:t>
-      </w:r>
-    </w:p>
-    <w:p>
-      <w:pPr>
-        <w:pStyle w:val="ListParagraph"/>
-        <w:numPr>
-          <w:ilvl w:val="0"/>
-          <w:numId w:val="1"/>
-        </w:numPr>
-        <w:rPr>
-          <w:lang w:val="en-AU"/>
-        </w:rPr>
-      </w:pPr>
-      <w:r>
-        <w:rPr>
-          <w:lang w:val="en-AU"/>
-        </w:rPr>
-        <w:t>Outdoor LED power options – possible solar</w:t>
-      </w:r>
-    </w:p>
-    <w:p>
-      <w:pPr>
-        <w:rPr>
-          <w:lang w:val="en-AU"/>
-        </w:rPr>
-      </w:pPr>
-    </w:p>
-    <w:p>
-      <w:pPr>
-        <w:rPr>
-          <w:lang w:val="en-AU"/>
-        </w:rPr>
-      </w:pPr>
-    </w:p>
-    <w:p>
-      <w:pPr>
-        <w:ind w:left="360"/>
-        <w:rPr>
-          <w:lang w:val="en-AU"/>
-        </w:rPr>
-      </w:pPr>
-    </w:p>
+          <w:rFonts w:ascii="Calibri" w:hAnsi="Calibri" w:cs="Arial Hebrew"/>
+        </w:rPr>
+      </w:pPr>
+      <w:r>
+        <w:rPr>
+          <w:rFonts w:ascii="Calibri" w:hAnsi="Calibri" w:cs="Arial Hebrew"/>
+        </w:rPr>
+        <w:t>Find time during the week or next week end to visit Rock of Cages or Soils Aint Soils</w:t>
+      </w:r>
+    </w:p>
+    <w:p>
+      <w:pPr>
+        <w:rPr>
+          <w:rFonts w:ascii="Calibri" w:hAnsi="Calibri" w:cs="Arial Hebrew"/>
+        </w:rPr>
+      </w:pPr>
+    </w:p>
+    <w:p>
+      <w:pPr>
+        <w:rPr>
+          <w:rFonts w:ascii="Calibri" w:hAnsi="Calibri" w:cs="Arial Hebrew"/>
+          <w:b/>
+          <w:bCs/>
+          <w:sz w:val="32"/>
+          <w:szCs w:val="32"/>
+        </w:rPr>
+      </w:pPr>
+      <w:r>
+        <w:rPr>
+          <w:rFonts w:ascii="Calibri" w:hAnsi="Calibri" w:cs="Arial Hebrew"/>
+        </w:rPr>
+        <w:br w:type="column"/>
+      </w:r>
+      <w:r>
+        <w:rPr>
+          <w:rFonts w:ascii="Calibri" w:eastAsia="Calibri" w:hAnsi="Calibri" w:cs="Calibri"/>
+          <w:b/>
+          <w:bCs/>
+          <w:sz w:val="32"/>
+          <w:szCs w:val="32"/>
+        </w:rPr>
+        <w:t>Criterion</w:t>
+      </w:r>
+      <w:r>
+        <w:rPr>
+          <w:rFonts w:ascii="Calibri" w:hAnsi="Calibri" w:cs="Arial Hebrew"/>
+          <w:b/>
+          <w:bCs/>
+          <w:sz w:val="32"/>
+          <w:szCs w:val="32"/>
+        </w:rPr>
+        <w:t xml:space="preserve"> </w:t>
+      </w:r>
+      <w:r>
+        <w:rPr>
+          <w:rFonts w:ascii="Calibri" w:eastAsia="Calibri" w:hAnsi="Calibri" w:cs="Calibri"/>
+          <w:b/>
+          <w:bCs/>
+          <w:sz w:val="32"/>
+          <w:szCs w:val="32"/>
+        </w:rPr>
+        <w:t>C</w:t>
+      </w:r>
+    </w:p>
+    <w:p>
+      <w:pPr>
+        <w:rPr>
+          <w:rFonts w:ascii="Calibri" w:hAnsi="Calibri" w:cs="Arial Hebrew"/>
+        </w:rPr>
+      </w:pPr>
+    </w:p>
+    <w:p>
+      <w:pPr>
+        <w:rPr>
+          <w:rFonts w:ascii="Calibri" w:hAnsi="Calibri" w:cs="Arial Hebrew"/>
+        </w:rPr>
+      </w:pPr>
+      <w:r>
+        <w:rPr>
+          <w:rFonts w:ascii="Calibri" w:hAnsi="Calibri" w:cs="Arial Hebrew"/>
+        </w:rPr>
+        <w:t xml:space="preserve"> </w:t>
+      </w:r>
+    </w:p>
+    <w:p>
+      <w:pPr>
+        <w:rPr>
+          <w:rFonts w:ascii="Calibri" w:hAnsi="Calibri" w:cs="Arial Hebrew"/>
+          <w:b/>
+          <w:bCs/>
+          <w:sz w:val="32"/>
+          <w:szCs w:val="32"/>
+        </w:rPr>
+      </w:pPr>
+      <w:r>
+        <w:rPr>
+          <w:rFonts w:ascii="Calibri" w:hAnsi="Calibri" w:cs="Arial Hebrew"/>
+        </w:rPr>
+        <w:br w:type="column"/>
+      </w:r>
+      <w:r>
+        <w:rPr>
+          <w:rFonts w:ascii="Calibri" w:eastAsia="Calibri" w:hAnsi="Calibri" w:cs="Calibri"/>
+          <w:b/>
+          <w:bCs/>
+          <w:sz w:val="32"/>
+          <w:szCs w:val="32"/>
+        </w:rPr>
+        <w:t>Criterion</w:t>
+      </w:r>
+      <w:r>
+        <w:rPr>
+          <w:rFonts w:ascii="Calibri" w:hAnsi="Calibri" w:cs="Arial Hebrew"/>
+          <w:b/>
+          <w:bCs/>
+          <w:sz w:val="32"/>
+          <w:szCs w:val="32"/>
+        </w:rPr>
+        <w:t xml:space="preserve"> </w:t>
+      </w:r>
+      <w:r>
+        <w:rPr>
+          <w:rFonts w:ascii="Calibri" w:eastAsia="Calibri" w:hAnsi="Calibri" w:cs="Calibri"/>
+          <w:b/>
+          <w:bCs/>
+          <w:sz w:val="32"/>
+          <w:szCs w:val="32"/>
+        </w:rPr>
+        <w:t>D</w:t>
+      </w:r>
+    </w:p>
+    <w:p>
+      <w:pPr>
+        <w:rPr>
+          <w:rFonts w:ascii="Calibri" w:hAnsi="Calibri" w:cs="Arial Hebrew"/>
+        </w:rPr>
+      </w:pPr>
+    </w:p>
+    <w:p>
+      <w:pPr>
+        <w:rPr>
+          <w:rFonts w:ascii="Calibri" w:hAnsi="Calibri" w:cs="Arial Hebrew"/>
+        </w:rPr>
+      </w:pPr>
+    </w:p>
+    <w:p>
+      <w:pPr>
+        <w:rPr>
+          <w:rFonts w:ascii="Calibri" w:hAnsi="Calibri" w:cs="Arial Hebrew"/>
+        </w:rPr>
+      </w:pPr>
+    </w:p>
+    <w:p>
+      <w:pPr>
+        <w:rPr>
+          <w:rFonts w:ascii="Calibri" w:hAnsi="Calibri" w:cs="Arial Hebrew"/>
+        </w:rPr>
+      </w:pPr>
+    </w:p>
+    <w:p/>
     <w:sectPr>
+      <w:headerReference w:type="default" r:id="rId7"/>
+      <w:footerReference w:type="default" r:id="rId8"/>
       <w:pgSz w:w="11900" w:h="16840"/>
       <w:pgMar w:top="1440" w:right="1440" w:bottom="1440" w:left="1440" w:header="708" w:footer="708" w:gutter="0"/>
       <w:cols w:space="708"/>
@@ -426,6 +3898,165 @@
     </w:sectPr>
   </w:body>
 </w:document>
+</file>
+
+<file path=word/endnotes.xml><?xml version="1.0" encoding="utf-8"?>
+<w:endnotes xmlns:wpc="http://schemas.microsoft.com/office/word/2010/wordprocessingCanvas" xmlns:mo="http://schemas.microsoft.com/office/mac/office/2008/main" xmlns:mc="http://schemas.openxmlformats.org/markup-compatibility/2006" xmlns:mv="urn:schemas-microsoft-com:mac:vml" xmlns:o="urn:schemas-microsoft-com:office:office" xmlns:r="http://schemas.openxmlformats.org/officeDocument/2006/relationships" xmlns:m="http://schemas.openxmlformats.org/officeDocument/2006/math" xmlns:v="urn:schemas-microsoft-com:vml" xmlns:wp14="http://schemas.microsoft.com/office/word/2010/wordprocessingDrawing" xmlns:wp="http://schemas.openxmlformats.org/drawingml/2006/wordprocessingDrawing" xmlns:w10="urn:schemas-microsoft-com:office:word" xmlns:w="http://schemas.openxmlformats.org/wordprocessingml/2006/main" xmlns:w14="http://schemas.microsoft.com/office/word/2010/wordml" xmlns:w15="http://schemas.microsoft.com/office/word/2012/wordml" xmlns:wpg="http://schemas.microsoft.com/office/word/2010/wordprocessingGroup" xmlns:wpi="http://schemas.microsoft.com/office/word/2010/wordprocessingInk" xmlns:wne="http://schemas.microsoft.com/office/word/2006/wordml" xmlns:wps="http://schemas.microsoft.com/office/word/2010/wordprocessingShape" mc:Ignorable="w14 w15 wp14">
+  <w:endnote w:type="separator" w:id="-1">
+    <w:p>
+      <w:r>
+        <w:separator/>
+      </w:r>
+    </w:p>
+  </w:endnote>
+  <w:endnote w:type="continuationSeparator" w:id="0">
+    <w:p>
+      <w:r>
+        <w:continuationSeparator/>
+      </w:r>
+    </w:p>
+  </w:endnote>
+</w:endnotes>
+</file>
+
+<file path=word/footer1.xml><?xml version="1.0" encoding="utf-8"?>
+<w:ftr xmlns:wpc="http://schemas.microsoft.com/office/word/2010/wordprocessingCanvas" xmlns:mo="http://schemas.microsoft.com/office/mac/office/2008/main" xmlns:mc="http://schemas.openxmlformats.org/markup-compatibility/2006" xmlns:mv="urn:schemas-microsoft-com:mac:vml" xmlns:o="urn:schemas-microsoft-com:office:office" xmlns:r="http://schemas.openxmlformats.org/officeDocument/2006/relationships" xmlns:m="http://schemas.openxmlformats.org/officeDocument/2006/math" xmlns:v="urn:schemas-microsoft-com:vml" xmlns:wp14="http://schemas.microsoft.com/office/word/2010/wordprocessingDrawing" xmlns:wp="http://schemas.openxmlformats.org/drawingml/2006/wordprocessingDrawing" xmlns:w10="urn:schemas-microsoft-com:office:word" xmlns:w="http://schemas.openxmlformats.org/wordprocessingml/2006/main" xmlns:w14="http://schemas.microsoft.com/office/word/2010/wordml" xmlns:w15="http://schemas.microsoft.com/office/word/2012/wordml" xmlns:wpg="http://schemas.microsoft.com/office/word/2010/wordprocessingGroup" xmlns:wpi="http://schemas.microsoft.com/office/word/2010/wordprocessingInk" xmlns:wne="http://schemas.microsoft.com/office/word/2006/wordml" xmlns:wps="http://schemas.microsoft.com/office/word/2010/wordprocessingShape" mc:Ignorable="w14 w15 wp14">
+  <w:p>
+    <w:pPr>
+      <w:pStyle w:val="Footer"/>
+      <w:rPr>
+        <w:rFonts w:ascii="Calibri" w:hAnsi="Calibri"/>
+        <w:lang w:val="en-AU"/>
+      </w:rPr>
+    </w:pPr>
+    <w:r>
+      <w:rPr>
+        <w:rFonts w:ascii="Calibri" w:hAnsi="Calibri"/>
+        <w:lang w:val="en-AU"/>
+      </w:rPr>
+      <w:t xml:space="preserve">Page </w:t>
+    </w:r>
+    <w:r>
+      <w:rPr>
+        <w:rFonts w:ascii="Calibri" w:hAnsi="Calibri"/>
+        <w:lang w:val="en-AU"/>
+      </w:rPr>
+      <w:fldChar w:fldCharType="begin"/>
+    </w:r>
+    <w:r>
+      <w:rPr>
+        <w:rFonts w:ascii="Calibri" w:hAnsi="Calibri"/>
+        <w:lang w:val="en-AU"/>
+      </w:rPr>
+      <w:instrText xml:space="preserve"> PAGE </w:instrText>
+    </w:r>
+    <w:r>
+      <w:rPr>
+        <w:rFonts w:ascii="Calibri" w:hAnsi="Calibri"/>
+        <w:lang w:val="en-AU"/>
+      </w:rPr>
+      <w:fldChar w:fldCharType="separate"/>
+    </w:r>
+    <w:r>
+      <w:rPr>
+        <w:rFonts w:ascii="Calibri" w:hAnsi="Calibri"/>
+        <w:noProof/>
+        <w:lang w:val="en-AU"/>
+      </w:rPr>
+      <w:t>1</w:t>
+    </w:r>
+    <w:r>
+      <w:rPr>
+        <w:rFonts w:ascii="Calibri" w:hAnsi="Calibri"/>
+        <w:lang w:val="en-AU"/>
+      </w:rPr>
+      <w:fldChar w:fldCharType="end"/>
+    </w:r>
+    <w:r>
+      <w:rPr>
+        <w:rFonts w:ascii="Calibri" w:hAnsi="Calibri"/>
+        <w:lang w:val="en-AU"/>
+      </w:rPr>
+      <w:t xml:space="preserve"> of </w:t>
+    </w:r>
+    <w:r>
+      <w:rPr>
+        <w:rFonts w:ascii="Calibri" w:hAnsi="Calibri"/>
+        <w:lang w:val="en-AU"/>
+      </w:rPr>
+      <w:fldChar w:fldCharType="begin"/>
+    </w:r>
+    <w:r>
+      <w:rPr>
+        <w:rFonts w:ascii="Calibri" w:hAnsi="Calibri"/>
+        <w:lang w:val="en-AU"/>
+      </w:rPr>
+      <w:instrText xml:space="preserve"> NUMPAGES </w:instrText>
+    </w:r>
+    <w:r>
+      <w:rPr>
+        <w:rFonts w:ascii="Calibri" w:hAnsi="Calibri"/>
+        <w:lang w:val="en-AU"/>
+      </w:rPr>
+      <w:fldChar w:fldCharType="separate"/>
+    </w:r>
+    <w:r>
+      <w:rPr>
+        <w:rFonts w:ascii="Calibri" w:hAnsi="Calibri"/>
+        <w:noProof/>
+        <w:lang w:val="en-AU"/>
+      </w:rPr>
+      <w:t>1</w:t>
+    </w:r>
+    <w:r>
+      <w:rPr>
+        <w:rFonts w:ascii="Calibri" w:hAnsi="Calibri"/>
+        <w:lang w:val="en-AU"/>
+      </w:rPr>
+      <w:fldChar w:fldCharType="end"/>
+    </w:r>
+  </w:p>
+</w:ftr>
+</file>
+
+<file path=word/footnotes.xml><?xml version="1.0" encoding="utf-8"?>
+<w:footnotes xmlns:wpc="http://schemas.microsoft.com/office/word/2010/wordprocessingCanvas" xmlns:mo="http://schemas.microsoft.com/office/mac/office/2008/main" xmlns:mc="http://schemas.openxmlformats.org/markup-compatibility/2006" xmlns:mv="urn:schemas-microsoft-com:mac:vml" xmlns:o="urn:schemas-microsoft-com:office:office" xmlns:r="http://schemas.openxmlformats.org/officeDocument/2006/relationships" xmlns:m="http://schemas.openxmlformats.org/officeDocument/2006/math" xmlns:v="urn:schemas-microsoft-com:vml" xmlns:wp14="http://schemas.microsoft.com/office/word/2010/wordprocessingDrawing" xmlns:wp="http://schemas.openxmlformats.org/drawingml/2006/wordprocessingDrawing" xmlns:w10="urn:schemas-microsoft-com:office:word" xmlns:w="http://schemas.openxmlformats.org/wordprocessingml/2006/main" xmlns:w14="http://schemas.microsoft.com/office/word/2010/wordml" xmlns:w15="http://schemas.microsoft.com/office/word/2012/wordml" xmlns:wpg="http://schemas.microsoft.com/office/word/2010/wordprocessingGroup" xmlns:wpi="http://schemas.microsoft.com/office/word/2010/wordprocessingInk" xmlns:wne="http://schemas.microsoft.com/office/word/2006/wordml" xmlns:wps="http://schemas.microsoft.com/office/word/2010/wordprocessingShape" mc:Ignorable="w14 w15 wp14">
+  <w:footnote w:type="separator" w:id="-1">
+    <w:p>
+      <w:r>
+        <w:separator/>
+      </w:r>
+    </w:p>
+  </w:footnote>
+  <w:footnote w:type="continuationSeparator" w:id="0">
+    <w:p>
+      <w:r>
+        <w:continuationSeparator/>
+      </w:r>
+    </w:p>
+  </w:footnote>
+</w:footnotes>
+</file>
+
+<file path=word/header1.xml><?xml version="1.0" encoding="utf-8"?>
+<w:hdr xmlns:wpc="http://schemas.microsoft.com/office/word/2010/wordprocessingCanvas" xmlns:mo="http://schemas.microsoft.com/office/mac/office/2008/main" xmlns:mc="http://schemas.openxmlformats.org/markup-compatibility/2006" xmlns:mv="urn:schemas-microsoft-com:mac:vml" xmlns:o="urn:schemas-microsoft-com:office:office" xmlns:r="http://schemas.openxmlformats.org/officeDocument/2006/relationships" xmlns:m="http://schemas.openxmlformats.org/officeDocument/2006/math" xmlns:v="urn:schemas-microsoft-com:vml" xmlns:wp14="http://schemas.microsoft.com/office/word/2010/wordprocessingDrawing" xmlns:wp="http://schemas.openxmlformats.org/drawingml/2006/wordprocessingDrawing" xmlns:w10="urn:schemas-microsoft-com:office:word" xmlns:w="http://schemas.openxmlformats.org/wordprocessingml/2006/main" xmlns:w14="http://schemas.microsoft.com/office/word/2010/wordml" xmlns:w15="http://schemas.microsoft.com/office/word/2012/wordml" xmlns:wpg="http://schemas.microsoft.com/office/word/2010/wordprocessingGroup" xmlns:wpi="http://schemas.microsoft.com/office/word/2010/wordprocessingInk" xmlns:wne="http://schemas.microsoft.com/office/word/2006/wordml" xmlns:wps="http://schemas.microsoft.com/office/word/2010/wordprocessingShape" mc:Ignorable="w14 w15 wp14">
+  <w:p>
+    <w:pPr>
+      <w:pStyle w:val="Header"/>
+      <w:rPr>
+        <w:rFonts w:ascii="Calibri" w:hAnsi="Calibri"/>
+        <w:lang w:val="en-AU"/>
+      </w:rPr>
+    </w:pPr>
+    <w:r>
+      <w:rPr>
+        <w:rFonts w:ascii="Calibri" w:hAnsi="Calibri"/>
+        <w:lang w:val="en-AU"/>
+      </w:rPr>
+      <w:t>John Wallis – MYP PP Process Journal</w:t>
+    </w:r>
+  </w:p>
+</w:hdr>
 </file>
 
 <file path=word/numbering.xml><?xml version="1.0" encoding="utf-8"?>
@@ -546,7 +4177,7 @@
   <w:abstractNum w:abstractNumId="1">
     <w:nsid w:val="52914770"/>
     <w:multiLevelType w:val="hybridMultilevel"/>
-    <w:tmpl w:val="88D8563C"/>
+    <w:tmpl w:val="8BBC3212"/>
     <w:lvl w:ilvl="0" w:tplc="04090001">
       <w:start w:val="1"/>
       <w:numFmt w:val="bullet"/>
@@ -644,6 +4275,119 @@
       </w:rPr>
     </w:lvl>
     <w:lvl w:ilvl="8" w:tplc="04090005" w:tentative="1">
+      <w:start w:val="1"/>
+      <w:numFmt w:val="bullet"/>
+      <w:lvlText w:val=""/>
+      <w:lvlJc w:val="left"/>
+      <w:pPr>
+        <w:ind w:left="6480" w:hanging="360"/>
+      </w:pPr>
+      <w:rPr>
+        <w:rFonts w:ascii="Wingdings" w:hAnsi="Wingdings" w:hint="default"/>
+      </w:rPr>
+    </w:lvl>
+  </w:abstractNum>
+  <w:abstractNum w:abstractNumId="2">
+    <w:nsid w:val="55E63171"/>
+    <w:multiLevelType w:val="hybridMultilevel"/>
+    <w:tmpl w:val="E3163F78"/>
+    <w:lvl w:ilvl="0" w:tplc="04090001">
+      <w:start w:val="1"/>
+      <w:numFmt w:val="bullet"/>
+      <w:lvlText w:val=""/>
+      <w:lvlJc w:val="left"/>
+      <w:pPr>
+        <w:ind w:left="720" w:hanging="360"/>
+      </w:pPr>
+      <w:rPr>
+        <w:rFonts w:ascii="Symbol" w:hAnsi="Symbol" w:hint="default"/>
+      </w:rPr>
+    </w:lvl>
+    <w:lvl w:ilvl="1" w:tplc="04090003">
+      <w:start w:val="1"/>
+      <w:numFmt w:val="bullet"/>
+      <w:lvlText w:val="o"/>
+      <w:lvlJc w:val="left"/>
+      <w:pPr>
+        <w:ind w:left="1440" w:hanging="360"/>
+      </w:pPr>
+      <w:rPr>
+        <w:rFonts w:ascii="Courier New" w:hAnsi="Courier New" w:cs="Courier New" w:hint="default"/>
+      </w:rPr>
+    </w:lvl>
+    <w:lvl w:ilvl="2" w:tplc="04090005">
+      <w:start w:val="1"/>
+      <w:numFmt w:val="bullet"/>
+      <w:lvlText w:val=""/>
+      <w:lvlJc w:val="left"/>
+      <w:pPr>
+        <w:ind w:left="2160" w:hanging="360"/>
+      </w:pPr>
+      <w:rPr>
+        <w:rFonts w:ascii="Wingdings" w:hAnsi="Wingdings" w:hint="default"/>
+      </w:rPr>
+    </w:lvl>
+    <w:lvl w:ilvl="3" w:tplc="04090001">
+      <w:start w:val="1"/>
+      <w:numFmt w:val="bullet"/>
+      <w:lvlText w:val=""/>
+      <w:lvlJc w:val="left"/>
+      <w:pPr>
+        <w:ind w:left="2880" w:hanging="360"/>
+      </w:pPr>
+      <w:rPr>
+        <w:rFonts w:ascii="Symbol" w:hAnsi="Symbol" w:hint="default"/>
+      </w:rPr>
+    </w:lvl>
+    <w:lvl w:ilvl="4" w:tplc="04090003">
+      <w:start w:val="1"/>
+      <w:numFmt w:val="bullet"/>
+      <w:lvlText w:val="o"/>
+      <w:lvlJc w:val="left"/>
+      <w:pPr>
+        <w:ind w:left="3600" w:hanging="360"/>
+      </w:pPr>
+      <w:rPr>
+        <w:rFonts w:ascii="Courier New" w:hAnsi="Courier New" w:cs="Courier New" w:hint="default"/>
+      </w:rPr>
+    </w:lvl>
+    <w:lvl w:ilvl="5" w:tplc="04090005">
+      <w:start w:val="1"/>
+      <w:numFmt w:val="bullet"/>
+      <w:lvlText w:val=""/>
+      <w:lvlJc w:val="left"/>
+      <w:pPr>
+        <w:ind w:left="4320" w:hanging="360"/>
+      </w:pPr>
+      <w:rPr>
+        <w:rFonts w:ascii="Wingdings" w:hAnsi="Wingdings" w:hint="default"/>
+      </w:rPr>
+    </w:lvl>
+    <w:lvl w:ilvl="6" w:tplc="04090001">
+      <w:start w:val="1"/>
+      <w:numFmt w:val="bullet"/>
+      <w:lvlText w:val=""/>
+      <w:lvlJc w:val="left"/>
+      <w:pPr>
+        <w:ind w:left="5040" w:hanging="360"/>
+      </w:pPr>
+      <w:rPr>
+        <w:rFonts w:ascii="Symbol" w:hAnsi="Symbol" w:hint="default"/>
+      </w:rPr>
+    </w:lvl>
+    <w:lvl w:ilvl="7" w:tplc="04090003">
+      <w:start w:val="1"/>
+      <w:numFmt w:val="bullet"/>
+      <w:lvlText w:val="o"/>
+      <w:lvlJc w:val="left"/>
+      <w:pPr>
+        <w:ind w:left="5760" w:hanging="360"/>
+      </w:pPr>
+      <w:rPr>
+        <w:rFonts w:ascii="Courier New" w:hAnsi="Courier New" w:cs="Courier New" w:hint="default"/>
+      </w:rPr>
+    </w:lvl>
+    <w:lvl w:ilvl="8" w:tplc="04090005">
       <w:start w:val="1"/>
       <w:numFmt w:val="bullet"/>
       <w:lvlText w:val=""/>
@@ -661,6 +4405,18 @@
   </w:num>
   <w:num w:numId="2">
     <w:abstractNumId w:val="0"/>
+  </w:num>
+  <w:num w:numId="3">
+    <w:abstractNumId w:val="2"/>
+    <w:lvlOverride w:ilvl="0"/>
+    <w:lvlOverride w:ilvl="1"/>
+    <w:lvlOverride w:ilvl="2"/>
+    <w:lvlOverride w:ilvl="3"/>
+    <w:lvlOverride w:ilvl="4"/>
+    <w:lvlOverride w:ilvl="5"/>
+    <w:lvlOverride w:ilvl="6"/>
+    <w:lvlOverride w:ilvl="7"/>
+    <w:lvlOverride w:ilvl="8"/>
   </w:num>
 </w:numbering>
 </file>
@@ -1063,6 +4819,10 @@
   <w:style w:type="paragraph" w:default="1" w:styleId="Normal">
     <w:name w:val="Normal"/>
     <w:qFormat/>
+    <w:rsid w:val="00B3230F"/>
+    <w:rPr>
+      <w:rFonts w:ascii="Times New Roman" w:hAnsi="Times New Roman" w:cs="Times New Roman"/>
+    </w:rPr>
   </w:style>
   <w:style w:type="character" w:default="1" w:styleId="DefaultParagraphFont">
     <w:name w:val="Default Paragraph Font"/>
@@ -1101,6 +4861,68 @@
       <w:ind w:left="720"/>
       <w:contextualSpacing/>
     </w:pPr>
+    <w:rPr>
+      <w:rFonts w:asciiTheme="minorHAnsi" w:hAnsiTheme="minorHAnsi" w:cstheme="minorBidi"/>
+    </w:rPr>
+  </w:style>
+  <w:style w:type="character" w:styleId="Emphasis">
+    <w:name w:val="Emphasis"/>
+    <w:basedOn w:val="DefaultParagraphFont"/>
+    <w:uiPriority w:val="20"/>
+    <w:qFormat/>
+    <w:rsid w:val="00B3230F"/>
+    <w:rPr>
+      <w:i/>
+      <w:iCs/>
+    </w:rPr>
+  </w:style>
+  <w:style w:type="paragraph" w:styleId="Header">
+    <w:name w:val="header"/>
+    <w:basedOn w:val="Normal"/>
+    <w:link w:val="HeaderChar"/>
+    <w:uiPriority w:val="99"/>
+    <w:unhideWhenUsed/>
+    <w:rsid w:val="00365E80"/>
+    <w:pPr>
+      <w:tabs>
+        <w:tab w:val="center" w:pos="4513"/>
+        <w:tab w:val="right" w:pos="9026"/>
+      </w:tabs>
+    </w:pPr>
+  </w:style>
+  <w:style w:type="character" w:customStyle="1" w:styleId="HeaderChar">
+    <w:name w:val="Header Char"/>
+    <w:basedOn w:val="DefaultParagraphFont"/>
+    <w:link w:val="Header"/>
+    <w:uiPriority w:val="99"/>
+    <w:rsid w:val="00365E80"/>
+    <w:rPr>
+      <w:rFonts w:ascii="Times New Roman" w:hAnsi="Times New Roman" w:cs="Times New Roman"/>
+    </w:rPr>
+  </w:style>
+  <w:style w:type="paragraph" w:styleId="Footer">
+    <w:name w:val="footer"/>
+    <w:basedOn w:val="Normal"/>
+    <w:link w:val="FooterChar"/>
+    <w:uiPriority w:val="99"/>
+    <w:unhideWhenUsed/>
+    <w:rsid w:val="00365E80"/>
+    <w:pPr>
+      <w:tabs>
+        <w:tab w:val="center" w:pos="4513"/>
+        <w:tab w:val="right" w:pos="9026"/>
+      </w:tabs>
+    </w:pPr>
+  </w:style>
+  <w:style w:type="character" w:customStyle="1" w:styleId="FooterChar">
+    <w:name w:val="Footer Char"/>
+    <w:basedOn w:val="DefaultParagraphFont"/>
+    <w:link w:val="Footer"/>
+    <w:uiPriority w:val="99"/>
+    <w:rsid w:val="00365E80"/>
+    <w:rPr>
+      <w:rFonts w:ascii="Times New Roman" w:hAnsi="Times New Roman" w:cs="Times New Roman"/>
+    </w:rPr>
   </w:style>
 </w:styles>
 </file>

--- a/johnWallis_MYP_PP_processJournal.docx
+++ b/johnWallis_MYP_PP_processJournal.docx
@@ -1478,8 +1478,6 @@
         </w:rPr>
         <w:t xml:space="preserve"> </w:t>
       </w:r>
-      <w:bookmarkStart w:id="0" w:name="_GoBack"/>
-      <w:bookmarkEnd w:id="0"/>
     </w:p>
     <w:p>
       <w:pPr>
@@ -1626,7 +1624,7 @@
         <w:rPr>
           <w:rFonts w:ascii="Calibri" w:eastAsia="Calibri" w:hAnsi="Calibri" w:cs="Calibri"/>
         </w:rPr>
-        <w:t>Suppliers</w:t>
+        <w:t>Suppliers,</w:t>
       </w:r>
       <w:r>
         <w:rPr>
@@ -3744,6 +3742,766 @@
           <w:rFonts w:ascii="Calibri" w:hAnsi="Calibri" w:cs="Arial Hebrew"/>
         </w:rPr>
       </w:pPr>
+      <w:r>
+        <w:rPr>
+          <w:rFonts w:ascii="Calibri" w:hAnsi="Calibri" w:cs="Arial Hebrew"/>
+        </w:rPr>
+        <w:br w:type="column"/>
+      </w:r>
+    </w:p>
+    <w:p>
+      <w:pPr>
+        <w:rPr>
+          <w:rFonts w:ascii="Calibri" w:hAnsi="Calibri" w:cs="Arial Hebrew"/>
+          <w:b/>
+          <w:bCs/>
+        </w:rPr>
+      </w:pPr>
+      <w:r>
+        <w:rPr>
+          <w:rFonts w:ascii="Calibri" w:hAnsi="Calibri" w:cs="Arial Hebrew"/>
+          <w:b/>
+          <w:bCs/>
+        </w:rPr>
+        <w:t>Saturday 13</w:t>
+      </w:r>
+      <w:r>
+        <w:rPr>
+          <w:rFonts w:ascii="Calibri" w:hAnsi="Calibri" w:cs="Arial Hebrew"/>
+          <w:b/>
+          <w:bCs/>
+          <w:vertAlign w:val="superscript"/>
+        </w:rPr>
+        <w:t>th</w:t>
+      </w:r>
+      <w:r>
+        <w:rPr>
+          <w:rFonts w:ascii="Calibri" w:hAnsi="Calibri" w:cs="Arial Hebrew"/>
+          <w:b/>
+          <w:bCs/>
+        </w:rPr>
+        <w:t xml:space="preserve"> August</w:t>
+      </w:r>
+    </w:p>
+    <w:p>
+      <w:pPr>
+        <w:rPr>
+          <w:rFonts w:ascii="Calibri" w:hAnsi="Calibri" w:cs="Arial Hebrew"/>
+          <w:b/>
+          <w:bCs/>
+        </w:rPr>
+      </w:pPr>
+    </w:p>
+    <w:p>
+      <w:pPr>
+        <w:rPr>
+          <w:rFonts w:ascii="Calibri" w:hAnsi="Calibri" w:cs="Arial Hebrew"/>
+        </w:rPr>
+      </w:pPr>
+      <w:r>
+        <w:rPr>
+          <w:rFonts w:ascii="Calibri" w:hAnsi="Calibri" w:cs="Arial Hebrew"/>
+        </w:rPr>
+        <w:t>Done</w:t>
+      </w:r>
+    </w:p>
+    <w:p>
+      <w:pPr>
+        <w:rPr>
+          <w:rFonts w:ascii="Calibri" w:hAnsi="Calibri" w:cs="Arial Hebrew"/>
+        </w:rPr>
+      </w:pPr>
+    </w:p>
+    <w:p>
+      <w:pPr>
+        <w:rPr>
+          <w:rFonts w:ascii="Calibri" w:hAnsi="Calibri" w:cs="Arial Hebrew"/>
+        </w:rPr>
+      </w:pPr>
+      <w:r>
+        <w:rPr>
+          <w:rFonts w:ascii="Calibri" w:hAnsi="Calibri" w:cs="Arial Hebrew"/>
+        </w:rPr>
+        <w:t>Looked online at mesh supplies for if I decide to create my own baskets</w:t>
+      </w:r>
+    </w:p>
+    <w:p>
+      <w:pPr>
+        <w:rPr>
+          <w:rFonts w:ascii="Calibri" w:hAnsi="Calibri" w:cs="Arial Hebrew"/>
+        </w:rPr>
+      </w:pPr>
+    </w:p>
+    <w:p>
+      <w:pPr>
+        <w:rPr>
+          <w:rFonts w:ascii="Calibri" w:hAnsi="Calibri" w:cs="Arial Hebrew"/>
+        </w:rPr>
+      </w:pPr>
+      <w:r>
+        <w:rPr>
+          <w:rFonts w:ascii="Calibri" w:hAnsi="Calibri" w:cs="Arial Hebrew"/>
+        </w:rPr>
+        <w:t>MITRE 10</w:t>
+      </w:r>
+    </w:p>
+    <w:p>
+      <w:pPr>
+        <w:pStyle w:val="ListParagraph"/>
+        <w:numPr>
+          <w:ilvl w:val="0"/>
+          <w:numId w:val="4"/>
+        </w:numPr>
+        <w:rPr>
+          <w:rFonts w:ascii="Calibri" w:hAnsi="Calibri" w:cs="Arial Hebrew"/>
+        </w:rPr>
+      </w:pPr>
+      <w:r>
+        <w:rPr>
+          <w:rFonts w:ascii="Calibri" w:hAnsi="Calibri" w:cs="Arial Hebrew"/>
+        </w:rPr>
+        <w:t>No suitable mesh</w:t>
+      </w:r>
+    </w:p>
+    <w:p>
+      <w:pPr>
+        <w:rPr>
+          <w:rFonts w:ascii="Calibri" w:hAnsi="Calibri" w:cs="Arial Hebrew"/>
+        </w:rPr>
+      </w:pPr>
+      <w:r>
+        <w:rPr>
+          <w:rFonts w:ascii="Calibri" w:hAnsi="Calibri" w:cs="Arial Hebrew"/>
+        </w:rPr>
+        <w:t xml:space="preserve">Masters </w:t>
+      </w:r>
+      <w:r>
+        <w:rPr>
+          <w:rFonts w:ascii="Calibri" w:hAnsi="Calibri" w:cs="Arial Hebrew"/>
+        </w:rPr>
+        <w:t xml:space="preserve"> </w:t>
+      </w:r>
+    </w:p>
+    <w:p>
+      <w:pPr>
+        <w:pStyle w:val="ListParagraph"/>
+        <w:numPr>
+          <w:ilvl w:val="0"/>
+          <w:numId w:val="4"/>
+        </w:numPr>
+        <w:rPr>
+          <w:rFonts w:ascii="Calibri" w:hAnsi="Calibri" w:cs="Arial Hebrew"/>
+        </w:rPr>
+      </w:pPr>
+      <w:r>
+        <w:rPr>
+          <w:rFonts w:ascii="Calibri" w:hAnsi="Calibri" w:cs="Arial Hebrew"/>
+        </w:rPr>
+        <w:t xml:space="preserve">No </w:t>
+      </w:r>
+      <w:r>
+        <w:rPr>
+          <w:rFonts w:ascii="Calibri" w:hAnsi="Calibri" w:cs="Arial Hebrew"/>
+        </w:rPr>
+        <w:t>suitable</w:t>
+      </w:r>
+      <w:r>
+        <w:rPr>
+          <w:rFonts w:ascii="Calibri" w:hAnsi="Calibri" w:cs="Arial Hebrew"/>
+        </w:rPr>
+        <w:t xml:space="preserve"> mesh</w:t>
+      </w:r>
+    </w:p>
+    <w:p>
+      <w:pPr>
+        <w:rPr>
+          <w:rFonts w:ascii="Calibri" w:hAnsi="Calibri" w:cs="Arial Hebrew"/>
+        </w:rPr>
+      </w:pPr>
+      <w:r>
+        <w:rPr>
+          <w:rFonts w:ascii="Calibri" w:hAnsi="Calibri" w:cs="Arial Hebrew"/>
+        </w:rPr>
+        <w:t>Bunnings</w:t>
+      </w:r>
+    </w:p>
+    <w:p>
+      <w:pPr>
+        <w:rPr>
+          <w:rFonts w:ascii="Calibri" w:hAnsi="Calibri" w:cs="Arial Hebrew"/>
+        </w:rPr>
+      </w:pPr>
+    </w:p>
+    <w:p>
+      <w:pPr>
+        <w:rPr>
+          <w:rFonts w:ascii="Calibri" w:hAnsi="Calibri" w:cs="Arial Hebrew"/>
+        </w:rPr>
+      </w:pPr>
+      <w:r>
+        <w:rPr>
+          <w:rFonts w:ascii="Calibri" w:hAnsi="Calibri" w:cs="Arial Hebrew"/>
+          <w:noProof/>
+        </w:rPr>
+        <w:drawing>
+          <wp:inline distT="0" distB="0" distL="0" distR="0" wp14:anchorId="66B91490" wp14:editId="6556C149">
+            <wp:extent cx="5722620" cy="3155950"/>
+            <wp:effectExtent l="0" t="0" r="0" b="0"/>
+            <wp:docPr id="1" name="Picture 1" descr="Resources/Pictures/Bunnings.png"/>
+            <wp:cNvGraphicFramePr>
+              <a:graphicFrameLocks xmlns:a="http://schemas.openxmlformats.org/drawingml/2006/main" noChangeAspect="1"/>
+            </wp:cNvGraphicFramePr>
+            <a:graphic xmlns:a="http://schemas.openxmlformats.org/drawingml/2006/main">
+              <a:graphicData uri="http://schemas.openxmlformats.org/drawingml/2006/picture">
+                <pic:pic xmlns:pic="http://schemas.openxmlformats.org/drawingml/2006/picture">
+                  <pic:nvPicPr>
+                    <pic:cNvPr id="0" name="Picture 1" descr="Resources/Pictures/Bunnings.png"/>
+                    <pic:cNvPicPr>
+                      <a:picLocks noChangeAspect="1" noChangeArrowheads="1"/>
+                    </pic:cNvPicPr>
+                  </pic:nvPicPr>
+                  <pic:blipFill>
+                    <a:blip r:embed="rId7">
+                      <a:extLst>
+                        <a:ext uri="{28A0092B-C50C-407E-A947-70E740481C1C}">
+                          <a14:useLocalDpi xmlns:a14="http://schemas.microsoft.com/office/drawing/2010/main" val="0"/>
+                        </a:ext>
+                      </a:extLst>
+                    </a:blip>
+                    <a:srcRect/>
+                    <a:stretch>
+                      <a:fillRect/>
+                    </a:stretch>
+                  </pic:blipFill>
+                  <pic:spPr bwMode="auto">
+                    <a:xfrm>
+                      <a:off x="0" y="0"/>
+                      <a:ext cx="5722620" cy="3155950"/>
+                    </a:xfrm>
+                    <a:prstGeom prst="rect">
+                      <a:avLst/>
+                    </a:prstGeom>
+                    <a:noFill/>
+                    <a:ln>
+                      <a:noFill/>
+                    </a:ln>
+                  </pic:spPr>
+                </pic:pic>
+              </a:graphicData>
+            </a:graphic>
+          </wp:inline>
+        </w:drawing>
+      </w:r>
+    </w:p>
+    <w:p>
+      <w:pPr>
+        <w:rPr>
+          <w:rFonts w:ascii="Calibri" w:hAnsi="Calibri" w:cs="Arial Hebrew"/>
+        </w:rPr>
+      </w:pPr>
+    </w:p>
+    <w:p>
+      <w:pPr>
+        <w:rPr>
+          <w:rFonts w:ascii="Calibri" w:hAnsi="Calibri" w:cs="Arial Hebrew"/>
+        </w:rPr>
+      </w:pPr>
+      <w:r>
+        <w:rPr>
+          <w:rFonts w:ascii="Calibri" w:hAnsi="Calibri" w:cs="Arial Hebrew"/>
+        </w:rPr>
+        <w:t>Midalia Steel</w:t>
+      </w:r>
+    </w:p>
+    <w:p>
+      <w:pPr>
+        <w:rPr>
+          <w:rFonts w:ascii="Calibri" w:hAnsi="Calibri" w:cs="Arial Hebrew"/>
+          <w:b/>
+          <w:bCs/>
+        </w:rPr>
+      </w:pPr>
+      <w:r>
+        <w:rPr>
+          <w:rFonts w:ascii="Calibri" w:hAnsi="Calibri" w:cs="Arial Hebrew"/>
+          <w:b/>
+          <w:bCs/>
+        </w:rPr>
+        <w:t>Best option</w:t>
+      </w:r>
+    </w:p>
+    <w:p>
+      <w:pPr>
+        <w:rPr>
+          <w:rFonts w:ascii="Calibri" w:hAnsi="Calibri" w:cs="Arial Hebrew"/>
+        </w:rPr>
+      </w:pPr>
+      <w:r>
+        <w:rPr>
+          <w:rFonts w:ascii="Calibri" w:hAnsi="Calibri" w:cs="Arial Hebrew"/>
+        </w:rPr>
+        <w:t>-</w:t>
+      </w:r>
+    </w:p>
+    <w:p>
+      <w:pPr>
+        <w:rPr>
+          <w:rFonts w:ascii="Calibri" w:hAnsi="Calibri" w:cs="Arial Hebrew"/>
+        </w:rPr>
+      </w:pPr>
+      <w:r>
+        <w:rPr>
+          <w:rFonts w:ascii="Calibri" w:hAnsi="Calibri" w:cs="Arial Hebrew"/>
+          <w:noProof/>
+        </w:rPr>
+        <w:drawing>
+          <wp:inline distT="0" distB="0" distL="0" distR="0" wp14:anchorId="50DD3BCB" wp14:editId="69AEC631">
+            <wp:extent cx="5722620" cy="2330450"/>
+            <wp:effectExtent l="0" t="0" r="0" b="6350"/>
+            <wp:docPr id="2" name="Picture 2" descr="Resources/Pictures/Midialia%20Steel.png"/>
+            <wp:cNvGraphicFramePr>
+              <a:graphicFrameLocks xmlns:a="http://schemas.openxmlformats.org/drawingml/2006/main" noChangeAspect="1"/>
+            </wp:cNvGraphicFramePr>
+            <a:graphic xmlns:a="http://schemas.openxmlformats.org/drawingml/2006/main">
+              <a:graphicData uri="http://schemas.openxmlformats.org/drawingml/2006/picture">
+                <pic:pic xmlns:pic="http://schemas.openxmlformats.org/drawingml/2006/picture">
+                  <pic:nvPicPr>
+                    <pic:cNvPr id="0" name="Picture 2" descr="Resources/Pictures/Midialia%20Steel.png"/>
+                    <pic:cNvPicPr>
+                      <a:picLocks noChangeAspect="1" noChangeArrowheads="1"/>
+                    </pic:cNvPicPr>
+                  </pic:nvPicPr>
+                  <pic:blipFill>
+                    <a:blip r:embed="rId8">
+                      <a:extLst>
+                        <a:ext uri="{28A0092B-C50C-407E-A947-70E740481C1C}">
+                          <a14:useLocalDpi xmlns:a14="http://schemas.microsoft.com/office/drawing/2010/main" val="0"/>
+                        </a:ext>
+                      </a:extLst>
+                    </a:blip>
+                    <a:srcRect/>
+                    <a:stretch>
+                      <a:fillRect/>
+                    </a:stretch>
+                  </pic:blipFill>
+                  <pic:spPr bwMode="auto">
+                    <a:xfrm>
+                      <a:off x="0" y="0"/>
+                      <a:ext cx="5722620" cy="2330450"/>
+                    </a:xfrm>
+                    <a:prstGeom prst="rect">
+                      <a:avLst/>
+                    </a:prstGeom>
+                    <a:noFill/>
+                    <a:ln>
+                      <a:noFill/>
+                    </a:ln>
+                  </pic:spPr>
+                </pic:pic>
+              </a:graphicData>
+            </a:graphic>
+          </wp:inline>
+        </w:drawing>
+      </w:r>
+    </w:p>
+    <w:p>
+      <w:pPr>
+        <w:rPr>
+          <w:rFonts w:ascii="Calibri" w:hAnsi="Calibri" w:cs="Arial Hebrew"/>
+        </w:rPr>
+      </w:pPr>
+    </w:p>
+    <w:p>
+      <w:pPr>
+        <w:rPr>
+          <w:rFonts w:ascii="Calibri" w:hAnsi="Calibri" w:cs="Arial Hebrew"/>
+        </w:rPr>
+      </w:pPr>
+      <w:r>
+        <w:rPr>
+          <w:rFonts w:ascii="Calibri" w:hAnsi="Calibri" w:cs="Arial Hebrew"/>
+        </w:rPr>
+        <w:t>Went to a house that had used gabions to have a look they used limestone to fill their cages as well as some rubble on the inside as additional filler</w:t>
+      </w:r>
+    </w:p>
+    <w:p>
+      <w:pPr>
+        <w:rPr>
+          <w:rFonts w:ascii="Calibri" w:hAnsi="Calibri" w:cs="Arial Hebrew"/>
+        </w:rPr>
+      </w:pPr>
+      <w:r>
+        <w:rPr>
+          <w:rFonts w:ascii="Calibri" w:hAnsi="Calibri" w:cs="Arial Hebrew"/>
+          <w:noProof/>
+        </w:rPr>
+        <w:drawing>
+          <wp:inline distT="0" distB="0" distL="0" distR="0" wp14:anchorId="47D49420" wp14:editId="6805A511">
+            <wp:extent cx="2861405" cy="2143514"/>
+            <wp:effectExtent l="0" t="0" r="8890" b="0"/>
+            <wp:docPr id="3" name="Picture 3" descr="Resources/Pictures/photo%201.JPG"/>
+            <wp:cNvGraphicFramePr>
+              <a:graphicFrameLocks xmlns:a="http://schemas.openxmlformats.org/drawingml/2006/main" noChangeAspect="1"/>
+            </wp:cNvGraphicFramePr>
+            <a:graphic xmlns:a="http://schemas.openxmlformats.org/drawingml/2006/main">
+              <a:graphicData uri="http://schemas.openxmlformats.org/drawingml/2006/picture">
+                <pic:pic xmlns:pic="http://schemas.openxmlformats.org/drawingml/2006/picture">
+                  <pic:nvPicPr>
+                    <pic:cNvPr id="0" name="Picture 1" descr="Resources/Pictures/photo%201.JPG"/>
+                    <pic:cNvPicPr>
+                      <a:picLocks noChangeAspect="1" noChangeArrowheads="1"/>
+                    </pic:cNvPicPr>
+                  </pic:nvPicPr>
+                  <pic:blipFill>
+                    <a:blip r:embed="rId9">
+                      <a:extLst>
+                        <a:ext uri="{28A0092B-C50C-407E-A947-70E740481C1C}">
+                          <a14:useLocalDpi xmlns:a14="http://schemas.microsoft.com/office/drawing/2010/main" val="0"/>
+                        </a:ext>
+                      </a:extLst>
+                    </a:blip>
+                    <a:srcRect/>
+                    <a:stretch>
+                      <a:fillRect/>
+                    </a:stretch>
+                  </pic:blipFill>
+                  <pic:spPr bwMode="auto">
+                    <a:xfrm>
+                      <a:off x="0" y="0"/>
+                      <a:ext cx="2867074" cy="2147761"/>
+                    </a:xfrm>
+                    <a:prstGeom prst="rect">
+                      <a:avLst/>
+                    </a:prstGeom>
+                    <a:noFill/>
+                    <a:ln>
+                      <a:noFill/>
+                    </a:ln>
+                  </pic:spPr>
+                </pic:pic>
+              </a:graphicData>
+            </a:graphic>
+          </wp:inline>
+        </w:drawing>
+      </w:r>
+    </w:p>
+    <w:p>
+      <w:pPr>
+        <w:rPr>
+          <w:rFonts w:ascii="Calibri" w:hAnsi="Calibri" w:cs="Arial Hebrew"/>
+        </w:rPr>
+      </w:pPr>
+    </w:p>
+    <w:p>
+      <w:pPr>
+        <w:rPr>
+          <w:rFonts w:ascii="Calibri" w:hAnsi="Calibri" w:cs="Arial Hebrew"/>
+        </w:rPr>
+      </w:pPr>
+      <w:r>
+        <w:rPr>
+          <w:rFonts w:ascii="Calibri" w:hAnsi="Calibri" w:cs="Arial Hebrew"/>
+        </w:rPr>
+        <w:t>A bench that is currently as work in progress</w:t>
+      </w:r>
+    </w:p>
+    <w:p>
+      <w:pPr>
+        <w:rPr>
+          <w:rFonts w:ascii="Calibri" w:hAnsi="Calibri" w:cs="Arial Hebrew"/>
+        </w:rPr>
+      </w:pPr>
+      <w:r>
+        <w:rPr>
+          <w:rFonts w:ascii="Calibri" w:hAnsi="Calibri" w:cs="Arial Hebrew"/>
+          <w:noProof/>
+        </w:rPr>
+        <w:drawing>
+          <wp:inline distT="0" distB="0" distL="0" distR="0" wp14:anchorId="57B19D0F" wp14:editId="53E33BFD">
+            <wp:extent cx="3371648" cy="2525743"/>
+            <wp:effectExtent l="0" t="0" r="6985" b="0"/>
+            <wp:docPr id="4" name="Picture 4" descr="Resources/Pictures/photo%203.JPG"/>
+            <wp:cNvGraphicFramePr>
+              <a:graphicFrameLocks xmlns:a="http://schemas.openxmlformats.org/drawingml/2006/main" noChangeAspect="1"/>
+            </wp:cNvGraphicFramePr>
+            <a:graphic xmlns:a="http://schemas.openxmlformats.org/drawingml/2006/main">
+              <a:graphicData uri="http://schemas.openxmlformats.org/drawingml/2006/picture">
+                <pic:pic xmlns:pic="http://schemas.openxmlformats.org/drawingml/2006/picture">
+                  <pic:nvPicPr>
+                    <pic:cNvPr id="0" name="Picture 2" descr="Resources/Pictures/photo%203.JPG"/>
+                    <pic:cNvPicPr>
+                      <a:picLocks noChangeAspect="1" noChangeArrowheads="1"/>
+                    </pic:cNvPicPr>
+                  </pic:nvPicPr>
+                  <pic:blipFill>
+                    <a:blip r:embed="rId10">
+                      <a:extLst>
+                        <a:ext uri="{28A0092B-C50C-407E-A947-70E740481C1C}">
+                          <a14:useLocalDpi xmlns:a14="http://schemas.microsoft.com/office/drawing/2010/main" val="0"/>
+                        </a:ext>
+                      </a:extLst>
+                    </a:blip>
+                    <a:srcRect/>
+                    <a:stretch>
+                      <a:fillRect/>
+                    </a:stretch>
+                  </pic:blipFill>
+                  <pic:spPr bwMode="auto">
+                    <a:xfrm>
+                      <a:off x="0" y="0"/>
+                      <a:ext cx="3385602" cy="2536196"/>
+                    </a:xfrm>
+                    <a:prstGeom prst="rect">
+                      <a:avLst/>
+                    </a:prstGeom>
+                    <a:noFill/>
+                    <a:ln>
+                      <a:noFill/>
+                    </a:ln>
+                  </pic:spPr>
+                </pic:pic>
+              </a:graphicData>
+            </a:graphic>
+          </wp:inline>
+        </w:drawing>
+      </w:r>
+    </w:p>
+    <w:p>
+      <w:pPr>
+        <w:rPr>
+          <w:rFonts w:ascii="Calibri" w:hAnsi="Calibri" w:cs="Arial Hebrew"/>
+        </w:rPr>
+      </w:pPr>
+      <w:r>
+        <w:rPr>
+          <w:rFonts w:ascii="Calibri" w:hAnsi="Calibri" w:cs="Arial Hebrew"/>
+        </w:rPr>
+        <w:t>Close up of the baskets, they used spiral wires to join the cages</w:t>
+      </w:r>
+    </w:p>
+    <w:p>
+      <w:pPr>
+        <w:rPr>
+          <w:rFonts w:ascii="Calibri" w:hAnsi="Calibri" w:cs="Arial Hebrew"/>
+        </w:rPr>
+      </w:pPr>
+      <w:r>
+        <w:rPr>
+          <w:rFonts w:ascii="Calibri" w:hAnsi="Calibri" w:cs="Arial Hebrew"/>
+          <w:noProof/>
+        </w:rPr>
+        <w:drawing>
+          <wp:inline distT="0" distB="0" distL="0" distR="0" wp14:anchorId="132428C7" wp14:editId="482AB7C6">
+            <wp:extent cx="3709035" cy="2778483"/>
+            <wp:effectExtent l="0" t="0" r="0" b="0"/>
+            <wp:docPr id="5" name="Picture 5" descr="Resources/Pictures/photo%205.JPG"/>
+            <wp:cNvGraphicFramePr>
+              <a:graphicFrameLocks xmlns:a="http://schemas.openxmlformats.org/drawingml/2006/main" noChangeAspect="1"/>
+            </wp:cNvGraphicFramePr>
+            <a:graphic xmlns:a="http://schemas.openxmlformats.org/drawingml/2006/main">
+              <a:graphicData uri="http://schemas.openxmlformats.org/drawingml/2006/picture">
+                <pic:pic xmlns:pic="http://schemas.openxmlformats.org/drawingml/2006/picture">
+                  <pic:nvPicPr>
+                    <pic:cNvPr id="0" name="Picture 3" descr="Resources/Pictures/photo%205.JPG"/>
+                    <pic:cNvPicPr>
+                      <a:picLocks noChangeAspect="1" noChangeArrowheads="1"/>
+                    </pic:cNvPicPr>
+                  </pic:nvPicPr>
+                  <pic:blipFill>
+                    <a:blip r:embed="rId11">
+                      <a:extLst>
+                        <a:ext uri="{28A0092B-C50C-407E-A947-70E740481C1C}">
+                          <a14:useLocalDpi xmlns:a14="http://schemas.microsoft.com/office/drawing/2010/main" val="0"/>
+                        </a:ext>
+                      </a:extLst>
+                    </a:blip>
+                    <a:srcRect/>
+                    <a:stretch>
+                      <a:fillRect/>
+                    </a:stretch>
+                  </pic:blipFill>
+                  <pic:spPr bwMode="auto">
+                    <a:xfrm>
+                      <a:off x="0" y="0"/>
+                      <a:ext cx="3723509" cy="2789325"/>
+                    </a:xfrm>
+                    <a:prstGeom prst="rect">
+                      <a:avLst/>
+                    </a:prstGeom>
+                    <a:noFill/>
+                    <a:ln>
+                      <a:noFill/>
+                    </a:ln>
+                  </pic:spPr>
+                </pic:pic>
+              </a:graphicData>
+            </a:graphic>
+          </wp:inline>
+        </w:drawing>
+      </w:r>
+    </w:p>
+    <w:p>
+      <w:pPr>
+        <w:rPr>
+          <w:rFonts w:ascii="Calibri" w:hAnsi="Calibri" w:cs="Arial Hebrew"/>
+        </w:rPr>
+      </w:pPr>
+      <w:r>
+        <w:rPr>
+          <w:rFonts w:ascii="Calibri" w:hAnsi="Calibri" w:cs="Arial Hebrew"/>
+        </w:rPr>
+        <w:t>Smaller Cages were created using spare parts from the other kits</w:t>
+      </w:r>
+    </w:p>
+    <w:p>
+      <w:pPr>
+        <w:rPr>
+          <w:rFonts w:ascii="Calibri" w:hAnsi="Calibri" w:cs="Arial Hebrew"/>
+        </w:rPr>
+      </w:pPr>
+      <w:r>
+        <w:rPr>
+          <w:rFonts w:ascii="Calibri" w:hAnsi="Calibri" w:cs="Arial Hebrew"/>
+          <w:noProof/>
+        </w:rPr>
+        <w:drawing>
+          <wp:inline distT="0" distB="0" distL="0" distR="0" wp14:anchorId="3FE3C064" wp14:editId="1F589AD1">
+            <wp:extent cx="2444680" cy="1831340"/>
+            <wp:effectExtent l="0" t="0" r="0" b="0"/>
+            <wp:docPr id="6" name="Picture 6" descr="Resources/Pictures/photo%206.JPG"/>
+            <wp:cNvGraphicFramePr>
+              <a:graphicFrameLocks xmlns:a="http://schemas.openxmlformats.org/drawingml/2006/main" noChangeAspect="1"/>
+            </wp:cNvGraphicFramePr>
+            <a:graphic xmlns:a="http://schemas.openxmlformats.org/drawingml/2006/main">
+              <a:graphicData uri="http://schemas.openxmlformats.org/drawingml/2006/picture">
+                <pic:pic xmlns:pic="http://schemas.openxmlformats.org/drawingml/2006/picture">
+                  <pic:nvPicPr>
+                    <pic:cNvPr id="0" name="Picture 4" descr="Resources/Pictures/photo%206.JPG"/>
+                    <pic:cNvPicPr>
+                      <a:picLocks noChangeAspect="1" noChangeArrowheads="1"/>
+                    </pic:cNvPicPr>
+                  </pic:nvPicPr>
+                  <pic:blipFill>
+                    <a:blip r:embed="rId12">
+                      <a:extLst>
+                        <a:ext uri="{28A0092B-C50C-407E-A947-70E740481C1C}">
+                          <a14:useLocalDpi xmlns:a14="http://schemas.microsoft.com/office/drawing/2010/main" val="0"/>
+                        </a:ext>
+                      </a:extLst>
+                    </a:blip>
+                    <a:srcRect/>
+                    <a:stretch>
+                      <a:fillRect/>
+                    </a:stretch>
+                  </pic:blipFill>
+                  <pic:spPr bwMode="auto">
+                    <a:xfrm>
+                      <a:off x="0" y="0"/>
+                      <a:ext cx="2451295" cy="1836295"/>
+                    </a:xfrm>
+                    <a:prstGeom prst="rect">
+                      <a:avLst/>
+                    </a:prstGeom>
+                    <a:noFill/>
+                    <a:ln>
+                      <a:noFill/>
+                    </a:ln>
+                  </pic:spPr>
+                </pic:pic>
+              </a:graphicData>
+            </a:graphic>
+          </wp:inline>
+        </w:drawing>
+      </w:r>
+    </w:p>
+    <w:p>
+      <w:pPr>
+        <w:rPr>
+          <w:rFonts w:ascii="Calibri" w:hAnsi="Calibri" w:cs="Arial Hebrew"/>
+        </w:rPr>
+      </w:pPr>
+      <w:r>
+        <w:rPr>
+          <w:rFonts w:ascii="Calibri" w:hAnsi="Calibri" w:cs="Arial Hebrew"/>
+        </w:rPr>
+        <w:t>Growing plants within the cages</w:t>
+      </w:r>
+    </w:p>
+    <w:p>
+      <w:pPr>
+        <w:rPr>
+          <w:rFonts w:ascii="Calibri" w:hAnsi="Calibri" w:cs="Arial Hebrew"/>
+        </w:rPr>
+      </w:pPr>
+      <w:r>
+        <w:rPr>
+          <w:rFonts w:ascii="Calibri" w:hAnsi="Calibri" w:cs="Arial Hebrew"/>
+          <w:noProof/>
+        </w:rPr>
+        <w:drawing>
+          <wp:inline distT="0" distB="0" distL="0" distR="0" wp14:anchorId="396685F2" wp14:editId="2D2D7054">
+            <wp:extent cx="5722620" cy="4286885"/>
+            <wp:effectExtent l="0" t="0" r="0" b="5715"/>
+            <wp:docPr id="7" name="Picture 7" descr="Resources/Pictures/photo%207.JPG"/>
+            <wp:cNvGraphicFramePr>
+              <a:graphicFrameLocks xmlns:a="http://schemas.openxmlformats.org/drawingml/2006/main" noChangeAspect="1"/>
+            </wp:cNvGraphicFramePr>
+            <a:graphic xmlns:a="http://schemas.openxmlformats.org/drawingml/2006/main">
+              <a:graphicData uri="http://schemas.openxmlformats.org/drawingml/2006/picture">
+                <pic:pic xmlns:pic="http://schemas.openxmlformats.org/drawingml/2006/picture">
+                  <pic:nvPicPr>
+                    <pic:cNvPr id="0" name="Picture 5" descr="Resources/Pictures/photo%207.JPG"/>
+                    <pic:cNvPicPr>
+                      <a:picLocks noChangeAspect="1" noChangeArrowheads="1"/>
+                    </pic:cNvPicPr>
+                  </pic:nvPicPr>
+                  <pic:blipFill>
+                    <a:blip r:embed="rId13">
+                      <a:extLst>
+                        <a:ext uri="{28A0092B-C50C-407E-A947-70E740481C1C}">
+                          <a14:useLocalDpi xmlns:a14="http://schemas.microsoft.com/office/drawing/2010/main" val="0"/>
+                        </a:ext>
+                      </a:extLst>
+                    </a:blip>
+                    <a:srcRect/>
+                    <a:stretch>
+                      <a:fillRect/>
+                    </a:stretch>
+                  </pic:blipFill>
+                  <pic:spPr bwMode="auto">
+                    <a:xfrm>
+                      <a:off x="0" y="0"/>
+                      <a:ext cx="5722620" cy="4286885"/>
+                    </a:xfrm>
+                    <a:prstGeom prst="rect">
+                      <a:avLst/>
+                    </a:prstGeom>
+                    <a:noFill/>
+                    <a:ln>
+                      <a:noFill/>
+                    </a:ln>
+                  </pic:spPr>
+                </pic:pic>
+              </a:graphicData>
+            </a:graphic>
+          </wp:inline>
+        </w:drawing>
+      </w:r>
+    </w:p>
+    <w:p>
+      <w:pPr>
+        <w:rPr>
+          <w:rFonts w:ascii="Calibri" w:hAnsi="Calibri" w:cs="Arial Hebrew"/>
+        </w:rPr>
+      </w:pPr>
+      <w:r>
+        <w:rPr>
+          <w:rFonts w:ascii="Calibri" w:hAnsi="Calibri" w:cs="Arial Hebrew"/>
+        </w:rPr>
+        <w:t>Size of a 1000m x 500 x 500 cage</w:t>
+      </w:r>
+      <w:bookmarkStart w:id="0" w:name="_GoBack"/>
+      <w:bookmarkEnd w:id="0"/>
     </w:p>
     <w:p>
       <w:pPr>
@@ -3889,8 +4647,8 @@
     </w:p>
     <w:p/>
     <w:sectPr>
-      <w:headerReference w:type="default" r:id="rId7"/>
-      <w:footerReference w:type="default" r:id="rId8"/>
+      <w:headerReference w:type="default" r:id="rId14"/>
+      <w:footerReference w:type="default" r:id="rId15"/>
       <w:pgSz w:w="11900" w:h="16840"/>
       <w:pgMar w:top="1440" w:right="1440" w:bottom="1440" w:left="1440" w:header="708" w:footer="708" w:gutter="0"/>
       <w:cols w:space="708"/>
@@ -4062,6 +4820,118 @@
 <file path=word/numbering.xml><?xml version="1.0" encoding="utf-8"?>
 <w:numbering xmlns:wpc="http://schemas.microsoft.com/office/word/2010/wordprocessingCanvas" xmlns:mo="http://schemas.microsoft.com/office/mac/office/2008/main" xmlns:mc="http://schemas.openxmlformats.org/markup-compatibility/2006" xmlns:mv="urn:schemas-microsoft-com:mac:vml" xmlns:o="urn:schemas-microsoft-com:office:office" xmlns:r="http://schemas.openxmlformats.org/officeDocument/2006/relationships" xmlns:m="http://schemas.openxmlformats.org/officeDocument/2006/math" xmlns:v="urn:schemas-microsoft-com:vml" xmlns:wp14="http://schemas.microsoft.com/office/word/2010/wordprocessingDrawing" xmlns:wp="http://schemas.openxmlformats.org/drawingml/2006/wordprocessingDrawing" xmlns:w10="urn:schemas-microsoft-com:office:word" xmlns:w="http://schemas.openxmlformats.org/wordprocessingml/2006/main" xmlns:w14="http://schemas.microsoft.com/office/word/2010/wordml" xmlns:w15="http://schemas.microsoft.com/office/word/2012/wordml" xmlns:wpg="http://schemas.microsoft.com/office/word/2010/wordprocessingGroup" xmlns:wpi="http://schemas.microsoft.com/office/word/2010/wordprocessingInk" xmlns:wne="http://schemas.microsoft.com/office/word/2006/wordml" xmlns:wps="http://schemas.microsoft.com/office/word/2010/wordprocessingShape" mc:Ignorable="w14 w15 wp14">
   <w:abstractNum w:abstractNumId="0">
+    <w:nsid w:val="15837A3A"/>
+    <w:multiLevelType w:val="hybridMultilevel"/>
+    <w:tmpl w:val="DDC2F14E"/>
+    <w:lvl w:ilvl="0" w:tplc="409C28AE">
+      <w:numFmt w:val="bullet"/>
+      <w:lvlText w:val="-"/>
+      <w:lvlJc w:val="left"/>
+      <w:pPr>
+        <w:ind w:left="720" w:hanging="360"/>
+      </w:pPr>
+      <w:rPr>
+        <w:rFonts w:ascii="Calibri" w:eastAsiaTheme="minorHAnsi" w:hAnsi="Calibri" w:cs="Arial Hebrew" w:hint="default"/>
+      </w:rPr>
+    </w:lvl>
+    <w:lvl w:ilvl="1" w:tplc="04090003" w:tentative="1">
+      <w:start w:val="1"/>
+      <w:numFmt w:val="bullet"/>
+      <w:lvlText w:val="o"/>
+      <w:lvlJc w:val="left"/>
+      <w:pPr>
+        <w:ind w:left="1440" w:hanging="360"/>
+      </w:pPr>
+      <w:rPr>
+        <w:rFonts w:ascii="Courier New" w:hAnsi="Courier New" w:cs="Courier New" w:hint="default"/>
+      </w:rPr>
+    </w:lvl>
+    <w:lvl w:ilvl="2" w:tplc="04090005" w:tentative="1">
+      <w:start w:val="1"/>
+      <w:numFmt w:val="bullet"/>
+      <w:lvlText w:val=""/>
+      <w:lvlJc w:val="left"/>
+      <w:pPr>
+        <w:ind w:left="2160" w:hanging="360"/>
+      </w:pPr>
+      <w:rPr>
+        <w:rFonts w:ascii="Wingdings" w:hAnsi="Wingdings" w:hint="default"/>
+      </w:rPr>
+    </w:lvl>
+    <w:lvl w:ilvl="3" w:tplc="04090001" w:tentative="1">
+      <w:start w:val="1"/>
+      <w:numFmt w:val="bullet"/>
+      <w:lvlText w:val=""/>
+      <w:lvlJc w:val="left"/>
+      <w:pPr>
+        <w:ind w:left="2880" w:hanging="360"/>
+      </w:pPr>
+      <w:rPr>
+        <w:rFonts w:ascii="Symbol" w:hAnsi="Symbol" w:hint="default"/>
+      </w:rPr>
+    </w:lvl>
+    <w:lvl w:ilvl="4" w:tplc="04090003" w:tentative="1">
+      <w:start w:val="1"/>
+      <w:numFmt w:val="bullet"/>
+      <w:lvlText w:val="o"/>
+      <w:lvlJc w:val="left"/>
+      <w:pPr>
+        <w:ind w:left="3600" w:hanging="360"/>
+      </w:pPr>
+      <w:rPr>
+        <w:rFonts w:ascii="Courier New" w:hAnsi="Courier New" w:cs="Courier New" w:hint="default"/>
+      </w:rPr>
+    </w:lvl>
+    <w:lvl w:ilvl="5" w:tplc="04090005" w:tentative="1">
+      <w:start w:val="1"/>
+      <w:numFmt w:val="bullet"/>
+      <w:lvlText w:val=""/>
+      <w:lvlJc w:val="left"/>
+      <w:pPr>
+        <w:ind w:left="4320" w:hanging="360"/>
+      </w:pPr>
+      <w:rPr>
+        <w:rFonts w:ascii="Wingdings" w:hAnsi="Wingdings" w:hint="default"/>
+      </w:rPr>
+    </w:lvl>
+    <w:lvl w:ilvl="6" w:tplc="04090001" w:tentative="1">
+      <w:start w:val="1"/>
+      <w:numFmt w:val="bullet"/>
+      <w:lvlText w:val=""/>
+      <w:lvlJc w:val="left"/>
+      <w:pPr>
+        <w:ind w:left="5040" w:hanging="360"/>
+      </w:pPr>
+      <w:rPr>
+        <w:rFonts w:ascii="Symbol" w:hAnsi="Symbol" w:hint="default"/>
+      </w:rPr>
+    </w:lvl>
+    <w:lvl w:ilvl="7" w:tplc="04090003" w:tentative="1">
+      <w:start w:val="1"/>
+      <w:numFmt w:val="bullet"/>
+      <w:lvlText w:val="o"/>
+      <w:lvlJc w:val="left"/>
+      <w:pPr>
+        <w:ind w:left="5760" w:hanging="360"/>
+      </w:pPr>
+      <w:rPr>
+        <w:rFonts w:ascii="Courier New" w:hAnsi="Courier New" w:cs="Courier New" w:hint="default"/>
+      </w:rPr>
+    </w:lvl>
+    <w:lvl w:ilvl="8" w:tplc="04090005" w:tentative="1">
+      <w:start w:val="1"/>
+      <w:numFmt w:val="bullet"/>
+      <w:lvlText w:val=""/>
+      <w:lvlJc w:val="left"/>
+      <w:pPr>
+        <w:ind w:left="6480" w:hanging="360"/>
+      </w:pPr>
+      <w:rPr>
+        <w:rFonts w:ascii="Wingdings" w:hAnsi="Wingdings" w:hint="default"/>
+      </w:rPr>
+    </w:lvl>
+  </w:abstractNum>
+  <w:abstractNum w:abstractNumId="1">
     <w:nsid w:val="3BF2774A"/>
     <w:multiLevelType w:val="hybridMultilevel"/>
     <w:tmpl w:val="6DD288FC"/>
@@ -4174,7 +5044,7 @@
       </w:rPr>
     </w:lvl>
   </w:abstractNum>
-  <w:abstractNum w:abstractNumId="1">
+  <w:abstractNum w:abstractNumId="2">
     <w:nsid w:val="52914770"/>
     <w:multiLevelType w:val="hybridMultilevel"/>
     <w:tmpl w:val="8BBC3212"/>
@@ -4287,7 +5157,7 @@
       </w:rPr>
     </w:lvl>
   </w:abstractNum>
-  <w:abstractNum w:abstractNumId="2">
+  <w:abstractNum w:abstractNumId="3">
     <w:nsid w:val="55E63171"/>
     <w:multiLevelType w:val="hybridMultilevel"/>
     <w:tmpl w:val="E3163F78"/>
@@ -4401,22 +5271,16 @@
     </w:lvl>
   </w:abstractNum>
   <w:num w:numId="1">
+    <w:abstractNumId w:val="2"/>
+  </w:num>
+  <w:num w:numId="2">
     <w:abstractNumId w:val="1"/>
   </w:num>
-  <w:num w:numId="2">
+  <w:num w:numId="3">
+    <w:abstractNumId w:val="3"/>
+  </w:num>
+  <w:num w:numId="4">
     <w:abstractNumId w:val="0"/>
-  </w:num>
-  <w:num w:numId="3">
-    <w:abstractNumId w:val="2"/>
-    <w:lvlOverride w:ilvl="0"/>
-    <w:lvlOverride w:ilvl="1"/>
-    <w:lvlOverride w:ilvl="2"/>
-    <w:lvlOverride w:ilvl="3"/>
-    <w:lvlOverride w:ilvl="4"/>
-    <w:lvlOverride w:ilvl="5"/>
-    <w:lvlOverride w:ilvl="6"/>
-    <w:lvlOverride w:ilvl="7"/>
-    <w:lvlOverride w:ilvl="8"/>
   </w:num>
 </w:numbering>
 </file>
